--- a/Design/Design.docx
+++ b/Design/Design.docx
@@ -213,7 +213,6 @@
           <w:id w:val="-61954075"/>
           <w:citation/>
         </w:sdtPr>
-        <w:sdtEndPr/>
         <w:sdtContent>
           <w:r>
             <w:rPr>
@@ -337,6 +336,401 @@
     </w:p>
     <w:p>
       <w:pPr>
+        <w:tabs>
+          <w:tab w:val="left" w:pos="2535"/>
+        </w:tabs>
+        <w:ind w:right="0"/>
+        <w:rPr>
+          <w:rFonts w:ascii="Times New Roman" w:hAnsi="Times New Roman" w:cs="Times New Roman"/>
+          <w:noProof/>
+          <w:sz w:val="24"/>
+          <w:szCs w:val="24"/>
+        </w:rPr>
+      </w:pPr>
+    </w:p>
+    <w:p>
+      <w:pPr>
+        <w:tabs>
+          <w:tab w:val="left" w:pos="2535"/>
+        </w:tabs>
+        <w:ind w:right="0"/>
+        <w:rPr>
+          <w:rFonts w:ascii="Times New Roman" w:hAnsi="Times New Roman" w:cs="Times New Roman"/>
+          <w:noProof/>
+          <w:sz w:val="24"/>
+          <w:szCs w:val="24"/>
+        </w:rPr>
+      </w:pPr>
+      <w:r>
+        <w:rPr>
+          <w:noProof/>
+        </w:rPr>
+        <w:lastRenderedPageBreak/>
+        <w:drawing>
+          <wp:inline distT="0" distB="0" distL="0" distR="0" wp14:anchorId="36761D6D" wp14:editId="6C53B404">
+            <wp:extent cx="2819400" cy="4343400"/>
+            <wp:effectExtent l="0" t="0" r="0" b="0"/>
+            <wp:docPr id="13" name="Picture 13"/>
+            <wp:cNvGraphicFramePr>
+              <a:graphicFrameLocks xmlns:a="http://schemas.openxmlformats.org/drawingml/2006/main" noChangeAspect="1"/>
+            </wp:cNvGraphicFramePr>
+            <a:graphic xmlns:a="http://schemas.openxmlformats.org/drawingml/2006/main">
+              <a:graphicData uri="http://schemas.openxmlformats.org/drawingml/2006/picture">
+                <pic:pic xmlns:pic="http://schemas.openxmlformats.org/drawingml/2006/picture">
+                  <pic:nvPicPr>
+                    <pic:cNvPr id="1" name=""/>
+                    <pic:cNvPicPr/>
+                  </pic:nvPicPr>
+                  <pic:blipFill>
+                    <a:blip r:embed="rId6"/>
+                    <a:stretch>
+                      <a:fillRect/>
+                    </a:stretch>
+                  </pic:blipFill>
+                  <pic:spPr>
+                    <a:xfrm>
+                      <a:off x="0" y="0"/>
+                      <a:ext cx="2819400" cy="4343400"/>
+                    </a:xfrm>
+                    <a:prstGeom prst="rect">
+                      <a:avLst/>
+                    </a:prstGeom>
+                  </pic:spPr>
+                </pic:pic>
+              </a:graphicData>
+            </a:graphic>
+          </wp:inline>
+        </w:drawing>
+      </w:r>
+    </w:p>
+    <w:p>
+      <w:pPr>
+        <w:tabs>
+          <w:tab w:val="left" w:pos="2535"/>
+        </w:tabs>
+        <w:ind w:right="0"/>
+        <w:rPr>
+          <w:rFonts w:ascii="Times New Roman" w:hAnsi="Times New Roman" w:cs="Times New Roman"/>
+          <w:noProof/>
+          <w:sz w:val="24"/>
+          <w:szCs w:val="24"/>
+        </w:rPr>
+      </w:pPr>
+      <w:r>
+        <w:rPr>
+          <w:rFonts w:ascii="Times New Roman" w:hAnsi="Times New Roman" w:cs="Times New Roman"/>
+          <w:noProof/>
+          <w:sz w:val="24"/>
+          <w:szCs w:val="24"/>
+        </w:rPr>
+        <w:t>The some of the notation used in the class diagrams are shown in above screen. Some of them are described below:</w:t>
+      </w:r>
+    </w:p>
+    <w:p>
+      <w:pPr>
+        <w:pStyle w:val="ListParagraph"/>
+        <w:numPr>
+          <w:ilvl w:val="0"/>
+          <w:numId w:val="10"/>
+        </w:numPr>
+        <w:tabs>
+          <w:tab w:val="left" w:pos="2535"/>
+        </w:tabs>
+        <w:ind w:right="0"/>
+        <w:rPr>
+          <w:rFonts w:ascii="Times New Roman" w:hAnsi="Times New Roman" w:cs="Times New Roman"/>
+          <w:noProof/>
+          <w:sz w:val="24"/>
+          <w:szCs w:val="24"/>
+        </w:rPr>
+      </w:pPr>
+      <w:r>
+        <w:rPr>
+          <w:rFonts w:ascii="Times New Roman" w:hAnsi="Times New Roman" w:cs="Times New Roman"/>
+          <w:noProof/>
+          <w:sz w:val="24"/>
+          <w:szCs w:val="24"/>
+        </w:rPr>
+        <w:t>Entity: they can be used to identify the class which comes from the user story by filtering it.</w:t>
+      </w:r>
+    </w:p>
+    <w:p>
+      <w:pPr>
+        <w:pStyle w:val="ListParagraph"/>
+        <w:numPr>
+          <w:ilvl w:val="0"/>
+          <w:numId w:val="10"/>
+        </w:numPr>
+        <w:tabs>
+          <w:tab w:val="left" w:pos="2535"/>
+        </w:tabs>
+        <w:ind w:right="0"/>
+        <w:rPr>
+          <w:rFonts w:ascii="Times New Roman" w:hAnsi="Times New Roman" w:cs="Times New Roman"/>
+          <w:noProof/>
+          <w:sz w:val="24"/>
+          <w:szCs w:val="24"/>
+        </w:rPr>
+      </w:pPr>
+      <w:r>
+        <w:rPr>
+          <w:rFonts w:ascii="Times New Roman" w:hAnsi="Times New Roman" w:cs="Times New Roman"/>
+          <w:noProof/>
+          <w:sz w:val="24"/>
+          <w:szCs w:val="24"/>
+        </w:rPr>
+        <w:t>Entity attribute: they can be considered at attribute of classes</w:t>
+      </w:r>
+    </w:p>
+    <w:p>
+      <w:pPr>
+        <w:pStyle w:val="ListParagraph"/>
+        <w:numPr>
+          <w:ilvl w:val="0"/>
+          <w:numId w:val="10"/>
+        </w:numPr>
+        <w:tabs>
+          <w:tab w:val="left" w:pos="2535"/>
+        </w:tabs>
+        <w:ind w:right="0"/>
+        <w:rPr>
+          <w:rFonts w:ascii="Times New Roman" w:hAnsi="Times New Roman" w:cs="Times New Roman"/>
+          <w:noProof/>
+          <w:sz w:val="24"/>
+          <w:szCs w:val="24"/>
+        </w:rPr>
+      </w:pPr>
+      <w:r>
+        <w:rPr>
+          <w:rFonts w:ascii="Times New Roman" w:hAnsi="Times New Roman" w:cs="Times New Roman"/>
+          <w:noProof/>
+          <w:sz w:val="24"/>
+          <w:szCs w:val="24"/>
+        </w:rPr>
+        <w:t xml:space="preserve">Entity method: represent the process made by the attibute to </w:t>
+      </w:r>
+      <w:r>
+        <w:rPr>
+          <w:rFonts w:ascii="Times New Roman" w:hAnsi="Times New Roman" w:cs="Times New Roman"/>
+          <w:noProof/>
+          <w:sz w:val="24"/>
+          <w:szCs w:val="24"/>
+        </w:rPr>
+        <w:t>draw the process</w:t>
+      </w:r>
+      <w:bookmarkStart w:id="0" w:name="_GoBack"/>
+      <w:bookmarkEnd w:id="0"/>
+    </w:p>
+    <w:p>
+      <w:pPr>
+        <w:tabs>
+          <w:tab w:val="left" w:pos="2535"/>
+        </w:tabs>
+        <w:ind w:right="0"/>
+        <w:rPr>
+          <w:rFonts w:ascii="Times New Roman" w:hAnsi="Times New Roman" w:cs="Times New Roman"/>
+          <w:noProof/>
+          <w:sz w:val="24"/>
+          <w:szCs w:val="24"/>
+        </w:rPr>
+      </w:pPr>
+      <w:r>
+        <w:rPr>
+          <w:noProof/>
+        </w:rPr>
+        <w:lastRenderedPageBreak/>
+        <w:drawing>
+          <wp:inline distT="0" distB="0" distL="0" distR="0" wp14:anchorId="436840F4" wp14:editId="11909B59">
+            <wp:extent cx="2924175" cy="1962150"/>
+            <wp:effectExtent l="0" t="0" r="9525" b="0"/>
+            <wp:docPr id="14" name="Picture 14"/>
+            <wp:cNvGraphicFramePr>
+              <a:graphicFrameLocks xmlns:a="http://schemas.openxmlformats.org/drawingml/2006/main" noChangeAspect="1"/>
+            </wp:cNvGraphicFramePr>
+            <a:graphic xmlns:a="http://schemas.openxmlformats.org/drawingml/2006/main">
+              <a:graphicData uri="http://schemas.openxmlformats.org/drawingml/2006/picture">
+                <pic:pic xmlns:pic="http://schemas.openxmlformats.org/drawingml/2006/picture">
+                  <pic:nvPicPr>
+                    <pic:cNvPr id="1" name=""/>
+                    <pic:cNvPicPr/>
+                  </pic:nvPicPr>
+                  <pic:blipFill>
+                    <a:blip r:embed="rId7"/>
+                    <a:stretch>
+                      <a:fillRect/>
+                    </a:stretch>
+                  </pic:blipFill>
+                  <pic:spPr>
+                    <a:xfrm>
+                      <a:off x="0" y="0"/>
+                      <a:ext cx="2924175" cy="1962150"/>
+                    </a:xfrm>
+                    <a:prstGeom prst="rect">
+                      <a:avLst/>
+                    </a:prstGeom>
+                  </pic:spPr>
+                </pic:pic>
+              </a:graphicData>
+            </a:graphic>
+          </wp:inline>
+        </w:drawing>
+      </w:r>
+    </w:p>
+    <w:p>
+      <w:pPr>
+        <w:tabs>
+          <w:tab w:val="left" w:pos="2535"/>
+        </w:tabs>
+        <w:ind w:right="0"/>
+        <w:rPr>
+          <w:rFonts w:ascii="Times New Roman" w:hAnsi="Times New Roman" w:cs="Times New Roman"/>
+          <w:noProof/>
+          <w:sz w:val="24"/>
+          <w:szCs w:val="24"/>
+        </w:rPr>
+      </w:pPr>
+      <w:r>
+        <w:rPr>
+          <w:rFonts w:ascii="Times New Roman" w:hAnsi="Times New Roman" w:cs="Times New Roman"/>
+          <w:noProof/>
+          <w:sz w:val="24"/>
+          <w:szCs w:val="24"/>
+        </w:rPr>
+        <w:t>This notation can be used to join the classes with other classes.</w:t>
+      </w:r>
+    </w:p>
+    <w:p>
+      <w:pPr>
+        <w:pStyle w:val="ListParagraph"/>
+        <w:numPr>
+          <w:ilvl w:val="0"/>
+          <w:numId w:val="9"/>
+        </w:numPr>
+        <w:tabs>
+          <w:tab w:val="left" w:pos="2535"/>
+        </w:tabs>
+        <w:ind w:right="0"/>
+        <w:rPr>
+          <w:rFonts w:ascii="Times New Roman" w:hAnsi="Times New Roman" w:cs="Times New Roman"/>
+          <w:noProof/>
+          <w:sz w:val="24"/>
+          <w:szCs w:val="24"/>
+        </w:rPr>
+      </w:pPr>
+      <w:r>
+        <w:rPr>
+          <w:rFonts w:ascii="Times New Roman" w:hAnsi="Times New Roman" w:cs="Times New Roman"/>
+          <w:noProof/>
+          <w:sz w:val="24"/>
+          <w:szCs w:val="24"/>
+        </w:rPr>
+        <w:t xml:space="preserve">The association: it indicates </w:t>
+      </w:r>
+      <w:r>
+        <w:rPr>
+          <w:rFonts w:ascii="Times New Roman" w:hAnsi="Times New Roman" w:cs="Times New Roman"/>
+          <w:noProof/>
+          <w:sz w:val="24"/>
+          <w:szCs w:val="24"/>
+        </w:rPr>
+        <w:t>that object in one class have relationship with object in another class</w:t>
+      </w:r>
+    </w:p>
+    <w:p>
+      <w:pPr>
+        <w:pStyle w:val="ListParagraph"/>
+        <w:numPr>
+          <w:ilvl w:val="0"/>
+          <w:numId w:val="9"/>
+        </w:numPr>
+        <w:tabs>
+          <w:tab w:val="left" w:pos="2535"/>
+        </w:tabs>
+        <w:ind w:right="0"/>
+        <w:rPr>
+          <w:rFonts w:ascii="Times New Roman" w:hAnsi="Times New Roman" w:cs="Times New Roman"/>
+          <w:noProof/>
+          <w:sz w:val="24"/>
+          <w:szCs w:val="24"/>
+        </w:rPr>
+      </w:pPr>
+      <w:r>
+        <w:rPr>
+          <w:rFonts w:ascii="Times New Roman" w:hAnsi="Times New Roman" w:cs="Times New Roman"/>
+          <w:noProof/>
+          <w:sz w:val="24"/>
+          <w:szCs w:val="24"/>
+        </w:rPr>
+        <w:t>The inheritance: the behaviour of parent class transfer to the child class</w:t>
+      </w:r>
+    </w:p>
+    <w:p>
+      <w:pPr>
+        <w:pStyle w:val="ListParagraph"/>
+        <w:numPr>
+          <w:ilvl w:val="0"/>
+          <w:numId w:val="9"/>
+        </w:numPr>
+        <w:tabs>
+          <w:tab w:val="left" w:pos="2535"/>
+        </w:tabs>
+        <w:ind w:right="0"/>
+        <w:rPr>
+          <w:rFonts w:ascii="Times New Roman" w:hAnsi="Times New Roman" w:cs="Times New Roman"/>
+          <w:noProof/>
+          <w:sz w:val="24"/>
+          <w:szCs w:val="24"/>
+        </w:rPr>
+      </w:pPr>
+      <w:r>
+        <w:rPr>
+          <w:rFonts w:ascii="Times New Roman" w:hAnsi="Times New Roman" w:cs="Times New Roman"/>
+          <w:noProof/>
+          <w:sz w:val="24"/>
+          <w:szCs w:val="24"/>
+        </w:rPr>
+        <w:t xml:space="preserve">Aggregation: </w:t>
+      </w:r>
+      <w:r>
+        <w:rPr>
+          <w:rFonts w:ascii="Times New Roman" w:hAnsi="Times New Roman" w:cs="Times New Roman"/>
+          <w:noProof/>
+          <w:sz w:val="24"/>
+          <w:szCs w:val="24"/>
+        </w:rPr>
+        <w:t>it indicate that parent class can exist if there is missing the single part of child class</w:t>
+      </w:r>
+    </w:p>
+    <w:p>
+      <w:pPr>
+        <w:pStyle w:val="ListParagraph"/>
+        <w:numPr>
+          <w:ilvl w:val="0"/>
+          <w:numId w:val="9"/>
+        </w:numPr>
+        <w:tabs>
+          <w:tab w:val="left" w:pos="2535"/>
+        </w:tabs>
+        <w:ind w:right="0"/>
+        <w:rPr>
+          <w:rFonts w:ascii="Times New Roman" w:hAnsi="Times New Roman" w:cs="Times New Roman"/>
+          <w:noProof/>
+          <w:sz w:val="24"/>
+          <w:szCs w:val="24"/>
+        </w:rPr>
+      </w:pPr>
+      <w:r>
+        <w:rPr>
+          <w:rFonts w:ascii="Times New Roman" w:hAnsi="Times New Roman" w:cs="Times New Roman"/>
+          <w:noProof/>
+          <w:sz w:val="24"/>
+          <w:szCs w:val="24"/>
+        </w:rPr>
+        <w:t>Composition: it indicates that child class cannot exist if there does not exist parent class</w:t>
+      </w:r>
+    </w:p>
+    <w:p>
+      <w:pPr>
         <w:pStyle w:val="ListParagraph"/>
         <w:keepNext/>
         <w:tabs>
@@ -367,7 +761,7 @@
                     </pic:cNvPicPr>
                   </pic:nvPicPr>
                   <pic:blipFill>
-                    <a:blip r:embed="rId6">
+                    <a:blip r:embed="rId8">
                       <a:extLst>
                         <a:ext uri="{28A0092B-C50C-407E-A947-70E740481C1C}">
                           <a14:useLocalDpi xmlns:a14="http://schemas.microsoft.com/office/drawing/2010/main" val="0"/>
@@ -460,12 +854,33 @@
           <w:szCs w:val="24"/>
         </w:rPr>
       </w:pPr>
-      <w:r>
-        <w:rPr>
-          <w:rFonts w:ascii="Times New Roman" w:hAnsi="Times New Roman" w:cs="Times New Roman"/>
-          <w:sz w:val="24"/>
-          <w:szCs w:val="24"/>
-        </w:rPr>
+    </w:p>
+    <w:p>
+      <w:pPr>
+        <w:ind w:right="0"/>
+        <w:rPr>
+          <w:rFonts w:ascii="Times New Roman" w:hAnsi="Times New Roman" w:cs="Times New Roman"/>
+          <w:sz w:val="24"/>
+          <w:szCs w:val="24"/>
+        </w:rPr>
+      </w:pPr>
+    </w:p>
+    <w:p>
+      <w:pPr>
+        <w:ind w:right="0"/>
+        <w:rPr>
+          <w:rFonts w:ascii="Times New Roman" w:hAnsi="Times New Roman" w:cs="Times New Roman"/>
+          <w:sz w:val="24"/>
+          <w:szCs w:val="24"/>
+        </w:rPr>
+      </w:pPr>
+      <w:r>
+        <w:rPr>
+          <w:rFonts w:ascii="Times New Roman" w:hAnsi="Times New Roman" w:cs="Times New Roman"/>
+          <w:sz w:val="24"/>
+          <w:szCs w:val="24"/>
+        </w:rPr>
+        <w:lastRenderedPageBreak/>
         <w:t>Important:</w:t>
       </w:r>
     </w:p>
@@ -512,7 +927,6 @@
           <w:sz w:val="24"/>
           <w:szCs w:val="24"/>
         </w:rPr>
-        <w:lastRenderedPageBreak/>
         <w:t>Better to develop for new or another member.</w:t>
       </w:r>
     </w:p>
@@ -541,6 +955,16 @@
     </w:p>
     <w:p>
       <w:pPr>
+        <w:ind w:right="0"/>
+        <w:rPr>
+          <w:rFonts w:ascii="Times New Roman" w:hAnsi="Times New Roman" w:cs="Times New Roman"/>
+          <w:sz w:val="24"/>
+          <w:szCs w:val="24"/>
+        </w:rPr>
+      </w:pPr>
+    </w:p>
+    <w:p>
+      <w:pPr>
         <w:pStyle w:val="ListParagraph"/>
         <w:numPr>
           <w:ilvl w:val="0"/>
@@ -670,6 +1094,7 @@
         <w:rPr>
           <w:noProof/>
         </w:rPr>
+        <w:lastRenderedPageBreak/>
         <w:drawing>
           <wp:inline distT="0" distB="0" distL="0" distR="0" wp14:anchorId="5D20B051" wp14:editId="4A190577">
             <wp:extent cx="5067300" cy="5238750"/>
@@ -686,7 +1111,7 @@
                     <pic:cNvPicPr/>
                   </pic:nvPicPr>
                   <pic:blipFill>
-                    <a:blip r:embed="rId7"/>
+                    <a:blip r:embed="rId9"/>
                     <a:stretch>
                       <a:fillRect/>
                     </a:stretch>
@@ -757,7 +1182,6 @@
           <w:sz w:val="24"/>
           <w:szCs w:val="24"/>
         </w:rPr>
-        <w:lastRenderedPageBreak/>
         <w:t>Process: this known as process in which it known as input and output on DFD. Actually, transport incoming data to outgoing data.</w:t>
       </w:r>
     </w:p>
@@ -877,7 +1301,7 @@
                     </pic:cNvPicPr>
                   </pic:nvPicPr>
                   <pic:blipFill>
-                    <a:blip r:embed="rId8">
+                    <a:blip r:embed="rId10">
                       <a:extLst>
                         <a:ext uri="{28A0092B-C50C-407E-A947-70E740481C1C}">
                           <a14:useLocalDpi xmlns:a14="http://schemas.microsoft.com/office/drawing/2010/main" val="0"/>
@@ -952,7 +1376,6 @@
         <w:rPr>
           <w:noProof/>
         </w:rPr>
-        <w:lastRenderedPageBreak/>
         <w:drawing>
           <wp:inline distT="0" distB="0" distL="0" distR="0" wp14:anchorId="0B653E85" wp14:editId="22DC7FDA">
             <wp:extent cx="5943600" cy="3495040"/>
@@ -971,7 +1394,7 @@
                     </pic:cNvPicPr>
                   </pic:nvPicPr>
                   <pic:blipFill>
-                    <a:blip r:embed="rId9">
+                    <a:blip r:embed="rId11">
                       <a:extLst>
                         <a:ext uri="{28A0092B-C50C-407E-A947-70E740481C1C}">
                           <a14:useLocalDpi xmlns:a14="http://schemas.microsoft.com/office/drawing/2010/main" val="0"/>
@@ -1065,7 +1488,7 @@
                     </pic:cNvPicPr>
                   </pic:nvPicPr>
                   <pic:blipFill>
-                    <a:blip r:embed="rId10">
+                    <a:blip r:embed="rId12">
                       <a:extLst>
                         <a:ext uri="{28A0092B-C50C-407E-A947-70E740481C1C}">
                           <a14:useLocalDpi xmlns:a14="http://schemas.microsoft.com/office/drawing/2010/main" val="0"/>
@@ -1293,7 +1716,6 @@
           <w:id w:val="-1238325600"/>
           <w:citation/>
         </w:sdtPr>
-        <w:sdtEndPr/>
         <w:sdtContent>
           <w:r>
             <w:rPr>
@@ -1388,7 +1810,7 @@
                     <pic:cNvPicPr/>
                   </pic:nvPicPr>
                   <pic:blipFill>
-                    <a:blip r:embed="rId11"/>
+                    <a:blip r:embed="rId13"/>
                     <a:stretch>
                       <a:fillRect/>
                     </a:stretch>
@@ -1436,6 +1858,331 @@
         </w:rPr>
         <w:t xml:space="preserve">used combined formed the activity with their meaning. </w:t>
       </w:r>
+      <w:r>
+        <w:rPr>
+          <w:rFonts w:ascii="Times New Roman" w:hAnsi="Times New Roman" w:cs="Times New Roman"/>
+          <w:sz w:val="24"/>
+          <w:szCs w:val="24"/>
+        </w:rPr>
+        <w:t>Some of them are described below:</w:t>
+      </w:r>
+    </w:p>
+    <w:p>
+      <w:pPr>
+        <w:pStyle w:val="ListParagraph"/>
+        <w:numPr>
+          <w:ilvl w:val="0"/>
+          <w:numId w:val="7"/>
+        </w:numPr>
+        <w:ind w:right="0"/>
+        <w:rPr>
+          <w:rFonts w:ascii="Times New Roman" w:hAnsi="Times New Roman" w:cs="Times New Roman"/>
+          <w:sz w:val="24"/>
+          <w:szCs w:val="24"/>
+        </w:rPr>
+      </w:pPr>
+      <w:r>
+        <w:rPr>
+          <w:rFonts w:ascii="Times New Roman" w:hAnsi="Times New Roman" w:cs="Times New Roman"/>
+          <w:sz w:val="24"/>
+          <w:szCs w:val="24"/>
+        </w:rPr>
+        <w:t>Initial node: used for starting the system.</w:t>
+      </w:r>
+    </w:p>
+    <w:p>
+      <w:pPr>
+        <w:pStyle w:val="ListParagraph"/>
+        <w:numPr>
+          <w:ilvl w:val="0"/>
+          <w:numId w:val="7"/>
+        </w:numPr>
+        <w:ind w:right="0"/>
+        <w:rPr>
+          <w:rFonts w:ascii="Times New Roman" w:hAnsi="Times New Roman" w:cs="Times New Roman"/>
+          <w:sz w:val="24"/>
+          <w:szCs w:val="24"/>
+        </w:rPr>
+      </w:pPr>
+      <w:r>
+        <w:rPr>
+          <w:rFonts w:ascii="Times New Roman" w:hAnsi="Times New Roman" w:cs="Times New Roman"/>
+          <w:sz w:val="24"/>
+          <w:szCs w:val="24"/>
+        </w:rPr>
+        <w:t>Activity: The activity shows processes</w:t>
+      </w:r>
+      <w:r>
+        <w:rPr>
+          <w:rFonts w:ascii="Times New Roman" w:hAnsi="Times New Roman" w:cs="Times New Roman"/>
+          <w:sz w:val="24"/>
+          <w:szCs w:val="24"/>
+        </w:rPr>
+        <w:t xml:space="preserve"> in a model process</w:t>
+      </w:r>
+    </w:p>
+    <w:p>
+      <w:pPr>
+        <w:pStyle w:val="ListParagraph"/>
+        <w:numPr>
+          <w:ilvl w:val="0"/>
+          <w:numId w:val="7"/>
+        </w:numPr>
+        <w:ind w:right="0"/>
+        <w:rPr>
+          <w:rFonts w:ascii="Times New Roman" w:hAnsi="Times New Roman" w:cs="Times New Roman"/>
+          <w:sz w:val="24"/>
+          <w:szCs w:val="24"/>
+        </w:rPr>
+      </w:pPr>
+      <w:r>
+        <w:rPr>
+          <w:rFonts w:ascii="Times New Roman" w:hAnsi="Times New Roman" w:cs="Times New Roman"/>
+          <w:sz w:val="24"/>
+          <w:szCs w:val="24"/>
+        </w:rPr>
+        <w:t>Control flow: used to show the flow of data</w:t>
+      </w:r>
+      <w:r>
+        <w:rPr>
+          <w:rFonts w:ascii="Times New Roman" w:hAnsi="Times New Roman" w:cs="Times New Roman"/>
+          <w:sz w:val="24"/>
+          <w:szCs w:val="24"/>
+        </w:rPr>
+        <w:t xml:space="preserve"> and also preferred as direction flow or control line  </w:t>
+      </w:r>
+    </w:p>
+    <w:p>
+      <w:pPr>
+        <w:pStyle w:val="ListParagraph"/>
+        <w:numPr>
+          <w:ilvl w:val="0"/>
+          <w:numId w:val="7"/>
+        </w:numPr>
+        <w:ind w:right="0"/>
+        <w:rPr>
+          <w:rFonts w:ascii="Times New Roman" w:hAnsi="Times New Roman" w:cs="Times New Roman"/>
+          <w:sz w:val="24"/>
+          <w:szCs w:val="24"/>
+        </w:rPr>
+      </w:pPr>
+      <w:r>
+        <w:rPr>
+          <w:rFonts w:ascii="Times New Roman" w:hAnsi="Times New Roman" w:cs="Times New Roman"/>
+          <w:sz w:val="24"/>
+          <w:szCs w:val="24"/>
+        </w:rPr>
+        <w:t>Branch</w:t>
+      </w:r>
+      <w:r>
+        <w:rPr>
+          <w:rFonts w:ascii="Times New Roman" w:hAnsi="Times New Roman" w:cs="Times New Roman"/>
+          <w:sz w:val="24"/>
+          <w:szCs w:val="24"/>
+        </w:rPr>
+        <w:t>/ decision symbol</w:t>
+      </w:r>
+      <w:r>
+        <w:rPr>
+          <w:rFonts w:ascii="Times New Roman" w:hAnsi="Times New Roman" w:cs="Times New Roman"/>
+          <w:sz w:val="24"/>
+          <w:szCs w:val="24"/>
+        </w:rPr>
+        <w:t>: identify the decision make during activity</w:t>
+      </w:r>
+      <w:r>
+        <w:rPr>
+          <w:rFonts w:ascii="Times New Roman" w:hAnsi="Times New Roman" w:cs="Times New Roman"/>
+          <w:sz w:val="24"/>
+          <w:szCs w:val="24"/>
+        </w:rPr>
+        <w:t xml:space="preserve"> </w:t>
+      </w:r>
+    </w:p>
+    <w:p>
+      <w:pPr>
+        <w:pStyle w:val="ListParagraph"/>
+        <w:numPr>
+          <w:ilvl w:val="0"/>
+          <w:numId w:val="7"/>
+        </w:numPr>
+        <w:ind w:right="0"/>
+        <w:rPr>
+          <w:rFonts w:ascii="Times New Roman" w:hAnsi="Times New Roman" w:cs="Times New Roman"/>
+          <w:sz w:val="24"/>
+          <w:szCs w:val="24"/>
+        </w:rPr>
+      </w:pPr>
+      <w:r>
+        <w:rPr>
+          <w:rFonts w:ascii="Times New Roman" w:hAnsi="Times New Roman" w:cs="Times New Roman"/>
+          <w:sz w:val="24"/>
+          <w:szCs w:val="24"/>
+        </w:rPr>
+        <w:t>Fork: helps to split the activity into multiple process</w:t>
+      </w:r>
+      <w:r>
+        <w:rPr>
+          <w:rFonts w:ascii="Times New Roman" w:hAnsi="Times New Roman" w:cs="Times New Roman"/>
+          <w:sz w:val="24"/>
+          <w:szCs w:val="24"/>
+        </w:rPr>
+        <w:t xml:space="preserve"> </w:t>
+      </w:r>
+    </w:p>
+    <w:p>
+      <w:pPr>
+        <w:pStyle w:val="ListParagraph"/>
+        <w:numPr>
+          <w:ilvl w:val="0"/>
+          <w:numId w:val="7"/>
+        </w:numPr>
+        <w:ind w:right="0"/>
+        <w:rPr>
+          <w:rFonts w:ascii="Times New Roman" w:hAnsi="Times New Roman" w:cs="Times New Roman"/>
+          <w:sz w:val="24"/>
+          <w:szCs w:val="24"/>
+        </w:rPr>
+      </w:pPr>
+      <w:r>
+        <w:rPr>
+          <w:rFonts w:ascii="Times New Roman" w:hAnsi="Times New Roman" w:cs="Times New Roman"/>
+          <w:sz w:val="24"/>
+          <w:szCs w:val="24"/>
+        </w:rPr>
+        <w:t xml:space="preserve">Join: makes the split of activity into </w:t>
+      </w:r>
+      <w:r>
+        <w:rPr>
+          <w:rFonts w:ascii="Times New Roman" w:hAnsi="Times New Roman" w:cs="Times New Roman"/>
+          <w:sz w:val="24"/>
+          <w:szCs w:val="24"/>
+        </w:rPr>
+        <w:t>single activity</w:t>
+      </w:r>
+      <w:r>
+        <w:rPr>
+          <w:rFonts w:ascii="Times New Roman" w:hAnsi="Times New Roman" w:cs="Times New Roman"/>
+          <w:sz w:val="24"/>
+          <w:szCs w:val="24"/>
+        </w:rPr>
+        <w:t xml:space="preserve"> </w:t>
+      </w:r>
+      <w:r>
+        <w:rPr>
+          <w:rFonts w:ascii="Times New Roman" w:hAnsi="Times New Roman" w:cs="Times New Roman"/>
+          <w:sz w:val="24"/>
+          <w:szCs w:val="24"/>
+        </w:rPr>
+        <w:t>or synchronization</w:t>
+      </w:r>
+      <w:r>
+        <w:rPr>
+          <w:rFonts w:ascii="Times New Roman" w:hAnsi="Times New Roman" w:cs="Times New Roman"/>
+          <w:sz w:val="24"/>
+          <w:szCs w:val="24"/>
+        </w:rPr>
+        <w:t xml:space="preserve"> </w:t>
+      </w:r>
+    </w:p>
+    <w:p>
+      <w:pPr>
+        <w:pStyle w:val="ListParagraph"/>
+        <w:numPr>
+          <w:ilvl w:val="0"/>
+          <w:numId w:val="7"/>
+        </w:numPr>
+        <w:ind w:right="0"/>
+        <w:rPr>
+          <w:rFonts w:ascii="Times New Roman" w:hAnsi="Times New Roman" w:cs="Times New Roman"/>
+          <w:sz w:val="24"/>
+          <w:szCs w:val="24"/>
+        </w:rPr>
+      </w:pPr>
+      <w:r>
+        <w:rPr>
+          <w:rFonts w:ascii="Times New Roman" w:hAnsi="Times New Roman" w:cs="Times New Roman"/>
+          <w:sz w:val="24"/>
+          <w:szCs w:val="24"/>
+        </w:rPr>
+        <w:t>The flow final symbol: show the ending process flows in a single flow in an activity</w:t>
+      </w:r>
+    </w:p>
+    <w:p>
+      <w:pPr>
+        <w:pStyle w:val="ListParagraph"/>
+        <w:numPr>
+          <w:ilvl w:val="0"/>
+          <w:numId w:val="7"/>
+        </w:numPr>
+        <w:ind w:right="0"/>
+        <w:rPr>
+          <w:rFonts w:ascii="Times New Roman" w:hAnsi="Times New Roman" w:cs="Times New Roman"/>
+          <w:sz w:val="24"/>
+          <w:szCs w:val="24"/>
+        </w:rPr>
+      </w:pPr>
+      <w:r>
+        <w:rPr>
+          <w:rFonts w:ascii="Times New Roman" w:hAnsi="Times New Roman" w:cs="Times New Roman"/>
+          <w:sz w:val="24"/>
+          <w:szCs w:val="24"/>
+        </w:rPr>
+        <w:t>The end symbol: represent the complete end of the process</w:t>
+      </w:r>
+    </w:p>
+    <w:p>
+      <w:pPr>
+        <w:pStyle w:val="ListParagraph"/>
+        <w:numPr>
+          <w:ilvl w:val="0"/>
+          <w:numId w:val="7"/>
+        </w:numPr>
+        <w:ind w:right="0"/>
+        <w:rPr>
+          <w:rFonts w:ascii="Times New Roman" w:hAnsi="Times New Roman" w:cs="Times New Roman"/>
+          <w:sz w:val="24"/>
+          <w:szCs w:val="24"/>
+        </w:rPr>
+      </w:pPr>
+      <w:r>
+        <w:rPr>
+          <w:rFonts w:ascii="Times New Roman" w:hAnsi="Times New Roman" w:cs="Times New Roman"/>
+          <w:sz w:val="24"/>
+          <w:szCs w:val="24"/>
+        </w:rPr>
+        <w:t>The note symbol: allows the diagram creator additional message that do not in the diagram itself</w:t>
+      </w:r>
+    </w:p>
+    <w:p>
+      <w:pPr>
+        <w:pStyle w:val="ListParagraph"/>
+        <w:ind w:left="1440" w:right="0"/>
+        <w:rPr>
+          <w:rFonts w:ascii="Times New Roman" w:hAnsi="Times New Roman" w:cs="Times New Roman"/>
+          <w:sz w:val="24"/>
+          <w:szCs w:val="24"/>
+        </w:rPr>
+      </w:pPr>
+      <w:r>
+        <w:rPr>
+          <w:rFonts w:ascii="Times New Roman" w:hAnsi="Times New Roman" w:cs="Times New Roman"/>
+          <w:sz w:val="24"/>
+          <w:szCs w:val="24"/>
+        </w:rPr>
+        <w:t xml:space="preserve"> </w:t>
+      </w:r>
+    </w:p>
+    <w:p>
+      <w:pPr>
+        <w:pStyle w:val="ListParagraph"/>
+        <w:ind w:left="1440" w:right="0"/>
+        <w:rPr>
+          <w:rFonts w:ascii="Times New Roman" w:hAnsi="Times New Roman" w:cs="Times New Roman"/>
+          <w:sz w:val="24"/>
+          <w:szCs w:val="24"/>
+        </w:rPr>
+      </w:pPr>
     </w:p>
     <w:p>
       <w:pPr>
@@ -1458,6 +2205,7 @@
         <w:rPr>
           <w:noProof/>
         </w:rPr>
+        <w:lastRenderedPageBreak/>
         <w:drawing>
           <wp:inline distT="0" distB="0" distL="0" distR="0" wp14:anchorId="425B1CC7" wp14:editId="30121FFD">
             <wp:extent cx="5943600" cy="4770120"/>
@@ -1476,7 +2224,7 @@
                     </pic:cNvPicPr>
                   </pic:nvPicPr>
                   <pic:blipFill>
-                    <a:blip r:embed="rId12">
+                    <a:blip r:embed="rId14">
                       <a:extLst>
                         <a:ext uri="{28A0092B-C50C-407E-A947-70E740481C1C}">
                           <a14:useLocalDpi xmlns:a14="http://schemas.microsoft.com/office/drawing/2010/main" val="0"/>
@@ -1594,7 +2342,7 @@
                     </pic:cNvPicPr>
                   </pic:nvPicPr>
                   <pic:blipFill>
-                    <a:blip r:embed="rId13">
+                    <a:blip r:embed="rId15">
                       <a:extLst>
                         <a:ext uri="{28A0092B-C50C-407E-A947-70E740481C1C}">
                           <a14:useLocalDpi xmlns:a14="http://schemas.microsoft.com/office/drawing/2010/main" val="0"/>
@@ -1707,7 +2455,7 @@
                     </pic:cNvPicPr>
                   </pic:nvPicPr>
                   <pic:blipFill>
-                    <a:blip r:embed="rId14">
+                    <a:blip r:embed="rId16">
                       <a:extLst>
                         <a:ext uri="{28A0092B-C50C-407E-A947-70E740481C1C}">
                           <a14:useLocalDpi xmlns:a14="http://schemas.microsoft.com/office/drawing/2010/main" val="0"/>
@@ -1762,8 +2510,6 @@
       <w:r>
         <w:t>: Activity diagram of system user</w:t>
       </w:r>
-      <w:bookmarkStart w:id="0" w:name="_GoBack"/>
-      <w:bookmarkEnd w:id="0"/>
     </w:p>
     <w:p>
       <w:pPr>
@@ -2043,102 +2789,640 @@
           <w:szCs w:val="24"/>
         </w:rPr>
       </w:pPr>
-    </w:p>
-    <w:p>
-      <w:pPr>
-        <w:ind w:right="0"/>
-        <w:rPr>
-          <w:rFonts w:ascii="Times New Roman" w:hAnsi="Times New Roman" w:cs="Times New Roman"/>
-          <w:sz w:val="24"/>
-          <w:szCs w:val="24"/>
-        </w:rPr>
-      </w:pPr>
-    </w:p>
-    <w:p>
-      <w:pPr>
-        <w:ind w:right="0"/>
-        <w:rPr>
-          <w:rFonts w:ascii="Times New Roman" w:hAnsi="Times New Roman" w:cs="Times New Roman"/>
-          <w:sz w:val="24"/>
-          <w:szCs w:val="24"/>
-        </w:rPr>
-      </w:pPr>
-    </w:p>
-    <w:p>
-      <w:pPr>
-        <w:ind w:right="0"/>
-        <w:rPr>
-          <w:rFonts w:ascii="Times New Roman" w:hAnsi="Times New Roman" w:cs="Times New Roman"/>
-          <w:sz w:val="24"/>
-          <w:szCs w:val="24"/>
-        </w:rPr>
-      </w:pPr>
-    </w:p>
-    <w:p>
-      <w:pPr>
-        <w:ind w:right="0"/>
-        <w:rPr>
-          <w:rFonts w:ascii="Times New Roman" w:hAnsi="Times New Roman" w:cs="Times New Roman"/>
-          <w:sz w:val="24"/>
-          <w:szCs w:val="24"/>
-        </w:rPr>
-      </w:pPr>
-    </w:p>
-    <w:p>
-      <w:pPr>
-        <w:ind w:right="0"/>
-        <w:rPr>
-          <w:rFonts w:ascii="Times New Roman" w:hAnsi="Times New Roman" w:cs="Times New Roman"/>
-          <w:sz w:val="24"/>
-          <w:szCs w:val="24"/>
-        </w:rPr>
-      </w:pPr>
-    </w:p>
-    <w:p>
-      <w:pPr>
-        <w:ind w:right="0"/>
-        <w:rPr>
-          <w:rFonts w:ascii="Times New Roman" w:hAnsi="Times New Roman" w:cs="Times New Roman"/>
-          <w:sz w:val="24"/>
-          <w:szCs w:val="24"/>
-        </w:rPr>
-      </w:pPr>
-    </w:p>
-    <w:p>
-      <w:pPr>
-        <w:ind w:right="0"/>
-        <w:rPr>
-          <w:rFonts w:ascii="Times New Roman" w:hAnsi="Times New Roman" w:cs="Times New Roman"/>
-          <w:sz w:val="24"/>
-          <w:szCs w:val="24"/>
-        </w:rPr>
-      </w:pPr>
-    </w:p>
-    <w:p>
-      <w:pPr>
-        <w:ind w:right="0"/>
-        <w:rPr>
-          <w:rFonts w:ascii="Times New Roman" w:hAnsi="Times New Roman" w:cs="Times New Roman"/>
-          <w:sz w:val="24"/>
-          <w:szCs w:val="24"/>
-        </w:rPr>
-      </w:pPr>
-    </w:p>
-    <w:p>
-      <w:pPr>
-        <w:ind w:right="0"/>
-        <w:rPr>
-          <w:rFonts w:ascii="Times New Roman" w:hAnsi="Times New Roman" w:cs="Times New Roman"/>
-          <w:sz w:val="24"/>
-          <w:szCs w:val="24"/>
-        </w:rPr>
-      </w:pPr>
-      <w:r>
-        <w:rPr>
-          <w:rFonts w:ascii="Times New Roman" w:hAnsi="Times New Roman" w:cs="Times New Roman"/>
-          <w:sz w:val="24"/>
-          <w:szCs w:val="24"/>
-        </w:rPr>
+      <w:r>
+        <w:rPr>
+          <w:noProof/>
+        </w:rPr>
+        <w:lastRenderedPageBreak/>
+        <w:drawing>
+          <wp:inline distT="0" distB="0" distL="0" distR="0" wp14:anchorId="35948C6C" wp14:editId="11D6B297">
+            <wp:extent cx="5943600" cy="3800475"/>
+            <wp:effectExtent l="0" t="0" r="0" b="9525"/>
+            <wp:docPr id="16" name="Picture 16"/>
+            <wp:cNvGraphicFramePr>
+              <a:graphicFrameLocks xmlns:a="http://schemas.openxmlformats.org/drawingml/2006/main" noChangeAspect="1"/>
+            </wp:cNvGraphicFramePr>
+            <a:graphic xmlns:a="http://schemas.openxmlformats.org/drawingml/2006/main">
+              <a:graphicData uri="http://schemas.openxmlformats.org/drawingml/2006/picture">
+                <pic:pic xmlns:pic="http://schemas.openxmlformats.org/drawingml/2006/picture">
+                  <pic:nvPicPr>
+                    <pic:cNvPr id="1" name=""/>
+                    <pic:cNvPicPr/>
+                  </pic:nvPicPr>
+                  <pic:blipFill>
+                    <a:blip r:embed="rId17"/>
+                    <a:stretch>
+                      <a:fillRect/>
+                    </a:stretch>
+                  </pic:blipFill>
+                  <pic:spPr>
+                    <a:xfrm>
+                      <a:off x="0" y="0"/>
+                      <a:ext cx="5943600" cy="3800475"/>
+                    </a:xfrm>
+                    <a:prstGeom prst="rect">
+                      <a:avLst/>
+                    </a:prstGeom>
+                  </pic:spPr>
+                </pic:pic>
+              </a:graphicData>
+            </a:graphic>
+          </wp:inline>
+        </w:drawing>
+      </w:r>
+    </w:p>
+    <w:p>
+      <w:pPr>
+        <w:ind w:right="0"/>
+        <w:rPr>
+          <w:rFonts w:ascii="Times New Roman" w:hAnsi="Times New Roman" w:cs="Times New Roman"/>
+          <w:sz w:val="24"/>
+          <w:szCs w:val="24"/>
+        </w:rPr>
+      </w:pPr>
+    </w:p>
+    <w:p>
+      <w:pPr>
+        <w:ind w:right="0"/>
+        <w:rPr>
+          <w:rFonts w:ascii="Times New Roman" w:hAnsi="Times New Roman" w:cs="Times New Roman"/>
+          <w:sz w:val="24"/>
+          <w:szCs w:val="24"/>
+        </w:rPr>
+      </w:pPr>
+      <w:r>
+        <w:rPr>
+          <w:rFonts w:ascii="Times New Roman" w:hAnsi="Times New Roman" w:cs="Times New Roman"/>
+          <w:sz w:val="24"/>
+          <w:szCs w:val="24"/>
+        </w:rPr>
+        <w:t>The sequence notation is described below only some of them:</w:t>
+      </w:r>
+    </w:p>
+    <w:p>
+      <w:pPr>
+        <w:pStyle w:val="ListParagraph"/>
+        <w:numPr>
+          <w:ilvl w:val="0"/>
+          <w:numId w:val="8"/>
+        </w:numPr>
+        <w:ind w:right="0"/>
+        <w:rPr>
+          <w:rFonts w:ascii="Times New Roman" w:hAnsi="Times New Roman" w:cs="Times New Roman"/>
+          <w:sz w:val="24"/>
+          <w:szCs w:val="24"/>
+        </w:rPr>
+      </w:pPr>
+      <w:r>
+        <w:rPr>
+          <w:rFonts w:ascii="Times New Roman" w:hAnsi="Times New Roman" w:cs="Times New Roman"/>
+          <w:sz w:val="24"/>
+          <w:szCs w:val="24"/>
+        </w:rPr>
+        <w:t>Object lifeline: indicates that how long the entity life line exist during the whole process of sequence</w:t>
+      </w:r>
+    </w:p>
+    <w:p>
+      <w:pPr>
+        <w:pStyle w:val="ListParagraph"/>
+        <w:numPr>
+          <w:ilvl w:val="0"/>
+          <w:numId w:val="8"/>
+        </w:numPr>
+        <w:ind w:right="0"/>
+        <w:rPr>
+          <w:rFonts w:ascii="Times New Roman" w:hAnsi="Times New Roman" w:cs="Times New Roman"/>
+          <w:sz w:val="24"/>
+          <w:szCs w:val="24"/>
+        </w:rPr>
+      </w:pPr>
+      <w:r>
+        <w:rPr>
+          <w:rFonts w:ascii="Times New Roman" w:hAnsi="Times New Roman" w:cs="Times New Roman"/>
+          <w:sz w:val="24"/>
+          <w:szCs w:val="24"/>
+        </w:rPr>
+        <w:t>Activation: represent the active of the flow of message and the entity that involve on it</w:t>
+      </w:r>
+    </w:p>
+    <w:p>
+      <w:pPr>
+        <w:pStyle w:val="ListParagraph"/>
+        <w:numPr>
+          <w:ilvl w:val="0"/>
+          <w:numId w:val="8"/>
+        </w:numPr>
+        <w:ind w:right="0"/>
+        <w:rPr>
+          <w:rFonts w:ascii="Times New Roman" w:hAnsi="Times New Roman" w:cs="Times New Roman"/>
+          <w:sz w:val="24"/>
+          <w:szCs w:val="24"/>
+        </w:rPr>
+      </w:pPr>
+      <w:r>
+        <w:rPr>
+          <w:rFonts w:ascii="Times New Roman" w:hAnsi="Times New Roman" w:cs="Times New Roman"/>
+          <w:sz w:val="24"/>
+          <w:szCs w:val="24"/>
+        </w:rPr>
+        <w:t xml:space="preserve">Message: identify the flow of message </w:t>
+      </w:r>
+      <w:r>
+        <w:rPr>
+          <w:rFonts w:ascii="Times New Roman" w:hAnsi="Times New Roman" w:cs="Times New Roman"/>
+          <w:sz w:val="24"/>
+          <w:szCs w:val="24"/>
+        </w:rPr>
+        <w:t>between the object</w:t>
+      </w:r>
+    </w:p>
+    <w:p>
+      <w:pPr>
+        <w:pStyle w:val="ListParagraph"/>
+        <w:numPr>
+          <w:ilvl w:val="0"/>
+          <w:numId w:val="8"/>
+        </w:numPr>
+        <w:ind w:right="0"/>
+        <w:rPr>
+          <w:rFonts w:ascii="Times New Roman" w:hAnsi="Times New Roman" w:cs="Times New Roman"/>
+          <w:sz w:val="24"/>
+          <w:szCs w:val="24"/>
+        </w:rPr>
+      </w:pPr>
+      <w:r>
+        <w:rPr>
+          <w:rFonts w:ascii="Times New Roman" w:hAnsi="Times New Roman" w:cs="Times New Roman"/>
+          <w:sz w:val="24"/>
+          <w:szCs w:val="24"/>
+        </w:rPr>
+        <w:t>Message synchronous: the kind of message that need to wait response before continuity next</w:t>
+      </w:r>
+    </w:p>
+    <w:p>
+      <w:pPr>
+        <w:pStyle w:val="ListParagraph"/>
+        <w:numPr>
+          <w:ilvl w:val="0"/>
+          <w:numId w:val="8"/>
+        </w:numPr>
+        <w:ind w:right="0"/>
+        <w:rPr>
+          <w:rFonts w:ascii="Times New Roman" w:hAnsi="Times New Roman" w:cs="Times New Roman"/>
+          <w:sz w:val="24"/>
+          <w:szCs w:val="24"/>
+        </w:rPr>
+      </w:pPr>
+      <w:r>
+        <w:rPr>
+          <w:rFonts w:ascii="Times New Roman" w:hAnsi="Times New Roman" w:cs="Times New Roman"/>
+          <w:sz w:val="24"/>
+          <w:szCs w:val="24"/>
+        </w:rPr>
+        <w:t xml:space="preserve">Message asynchronous: </w:t>
+      </w:r>
+      <w:r>
+        <w:rPr>
+          <w:rFonts w:ascii="Times New Roman" w:hAnsi="Times New Roman" w:cs="Times New Roman"/>
+          <w:sz w:val="24"/>
+          <w:szCs w:val="24"/>
+        </w:rPr>
+        <w:t xml:space="preserve">this message does not need to wait for the response </w:t>
+      </w:r>
+    </w:p>
+    <w:p>
+      <w:pPr>
+        <w:pStyle w:val="ListParagraph"/>
+        <w:numPr>
+          <w:ilvl w:val="0"/>
+          <w:numId w:val="8"/>
+        </w:numPr>
+        <w:ind w:right="0"/>
+        <w:rPr>
+          <w:rFonts w:ascii="Times New Roman" w:hAnsi="Times New Roman" w:cs="Times New Roman"/>
+          <w:sz w:val="24"/>
+          <w:szCs w:val="24"/>
+        </w:rPr>
+      </w:pPr>
+      <w:r>
+        <w:rPr>
+          <w:rFonts w:ascii="Times New Roman" w:hAnsi="Times New Roman" w:cs="Times New Roman"/>
+          <w:sz w:val="24"/>
+          <w:szCs w:val="24"/>
+        </w:rPr>
+        <w:t>Return message: the message that come back after send to certain object</w:t>
+      </w:r>
+    </w:p>
+    <w:p>
+      <w:pPr>
+        <w:pStyle w:val="ListParagraph"/>
+        <w:numPr>
+          <w:ilvl w:val="0"/>
+          <w:numId w:val="8"/>
+        </w:numPr>
+        <w:ind w:right="0"/>
+        <w:rPr>
+          <w:rFonts w:ascii="Times New Roman" w:hAnsi="Times New Roman" w:cs="Times New Roman"/>
+          <w:sz w:val="24"/>
+          <w:szCs w:val="24"/>
+        </w:rPr>
+      </w:pPr>
+      <w:r>
+        <w:rPr>
+          <w:rFonts w:ascii="Times New Roman" w:hAnsi="Times New Roman" w:cs="Times New Roman"/>
+          <w:sz w:val="24"/>
+          <w:szCs w:val="24"/>
+        </w:rPr>
+        <w:t>Self-delegation: offer the self-message within the object</w:t>
+      </w:r>
+    </w:p>
+    <w:p>
+      <w:pPr>
+        <w:pStyle w:val="ListParagraph"/>
+        <w:numPr>
+          <w:ilvl w:val="0"/>
+          <w:numId w:val="8"/>
+        </w:numPr>
+        <w:ind w:right="0"/>
+        <w:rPr>
+          <w:rFonts w:ascii="Times New Roman" w:hAnsi="Times New Roman" w:cs="Times New Roman"/>
+          <w:sz w:val="24"/>
+          <w:szCs w:val="24"/>
+        </w:rPr>
+      </w:pPr>
+      <w:r>
+        <w:rPr>
+          <w:rFonts w:ascii="Times New Roman" w:hAnsi="Times New Roman" w:cs="Times New Roman"/>
+          <w:sz w:val="24"/>
+          <w:szCs w:val="24"/>
+        </w:rPr>
+        <w:t>Found message: initial beginning indicated by it</w:t>
+      </w:r>
+    </w:p>
+    <w:p>
+      <w:pPr>
+        <w:pStyle w:val="ListParagraph"/>
+        <w:numPr>
+          <w:ilvl w:val="0"/>
+          <w:numId w:val="8"/>
+        </w:numPr>
+        <w:ind w:right="0"/>
+        <w:rPr>
+          <w:rFonts w:ascii="Times New Roman" w:hAnsi="Times New Roman" w:cs="Times New Roman"/>
+          <w:sz w:val="24"/>
+          <w:szCs w:val="24"/>
+        </w:rPr>
+      </w:pPr>
+      <w:r>
+        <w:rPr>
+          <w:rFonts w:ascii="Times New Roman" w:hAnsi="Times New Roman" w:cs="Times New Roman"/>
+          <w:sz w:val="24"/>
+          <w:szCs w:val="24"/>
+        </w:rPr>
+        <w:t xml:space="preserve">Alternatives: provides the condition to apply on it </w:t>
+      </w:r>
+    </w:p>
+    <w:p>
+      <w:pPr>
+        <w:pStyle w:val="ListParagraph"/>
+        <w:numPr>
+          <w:ilvl w:val="0"/>
+          <w:numId w:val="8"/>
+        </w:numPr>
+        <w:ind w:right="0"/>
+        <w:rPr>
+          <w:rFonts w:ascii="Times New Roman" w:hAnsi="Times New Roman" w:cs="Times New Roman"/>
+          <w:sz w:val="24"/>
+          <w:szCs w:val="24"/>
+        </w:rPr>
+      </w:pPr>
+      <w:r>
+        <w:rPr>
+          <w:rFonts w:ascii="Times New Roman" w:hAnsi="Times New Roman" w:cs="Times New Roman"/>
+          <w:sz w:val="24"/>
+          <w:szCs w:val="24"/>
+        </w:rPr>
+        <w:t>Loop: consist of same work to continuity for the certain period of time</w:t>
+      </w:r>
+    </w:p>
+    <w:p>
+      <w:pPr>
+        <w:keepNext/>
+        <w:ind w:right="0"/>
+      </w:pPr>
+      <w:r>
+        <w:rPr>
+          <w:noProof/>
+        </w:rPr>
+        <w:lastRenderedPageBreak/>
+        <w:drawing>
+          <wp:inline distT="0" distB="0" distL="0" distR="0" wp14:anchorId="1DDEEB55" wp14:editId="61257685">
+            <wp:extent cx="5943600" cy="5144770"/>
+            <wp:effectExtent l="0" t="0" r="0" b="0"/>
+            <wp:docPr id="10" name="Picture 10"/>
+            <wp:cNvGraphicFramePr>
+              <a:graphicFrameLocks xmlns:a="http://schemas.openxmlformats.org/drawingml/2006/main" noChangeAspect="1"/>
+            </wp:cNvGraphicFramePr>
+            <a:graphic xmlns:a="http://schemas.openxmlformats.org/drawingml/2006/main">
+              <a:graphicData uri="http://schemas.openxmlformats.org/drawingml/2006/picture">
+                <pic:pic xmlns:pic="http://schemas.openxmlformats.org/drawingml/2006/picture">
+                  <pic:nvPicPr>
+                    <pic:cNvPr id="0" name="Picture 1"/>
+                    <pic:cNvPicPr>
+                      <a:picLocks noChangeAspect="1" noChangeArrowheads="1"/>
+                    </pic:cNvPicPr>
+                  </pic:nvPicPr>
+                  <pic:blipFill>
+                    <a:blip r:embed="rId18">
+                      <a:extLst>
+                        <a:ext uri="{28A0092B-C50C-407E-A947-70E740481C1C}">
+                          <a14:useLocalDpi xmlns:a14="http://schemas.microsoft.com/office/drawing/2010/main" val="0"/>
+                        </a:ext>
+                      </a:extLst>
+                    </a:blip>
+                    <a:srcRect/>
+                    <a:stretch>
+                      <a:fillRect/>
+                    </a:stretch>
+                  </pic:blipFill>
+                  <pic:spPr bwMode="auto">
+                    <a:xfrm>
+                      <a:off x="0" y="0"/>
+                      <a:ext cx="5943600" cy="5144770"/>
+                    </a:xfrm>
+                    <a:prstGeom prst="rect">
+                      <a:avLst/>
+                    </a:prstGeom>
+                    <a:noFill/>
+                    <a:ln>
+                      <a:noFill/>
+                    </a:ln>
+                  </pic:spPr>
+                </pic:pic>
+              </a:graphicData>
+            </a:graphic>
+          </wp:inline>
+        </w:drawing>
+      </w:r>
+    </w:p>
+    <w:p>
+      <w:pPr>
+        <w:pStyle w:val="Caption"/>
+        <w:rPr>
+          <w:rFonts w:ascii="Times New Roman" w:hAnsi="Times New Roman" w:cs="Times New Roman"/>
+          <w:sz w:val="24"/>
+          <w:szCs w:val="24"/>
+        </w:rPr>
+      </w:pPr>
+      <w:r>
+        <w:t xml:space="preserve">screen </w:t>
+      </w:r>
+      <w:fldSimple w:instr=" SEQ screen \* ARABIC ">
+        <w:r>
+          <w:rPr>
+            <w:noProof/>
+          </w:rPr>
+          <w:t>8</w:t>
+        </w:r>
+      </w:fldSimple>
+      <w:r>
+        <w:t>: Sequence diagram</w:t>
+      </w:r>
+    </w:p>
+    <w:p>
+      <w:pPr>
+        <w:ind w:right="0"/>
+        <w:rPr>
+          <w:rFonts w:ascii="Times New Roman" w:hAnsi="Times New Roman" w:cs="Times New Roman"/>
+          <w:sz w:val="24"/>
+          <w:szCs w:val="24"/>
+        </w:rPr>
+      </w:pPr>
+    </w:p>
+    <w:p>
+      <w:pPr>
+        <w:keepNext/>
+        <w:ind w:right="0"/>
+      </w:pPr>
+      <w:r>
+        <w:rPr>
+          <w:noProof/>
+        </w:rPr>
+        <w:lastRenderedPageBreak/>
+        <w:drawing>
+          <wp:inline distT="0" distB="0" distL="0" distR="0" wp14:anchorId="191C0FD8" wp14:editId="452A5CDD">
+            <wp:extent cx="5943600" cy="5727700"/>
+            <wp:effectExtent l="0" t="0" r="0" b="6350"/>
+            <wp:docPr id="11" name="Picture 11"/>
+            <wp:cNvGraphicFramePr>
+              <a:graphicFrameLocks xmlns:a="http://schemas.openxmlformats.org/drawingml/2006/main" noChangeAspect="1"/>
+            </wp:cNvGraphicFramePr>
+            <a:graphic xmlns:a="http://schemas.openxmlformats.org/drawingml/2006/main">
+              <a:graphicData uri="http://schemas.openxmlformats.org/drawingml/2006/picture">
+                <pic:pic xmlns:pic="http://schemas.openxmlformats.org/drawingml/2006/picture">
+                  <pic:nvPicPr>
+                    <pic:cNvPr id="0" name="Picture 3"/>
+                    <pic:cNvPicPr>
+                      <a:picLocks noChangeAspect="1" noChangeArrowheads="1"/>
+                    </pic:cNvPicPr>
+                  </pic:nvPicPr>
+                  <pic:blipFill>
+                    <a:blip r:embed="rId19">
+                      <a:extLst>
+                        <a:ext uri="{28A0092B-C50C-407E-A947-70E740481C1C}">
+                          <a14:useLocalDpi xmlns:a14="http://schemas.microsoft.com/office/drawing/2010/main" val="0"/>
+                        </a:ext>
+                      </a:extLst>
+                    </a:blip>
+                    <a:srcRect/>
+                    <a:stretch>
+                      <a:fillRect/>
+                    </a:stretch>
+                  </pic:blipFill>
+                  <pic:spPr bwMode="auto">
+                    <a:xfrm>
+                      <a:off x="0" y="0"/>
+                      <a:ext cx="5943600" cy="5727700"/>
+                    </a:xfrm>
+                    <a:prstGeom prst="rect">
+                      <a:avLst/>
+                    </a:prstGeom>
+                    <a:noFill/>
+                    <a:ln>
+                      <a:noFill/>
+                    </a:ln>
+                  </pic:spPr>
+                </pic:pic>
+              </a:graphicData>
+            </a:graphic>
+          </wp:inline>
+        </w:drawing>
+      </w:r>
+    </w:p>
+    <w:p>
+      <w:pPr>
+        <w:pStyle w:val="Caption"/>
+        <w:rPr>
+          <w:rFonts w:ascii="Times New Roman" w:hAnsi="Times New Roman" w:cs="Times New Roman"/>
+          <w:sz w:val="24"/>
+          <w:szCs w:val="24"/>
+        </w:rPr>
+      </w:pPr>
+      <w:r>
+        <w:t xml:space="preserve">screen </w:t>
+      </w:r>
+      <w:fldSimple w:instr=" SEQ screen \* ARABIC ">
+        <w:r>
+          <w:rPr>
+            <w:noProof/>
+          </w:rPr>
+          <w:t>9</w:t>
+        </w:r>
+      </w:fldSimple>
+      <w:r>
+        <w:t>: Sequence diagram</w:t>
+      </w:r>
+    </w:p>
+    <w:p>
+      <w:pPr>
+        <w:ind w:right="0"/>
+        <w:rPr>
+          <w:rFonts w:ascii="Times New Roman" w:hAnsi="Times New Roman" w:cs="Times New Roman"/>
+          <w:sz w:val="24"/>
+          <w:szCs w:val="24"/>
+        </w:rPr>
+      </w:pPr>
+    </w:p>
+    <w:p>
+      <w:pPr>
+        <w:keepNext/>
+        <w:ind w:right="0"/>
+      </w:pPr>
+      <w:r>
+        <w:rPr>
+          <w:noProof/>
+        </w:rPr>
+        <w:lastRenderedPageBreak/>
+        <w:drawing>
+          <wp:inline distT="0" distB="0" distL="0" distR="0" wp14:anchorId="018CE889" wp14:editId="5D15D21B">
+            <wp:extent cx="5943600" cy="6494780"/>
+            <wp:effectExtent l="0" t="0" r="0" b="1270"/>
+            <wp:docPr id="12" name="Picture 12"/>
+            <wp:cNvGraphicFramePr>
+              <a:graphicFrameLocks xmlns:a="http://schemas.openxmlformats.org/drawingml/2006/main" noChangeAspect="1"/>
+            </wp:cNvGraphicFramePr>
+            <a:graphic xmlns:a="http://schemas.openxmlformats.org/drawingml/2006/main">
+              <a:graphicData uri="http://schemas.openxmlformats.org/drawingml/2006/picture">
+                <pic:pic xmlns:pic="http://schemas.openxmlformats.org/drawingml/2006/picture">
+                  <pic:nvPicPr>
+                    <pic:cNvPr id="0" name="Picture 5"/>
+                    <pic:cNvPicPr>
+                      <a:picLocks noChangeAspect="1" noChangeArrowheads="1"/>
+                    </pic:cNvPicPr>
+                  </pic:nvPicPr>
+                  <pic:blipFill>
+                    <a:blip r:embed="rId20">
+                      <a:extLst>
+                        <a:ext uri="{28A0092B-C50C-407E-A947-70E740481C1C}">
+                          <a14:useLocalDpi xmlns:a14="http://schemas.microsoft.com/office/drawing/2010/main" val="0"/>
+                        </a:ext>
+                      </a:extLst>
+                    </a:blip>
+                    <a:srcRect/>
+                    <a:stretch>
+                      <a:fillRect/>
+                    </a:stretch>
+                  </pic:blipFill>
+                  <pic:spPr bwMode="auto">
+                    <a:xfrm>
+                      <a:off x="0" y="0"/>
+                      <a:ext cx="5943600" cy="6494780"/>
+                    </a:xfrm>
+                    <a:prstGeom prst="rect">
+                      <a:avLst/>
+                    </a:prstGeom>
+                    <a:noFill/>
+                    <a:ln>
+                      <a:noFill/>
+                    </a:ln>
+                  </pic:spPr>
+                </pic:pic>
+              </a:graphicData>
+            </a:graphic>
+          </wp:inline>
+        </w:drawing>
+      </w:r>
+    </w:p>
+    <w:p>
+      <w:pPr>
+        <w:pStyle w:val="Caption"/>
+        <w:rPr>
+          <w:rFonts w:ascii="Times New Roman" w:hAnsi="Times New Roman" w:cs="Times New Roman"/>
+          <w:sz w:val="24"/>
+          <w:szCs w:val="24"/>
+        </w:rPr>
+      </w:pPr>
+      <w:r>
+        <w:t xml:space="preserve">screen </w:t>
+      </w:r>
+      <w:fldSimple w:instr=" SEQ screen \* ARABIC ">
+        <w:r>
+          <w:rPr>
+            <w:noProof/>
+          </w:rPr>
+          <w:t>10</w:t>
+        </w:r>
+      </w:fldSimple>
+      <w:r>
+        <w:t>: Sequence diagram</w:t>
+      </w:r>
+    </w:p>
+    <w:p>
+      <w:pPr>
+        <w:ind w:right="0"/>
+        <w:rPr>
+          <w:rFonts w:ascii="Times New Roman" w:hAnsi="Times New Roman" w:cs="Times New Roman"/>
+          <w:sz w:val="24"/>
+          <w:szCs w:val="24"/>
+        </w:rPr>
+      </w:pPr>
+    </w:p>
+    <w:p>
+      <w:pPr>
+        <w:ind w:right="0"/>
+        <w:rPr>
+          <w:rFonts w:ascii="Times New Roman" w:hAnsi="Times New Roman" w:cs="Times New Roman"/>
+          <w:sz w:val="24"/>
+          <w:szCs w:val="24"/>
+        </w:rPr>
+      </w:pPr>
+    </w:p>
+    <w:p>
+      <w:pPr>
+        <w:ind w:right="0"/>
+        <w:rPr>
+          <w:rFonts w:ascii="Times New Roman" w:hAnsi="Times New Roman" w:cs="Times New Roman"/>
+          <w:sz w:val="24"/>
+          <w:szCs w:val="24"/>
+        </w:rPr>
+      </w:pPr>
+    </w:p>
+    <w:p>
+      <w:pPr>
+        <w:ind w:right="0"/>
+        <w:rPr>
+          <w:rFonts w:ascii="Times New Roman" w:hAnsi="Times New Roman" w:cs="Times New Roman"/>
+          <w:sz w:val="24"/>
+          <w:szCs w:val="24"/>
+        </w:rPr>
+      </w:pPr>
+      <w:r>
+        <w:rPr>
+          <w:rFonts w:ascii="Times New Roman" w:hAnsi="Times New Roman" w:cs="Times New Roman"/>
+          <w:sz w:val="24"/>
+          <w:szCs w:val="24"/>
+        </w:rPr>
+        <w:lastRenderedPageBreak/>
         <w:t>Important of sequence diagram:</w:t>
       </w:r>
     </w:p>
@@ -2222,61 +3506,61 @@
     <w:p>
       <w:pPr>
         <w:pStyle w:val="ListParagraph"/>
-        <w:ind w:right="0"/>
-        <w:rPr>
-          <w:rFonts w:ascii="Times New Roman" w:hAnsi="Times New Roman" w:cs="Times New Roman"/>
-          <w:sz w:val="24"/>
-          <w:szCs w:val="24"/>
-        </w:rPr>
-      </w:pPr>
-    </w:p>
-    <w:p>
-      <w:pPr>
-        <w:pStyle w:val="ListParagraph"/>
-        <w:ind w:right="0"/>
-        <w:rPr>
-          <w:rFonts w:ascii="Times New Roman" w:hAnsi="Times New Roman" w:cs="Times New Roman"/>
-          <w:sz w:val="24"/>
-          <w:szCs w:val="24"/>
-        </w:rPr>
-      </w:pPr>
-    </w:p>
-    <w:p>
-      <w:pPr>
-        <w:pStyle w:val="ListParagraph"/>
-        <w:ind w:right="0"/>
-        <w:rPr>
-          <w:rFonts w:ascii="Times New Roman" w:hAnsi="Times New Roman" w:cs="Times New Roman"/>
-          <w:sz w:val="24"/>
-          <w:szCs w:val="24"/>
-        </w:rPr>
-      </w:pPr>
-    </w:p>
-    <w:p>
-      <w:pPr>
-        <w:pStyle w:val="ListParagraph"/>
-        <w:ind w:right="0"/>
-        <w:rPr>
-          <w:rFonts w:ascii="Times New Roman" w:hAnsi="Times New Roman" w:cs="Times New Roman"/>
-          <w:sz w:val="24"/>
-          <w:szCs w:val="24"/>
-        </w:rPr>
-      </w:pPr>
-    </w:p>
-    <w:p>
-      <w:pPr>
-        <w:pStyle w:val="ListParagraph"/>
-        <w:ind w:right="0"/>
-        <w:rPr>
-          <w:rFonts w:ascii="Times New Roman" w:hAnsi="Times New Roman" w:cs="Times New Roman"/>
-          <w:sz w:val="24"/>
-          <w:szCs w:val="24"/>
-        </w:rPr>
-      </w:pPr>
-    </w:p>
-    <w:p>
-      <w:pPr>
-        <w:pStyle w:val="ListParagraph"/>
+        <w:numPr>
+          <w:ilvl w:val="0"/>
+          <w:numId w:val="4"/>
+        </w:numPr>
+        <w:ind w:right="0"/>
+        <w:rPr>
+          <w:rFonts w:ascii="Times New Roman" w:hAnsi="Times New Roman" w:cs="Times New Roman"/>
+          <w:sz w:val="24"/>
+          <w:szCs w:val="24"/>
+        </w:rPr>
+      </w:pPr>
+      <w:r>
+        <w:rPr>
+          <w:rFonts w:ascii="Times New Roman" w:hAnsi="Times New Roman" w:cs="Times New Roman"/>
+          <w:sz w:val="24"/>
+          <w:szCs w:val="24"/>
+        </w:rPr>
+        <w:t xml:space="preserve">Makes the reverse engineering </w:t>
+      </w:r>
+    </w:p>
+    <w:p>
+      <w:pPr>
+        <w:pStyle w:val="ListParagraph"/>
+        <w:ind w:right="0"/>
+        <w:rPr>
+          <w:rFonts w:ascii="Times New Roman" w:hAnsi="Times New Roman" w:cs="Times New Roman"/>
+          <w:sz w:val="24"/>
+          <w:szCs w:val="24"/>
+        </w:rPr>
+      </w:pPr>
+    </w:p>
+    <w:p>
+      <w:pPr>
+        <w:pStyle w:val="ListParagraph"/>
+        <w:ind w:right="0"/>
+        <w:rPr>
+          <w:rFonts w:ascii="Times New Roman" w:hAnsi="Times New Roman" w:cs="Times New Roman"/>
+          <w:sz w:val="24"/>
+          <w:szCs w:val="24"/>
+        </w:rPr>
+      </w:pPr>
+    </w:p>
+    <w:p>
+      <w:pPr>
+        <w:pStyle w:val="ListParagraph"/>
+        <w:ind w:right="0"/>
+        <w:rPr>
+          <w:rFonts w:ascii="Times New Roman" w:hAnsi="Times New Roman" w:cs="Times New Roman"/>
+          <w:sz w:val="24"/>
+          <w:szCs w:val="24"/>
+        </w:rPr>
+      </w:pPr>
+    </w:p>
+    <w:p>
+      <w:pPr>
         <w:ind w:right="0"/>
         <w:rPr>
           <w:rFonts w:ascii="Times New Roman" w:hAnsi="Times New Roman" w:cs="Times New Roman"/>
@@ -2354,6 +3638,28 @@
         </w:rPr>
         <w:t xml:space="preserve">  </w:t>
       </w:r>
+    </w:p>
+    <w:p>
+      <w:pPr>
+        <w:pStyle w:val="ListParagraph"/>
+        <w:ind w:right="0"/>
+        <w:rPr>
+          <w:rFonts w:ascii="Times New Roman" w:hAnsi="Times New Roman" w:cs="Times New Roman"/>
+          <w:sz w:val="24"/>
+          <w:szCs w:val="24"/>
+        </w:rPr>
+      </w:pPr>
+    </w:p>
+    <w:p>
+      <w:pPr>
+        <w:pStyle w:val="ListParagraph"/>
+        <w:ind w:right="0"/>
+        <w:rPr>
+          <w:rFonts w:ascii="Times New Roman" w:hAnsi="Times New Roman" w:cs="Times New Roman"/>
+          <w:sz w:val="24"/>
+          <w:szCs w:val="24"/>
+        </w:rPr>
+      </w:pPr>
     </w:p>
     <w:p>
       <w:pPr>
@@ -2445,6 +3751,232 @@
 <file path=word/numbering.xml><?xml version="1.0" encoding="utf-8"?>
 <w:numbering xmlns:wpc="http://schemas.microsoft.com/office/word/2010/wordprocessingCanvas" xmlns:cx="http://schemas.microsoft.com/office/drawing/2014/chartex" xmlns:cx1="http://schemas.microsoft.com/office/drawing/2015/9/8/chartex" xmlns:cx2="http://schemas.microsoft.com/office/drawing/2015/10/21/chartex" xmlns:cx3="http://schemas.microsoft.com/office/drawing/2016/5/9/chartex" xmlns:cx4="http://schemas.microsoft.com/office/drawing/2016/5/10/chartex" xmlns:cx5="http://schemas.microsoft.com/office/drawing/2016/5/11/chartex" xmlns:cx6="http://schemas.microsoft.com/office/drawing/2016/5/12/chartex" xmlns:cx7="http://schemas.microsoft.com/office/drawing/2016/5/13/chartex" xmlns:cx8="http://schemas.microsoft.com/office/drawing/2016/5/14/chartex" xmlns:mc="http://schemas.openxmlformats.org/markup-compatibility/2006" xmlns:aink="http://schemas.microsoft.com/office/drawing/2016/ink" xmlns:am3d="http://schemas.microsoft.com/office/drawing/2017/model3d" xmlns:o="urn:schemas-microsoft-com:office:office" xmlns:r="http://schemas.openxmlformats.org/officeDocument/2006/relationships" xmlns:m="http://schemas.openxmlformats.org/officeDocument/2006/math" xmlns:v="urn:schemas-microsoft-com:vml" xmlns:wp14="http://schemas.microsoft.com/office/word/2010/wordprocessingDrawing" xmlns:wp="http://schemas.openxmlformats.org/drawingml/2006/wordprocessingDrawing" xmlns:w10="urn:schemas-microsoft-com:office:word" xmlns:w="http://schemas.openxmlformats.org/wordprocessingml/2006/main" xmlns:w14="http://schemas.microsoft.com/office/word/2010/wordml" xmlns:w15="http://schemas.microsoft.com/office/word/2012/wordml" xmlns:w16cid="http://schemas.microsoft.com/office/word/2016/wordml/cid" xmlns:w16se="http://schemas.microsoft.com/office/word/2015/wordml/symex" xmlns:wpg="http://schemas.microsoft.com/office/word/2010/wordprocessingGroup" xmlns:wpi="http://schemas.microsoft.com/office/word/2010/wordprocessingInk" xmlns:wne="http://schemas.microsoft.com/office/word/2006/wordml" xmlns:wps="http://schemas.microsoft.com/office/word/2010/wordprocessingShape" mc:Ignorable="w14 w15 w16se w16cid wp14">
   <w:abstractNum w:abstractNumId="0" w15:restartNumberingAfterBreak="0">
+    <w:nsid w:val="03533259"/>
+    <w:multiLevelType w:val="hybridMultilevel"/>
+    <w:tmpl w:val="8E828890"/>
+    <w:lvl w:ilvl="0" w:tplc="04090001">
+      <w:start w:val="1"/>
+      <w:numFmt w:val="bullet"/>
+      <w:lvlText w:val=""/>
+      <w:lvlJc w:val="left"/>
+      <w:pPr>
+        <w:ind w:left="1440" w:hanging="360"/>
+      </w:pPr>
+      <w:rPr>
+        <w:rFonts w:ascii="Symbol" w:hAnsi="Symbol" w:hint="default"/>
+      </w:rPr>
+    </w:lvl>
+    <w:lvl w:ilvl="1" w:tplc="04090003" w:tentative="1">
+      <w:start w:val="1"/>
+      <w:numFmt w:val="bullet"/>
+      <w:lvlText w:val="o"/>
+      <w:lvlJc w:val="left"/>
+      <w:pPr>
+        <w:ind w:left="2160" w:hanging="360"/>
+      </w:pPr>
+      <w:rPr>
+        <w:rFonts w:ascii="Courier New" w:hAnsi="Courier New" w:cs="Courier New" w:hint="default"/>
+      </w:rPr>
+    </w:lvl>
+    <w:lvl w:ilvl="2" w:tplc="04090005" w:tentative="1">
+      <w:start w:val="1"/>
+      <w:numFmt w:val="bullet"/>
+      <w:lvlText w:val=""/>
+      <w:lvlJc w:val="left"/>
+      <w:pPr>
+        <w:ind w:left="2880" w:hanging="360"/>
+      </w:pPr>
+      <w:rPr>
+        <w:rFonts w:ascii="Wingdings" w:hAnsi="Wingdings" w:hint="default"/>
+      </w:rPr>
+    </w:lvl>
+    <w:lvl w:ilvl="3" w:tplc="04090001" w:tentative="1">
+      <w:start w:val="1"/>
+      <w:numFmt w:val="bullet"/>
+      <w:lvlText w:val=""/>
+      <w:lvlJc w:val="left"/>
+      <w:pPr>
+        <w:ind w:left="3600" w:hanging="360"/>
+      </w:pPr>
+      <w:rPr>
+        <w:rFonts w:ascii="Symbol" w:hAnsi="Symbol" w:hint="default"/>
+      </w:rPr>
+    </w:lvl>
+    <w:lvl w:ilvl="4" w:tplc="04090003" w:tentative="1">
+      <w:start w:val="1"/>
+      <w:numFmt w:val="bullet"/>
+      <w:lvlText w:val="o"/>
+      <w:lvlJc w:val="left"/>
+      <w:pPr>
+        <w:ind w:left="4320" w:hanging="360"/>
+      </w:pPr>
+      <w:rPr>
+        <w:rFonts w:ascii="Courier New" w:hAnsi="Courier New" w:cs="Courier New" w:hint="default"/>
+      </w:rPr>
+    </w:lvl>
+    <w:lvl w:ilvl="5" w:tplc="04090005" w:tentative="1">
+      <w:start w:val="1"/>
+      <w:numFmt w:val="bullet"/>
+      <w:lvlText w:val=""/>
+      <w:lvlJc w:val="left"/>
+      <w:pPr>
+        <w:ind w:left="5040" w:hanging="360"/>
+      </w:pPr>
+      <w:rPr>
+        <w:rFonts w:ascii="Wingdings" w:hAnsi="Wingdings" w:hint="default"/>
+      </w:rPr>
+    </w:lvl>
+    <w:lvl w:ilvl="6" w:tplc="04090001" w:tentative="1">
+      <w:start w:val="1"/>
+      <w:numFmt w:val="bullet"/>
+      <w:lvlText w:val=""/>
+      <w:lvlJc w:val="left"/>
+      <w:pPr>
+        <w:ind w:left="5760" w:hanging="360"/>
+      </w:pPr>
+      <w:rPr>
+        <w:rFonts w:ascii="Symbol" w:hAnsi="Symbol" w:hint="default"/>
+      </w:rPr>
+    </w:lvl>
+    <w:lvl w:ilvl="7" w:tplc="04090003" w:tentative="1">
+      <w:start w:val="1"/>
+      <w:numFmt w:val="bullet"/>
+      <w:lvlText w:val="o"/>
+      <w:lvlJc w:val="left"/>
+      <w:pPr>
+        <w:ind w:left="6480" w:hanging="360"/>
+      </w:pPr>
+      <w:rPr>
+        <w:rFonts w:ascii="Courier New" w:hAnsi="Courier New" w:cs="Courier New" w:hint="default"/>
+      </w:rPr>
+    </w:lvl>
+    <w:lvl w:ilvl="8" w:tplc="04090005" w:tentative="1">
+      <w:start w:val="1"/>
+      <w:numFmt w:val="bullet"/>
+      <w:lvlText w:val=""/>
+      <w:lvlJc w:val="left"/>
+      <w:pPr>
+        <w:ind w:left="7200" w:hanging="360"/>
+      </w:pPr>
+      <w:rPr>
+        <w:rFonts w:ascii="Wingdings" w:hAnsi="Wingdings" w:hint="default"/>
+      </w:rPr>
+    </w:lvl>
+  </w:abstractNum>
+  <w:abstractNum w:abstractNumId="1" w15:restartNumberingAfterBreak="0">
+    <w:nsid w:val="083E6013"/>
+    <w:multiLevelType w:val="hybridMultilevel"/>
+    <w:tmpl w:val="70AE3DEE"/>
+    <w:lvl w:ilvl="0" w:tplc="04090001">
+      <w:start w:val="1"/>
+      <w:numFmt w:val="bullet"/>
+      <w:lvlText w:val=""/>
+      <w:lvlJc w:val="left"/>
+      <w:pPr>
+        <w:ind w:left="720" w:hanging="360"/>
+      </w:pPr>
+      <w:rPr>
+        <w:rFonts w:ascii="Symbol" w:hAnsi="Symbol" w:hint="default"/>
+      </w:rPr>
+    </w:lvl>
+    <w:lvl w:ilvl="1" w:tplc="04090003" w:tentative="1">
+      <w:start w:val="1"/>
+      <w:numFmt w:val="bullet"/>
+      <w:lvlText w:val="o"/>
+      <w:lvlJc w:val="left"/>
+      <w:pPr>
+        <w:ind w:left="1440" w:hanging="360"/>
+      </w:pPr>
+      <w:rPr>
+        <w:rFonts w:ascii="Courier New" w:hAnsi="Courier New" w:cs="Courier New" w:hint="default"/>
+      </w:rPr>
+    </w:lvl>
+    <w:lvl w:ilvl="2" w:tplc="04090005" w:tentative="1">
+      <w:start w:val="1"/>
+      <w:numFmt w:val="bullet"/>
+      <w:lvlText w:val=""/>
+      <w:lvlJc w:val="left"/>
+      <w:pPr>
+        <w:ind w:left="2160" w:hanging="360"/>
+      </w:pPr>
+      <w:rPr>
+        <w:rFonts w:ascii="Wingdings" w:hAnsi="Wingdings" w:hint="default"/>
+      </w:rPr>
+    </w:lvl>
+    <w:lvl w:ilvl="3" w:tplc="04090001" w:tentative="1">
+      <w:start w:val="1"/>
+      <w:numFmt w:val="bullet"/>
+      <w:lvlText w:val=""/>
+      <w:lvlJc w:val="left"/>
+      <w:pPr>
+        <w:ind w:left="2880" w:hanging="360"/>
+      </w:pPr>
+      <w:rPr>
+        <w:rFonts w:ascii="Symbol" w:hAnsi="Symbol" w:hint="default"/>
+      </w:rPr>
+    </w:lvl>
+    <w:lvl w:ilvl="4" w:tplc="04090003" w:tentative="1">
+      <w:start w:val="1"/>
+      <w:numFmt w:val="bullet"/>
+      <w:lvlText w:val="o"/>
+      <w:lvlJc w:val="left"/>
+      <w:pPr>
+        <w:ind w:left="3600" w:hanging="360"/>
+      </w:pPr>
+      <w:rPr>
+        <w:rFonts w:ascii="Courier New" w:hAnsi="Courier New" w:cs="Courier New" w:hint="default"/>
+      </w:rPr>
+    </w:lvl>
+    <w:lvl w:ilvl="5" w:tplc="04090005" w:tentative="1">
+      <w:start w:val="1"/>
+      <w:numFmt w:val="bullet"/>
+      <w:lvlText w:val=""/>
+      <w:lvlJc w:val="left"/>
+      <w:pPr>
+        <w:ind w:left="4320" w:hanging="360"/>
+      </w:pPr>
+      <w:rPr>
+        <w:rFonts w:ascii="Wingdings" w:hAnsi="Wingdings" w:hint="default"/>
+      </w:rPr>
+    </w:lvl>
+    <w:lvl w:ilvl="6" w:tplc="04090001" w:tentative="1">
+      <w:start w:val="1"/>
+      <w:numFmt w:val="bullet"/>
+      <w:lvlText w:val=""/>
+      <w:lvlJc w:val="left"/>
+      <w:pPr>
+        <w:ind w:left="5040" w:hanging="360"/>
+      </w:pPr>
+      <w:rPr>
+        <w:rFonts w:ascii="Symbol" w:hAnsi="Symbol" w:hint="default"/>
+      </w:rPr>
+    </w:lvl>
+    <w:lvl w:ilvl="7" w:tplc="04090003" w:tentative="1">
+      <w:start w:val="1"/>
+      <w:numFmt w:val="bullet"/>
+      <w:lvlText w:val="o"/>
+      <w:lvlJc w:val="left"/>
+      <w:pPr>
+        <w:ind w:left="5760" w:hanging="360"/>
+      </w:pPr>
+      <w:rPr>
+        <w:rFonts w:ascii="Courier New" w:hAnsi="Courier New" w:cs="Courier New" w:hint="default"/>
+      </w:rPr>
+    </w:lvl>
+    <w:lvl w:ilvl="8" w:tplc="04090005" w:tentative="1">
+      <w:start w:val="1"/>
+      <w:numFmt w:val="bullet"/>
+      <w:lvlText w:val=""/>
+      <w:lvlJc w:val="left"/>
+      <w:pPr>
+        <w:ind w:left="6480" w:hanging="360"/>
+      </w:pPr>
+      <w:rPr>
+        <w:rFonts w:ascii="Wingdings" w:hAnsi="Wingdings" w:hint="default"/>
+      </w:rPr>
+    </w:lvl>
+  </w:abstractNum>
+  <w:abstractNum w:abstractNumId="2" w15:restartNumberingAfterBreak="0">
     <w:nsid w:val="09D13641"/>
     <w:multiLevelType w:val="hybridMultilevel"/>
     <w:tmpl w:val="4DA63452"/>
@@ -2557,7 +4089,120 @@
       </w:rPr>
     </w:lvl>
   </w:abstractNum>
-  <w:abstractNum w:abstractNumId="1" w15:restartNumberingAfterBreak="0">
+  <w:abstractNum w:abstractNumId="3" w15:restartNumberingAfterBreak="0">
+    <w:nsid w:val="1B2214E1"/>
+    <w:multiLevelType w:val="hybridMultilevel"/>
+    <w:tmpl w:val="DE2A6A44"/>
+    <w:lvl w:ilvl="0" w:tplc="04090001">
+      <w:start w:val="1"/>
+      <w:numFmt w:val="bullet"/>
+      <w:lvlText w:val=""/>
+      <w:lvlJc w:val="left"/>
+      <w:pPr>
+        <w:ind w:left="720" w:hanging="360"/>
+      </w:pPr>
+      <w:rPr>
+        <w:rFonts w:ascii="Symbol" w:hAnsi="Symbol" w:hint="default"/>
+      </w:rPr>
+    </w:lvl>
+    <w:lvl w:ilvl="1" w:tplc="04090003" w:tentative="1">
+      <w:start w:val="1"/>
+      <w:numFmt w:val="bullet"/>
+      <w:lvlText w:val="o"/>
+      <w:lvlJc w:val="left"/>
+      <w:pPr>
+        <w:ind w:left="1440" w:hanging="360"/>
+      </w:pPr>
+      <w:rPr>
+        <w:rFonts w:ascii="Courier New" w:hAnsi="Courier New" w:cs="Courier New" w:hint="default"/>
+      </w:rPr>
+    </w:lvl>
+    <w:lvl w:ilvl="2" w:tplc="04090005" w:tentative="1">
+      <w:start w:val="1"/>
+      <w:numFmt w:val="bullet"/>
+      <w:lvlText w:val=""/>
+      <w:lvlJc w:val="left"/>
+      <w:pPr>
+        <w:ind w:left="2160" w:hanging="360"/>
+      </w:pPr>
+      <w:rPr>
+        <w:rFonts w:ascii="Wingdings" w:hAnsi="Wingdings" w:hint="default"/>
+      </w:rPr>
+    </w:lvl>
+    <w:lvl w:ilvl="3" w:tplc="04090001" w:tentative="1">
+      <w:start w:val="1"/>
+      <w:numFmt w:val="bullet"/>
+      <w:lvlText w:val=""/>
+      <w:lvlJc w:val="left"/>
+      <w:pPr>
+        <w:ind w:left="2880" w:hanging="360"/>
+      </w:pPr>
+      <w:rPr>
+        <w:rFonts w:ascii="Symbol" w:hAnsi="Symbol" w:hint="default"/>
+      </w:rPr>
+    </w:lvl>
+    <w:lvl w:ilvl="4" w:tplc="04090003" w:tentative="1">
+      <w:start w:val="1"/>
+      <w:numFmt w:val="bullet"/>
+      <w:lvlText w:val="o"/>
+      <w:lvlJc w:val="left"/>
+      <w:pPr>
+        <w:ind w:left="3600" w:hanging="360"/>
+      </w:pPr>
+      <w:rPr>
+        <w:rFonts w:ascii="Courier New" w:hAnsi="Courier New" w:cs="Courier New" w:hint="default"/>
+      </w:rPr>
+    </w:lvl>
+    <w:lvl w:ilvl="5" w:tplc="04090005" w:tentative="1">
+      <w:start w:val="1"/>
+      <w:numFmt w:val="bullet"/>
+      <w:lvlText w:val=""/>
+      <w:lvlJc w:val="left"/>
+      <w:pPr>
+        <w:ind w:left="4320" w:hanging="360"/>
+      </w:pPr>
+      <w:rPr>
+        <w:rFonts w:ascii="Wingdings" w:hAnsi="Wingdings" w:hint="default"/>
+      </w:rPr>
+    </w:lvl>
+    <w:lvl w:ilvl="6" w:tplc="04090001" w:tentative="1">
+      <w:start w:val="1"/>
+      <w:numFmt w:val="bullet"/>
+      <w:lvlText w:val=""/>
+      <w:lvlJc w:val="left"/>
+      <w:pPr>
+        <w:ind w:left="5040" w:hanging="360"/>
+      </w:pPr>
+      <w:rPr>
+        <w:rFonts w:ascii="Symbol" w:hAnsi="Symbol" w:hint="default"/>
+      </w:rPr>
+    </w:lvl>
+    <w:lvl w:ilvl="7" w:tplc="04090003" w:tentative="1">
+      <w:start w:val="1"/>
+      <w:numFmt w:val="bullet"/>
+      <w:lvlText w:val="o"/>
+      <w:lvlJc w:val="left"/>
+      <w:pPr>
+        <w:ind w:left="5760" w:hanging="360"/>
+      </w:pPr>
+      <w:rPr>
+        <w:rFonts w:ascii="Courier New" w:hAnsi="Courier New" w:cs="Courier New" w:hint="default"/>
+      </w:rPr>
+    </w:lvl>
+    <w:lvl w:ilvl="8" w:tplc="04090005" w:tentative="1">
+      <w:start w:val="1"/>
+      <w:numFmt w:val="bullet"/>
+      <w:lvlText w:val=""/>
+      <w:lvlJc w:val="left"/>
+      <w:pPr>
+        <w:ind w:left="6480" w:hanging="360"/>
+      </w:pPr>
+      <w:rPr>
+        <w:rFonts w:ascii="Wingdings" w:hAnsi="Wingdings" w:hint="default"/>
+      </w:rPr>
+    </w:lvl>
+  </w:abstractNum>
+  <w:abstractNum w:abstractNumId="4" w15:restartNumberingAfterBreak="0">
     <w:nsid w:val="296D6767"/>
     <w:multiLevelType w:val="hybridMultilevel"/>
     <w:tmpl w:val="6DCA5930"/>
@@ -2670,7 +4315,7 @@
       </w:rPr>
     </w:lvl>
   </w:abstractNum>
-  <w:abstractNum w:abstractNumId="2" w15:restartNumberingAfterBreak="0">
+  <w:abstractNum w:abstractNumId="5" w15:restartNumberingAfterBreak="0">
     <w:nsid w:val="2F6C066D"/>
     <w:multiLevelType w:val="hybridMultilevel"/>
     <w:tmpl w:val="5B286AA2"/>
@@ -2783,7 +4428,7 @@
       </w:rPr>
     </w:lvl>
   </w:abstractNum>
-  <w:abstractNum w:abstractNumId="3" w15:restartNumberingAfterBreak="0">
+  <w:abstractNum w:abstractNumId="6" w15:restartNumberingAfterBreak="0">
     <w:nsid w:val="429C172C"/>
     <w:multiLevelType w:val="hybridMultilevel"/>
     <w:tmpl w:val="24D45CA2"/>
@@ -2872,7 +4517,7 @@
       </w:pPr>
     </w:lvl>
   </w:abstractNum>
-  <w:abstractNum w:abstractNumId="4" w15:restartNumberingAfterBreak="0">
+  <w:abstractNum w:abstractNumId="7" w15:restartNumberingAfterBreak="0">
     <w:nsid w:val="56B52ECC"/>
     <w:multiLevelType w:val="hybridMultilevel"/>
     <w:tmpl w:val="CBF4C2EE"/>
@@ -2985,20 +4630,261 @@
       </w:rPr>
     </w:lvl>
   </w:abstractNum>
+  <w:abstractNum w:abstractNumId="8" w15:restartNumberingAfterBreak="0">
+    <w:nsid w:val="75783C08"/>
+    <w:multiLevelType w:val="hybridMultilevel"/>
+    <w:tmpl w:val="C896C63C"/>
+    <w:lvl w:ilvl="0" w:tplc="04090001">
+      <w:start w:val="1"/>
+      <w:numFmt w:val="bullet"/>
+      <w:lvlText w:val=""/>
+      <w:lvlJc w:val="left"/>
+      <w:pPr>
+        <w:ind w:left="2160" w:hanging="360"/>
+      </w:pPr>
+      <w:rPr>
+        <w:rFonts w:ascii="Symbol" w:hAnsi="Symbol" w:hint="default"/>
+      </w:rPr>
+    </w:lvl>
+    <w:lvl w:ilvl="1" w:tplc="04090003" w:tentative="1">
+      <w:start w:val="1"/>
+      <w:numFmt w:val="bullet"/>
+      <w:lvlText w:val="o"/>
+      <w:lvlJc w:val="left"/>
+      <w:pPr>
+        <w:ind w:left="2880" w:hanging="360"/>
+      </w:pPr>
+      <w:rPr>
+        <w:rFonts w:ascii="Courier New" w:hAnsi="Courier New" w:cs="Courier New" w:hint="default"/>
+      </w:rPr>
+    </w:lvl>
+    <w:lvl w:ilvl="2" w:tplc="04090005" w:tentative="1">
+      <w:start w:val="1"/>
+      <w:numFmt w:val="bullet"/>
+      <w:lvlText w:val=""/>
+      <w:lvlJc w:val="left"/>
+      <w:pPr>
+        <w:ind w:left="3600" w:hanging="360"/>
+      </w:pPr>
+      <w:rPr>
+        <w:rFonts w:ascii="Wingdings" w:hAnsi="Wingdings" w:hint="default"/>
+      </w:rPr>
+    </w:lvl>
+    <w:lvl w:ilvl="3" w:tplc="04090001" w:tentative="1">
+      <w:start w:val="1"/>
+      <w:numFmt w:val="bullet"/>
+      <w:lvlText w:val=""/>
+      <w:lvlJc w:val="left"/>
+      <w:pPr>
+        <w:ind w:left="4320" w:hanging="360"/>
+      </w:pPr>
+      <w:rPr>
+        <w:rFonts w:ascii="Symbol" w:hAnsi="Symbol" w:hint="default"/>
+      </w:rPr>
+    </w:lvl>
+    <w:lvl w:ilvl="4" w:tplc="04090003" w:tentative="1">
+      <w:start w:val="1"/>
+      <w:numFmt w:val="bullet"/>
+      <w:lvlText w:val="o"/>
+      <w:lvlJc w:val="left"/>
+      <w:pPr>
+        <w:ind w:left="5040" w:hanging="360"/>
+      </w:pPr>
+      <w:rPr>
+        <w:rFonts w:ascii="Courier New" w:hAnsi="Courier New" w:cs="Courier New" w:hint="default"/>
+      </w:rPr>
+    </w:lvl>
+    <w:lvl w:ilvl="5" w:tplc="04090005" w:tentative="1">
+      <w:start w:val="1"/>
+      <w:numFmt w:val="bullet"/>
+      <w:lvlText w:val=""/>
+      <w:lvlJc w:val="left"/>
+      <w:pPr>
+        <w:ind w:left="5760" w:hanging="360"/>
+      </w:pPr>
+      <w:rPr>
+        <w:rFonts w:ascii="Wingdings" w:hAnsi="Wingdings" w:hint="default"/>
+      </w:rPr>
+    </w:lvl>
+    <w:lvl w:ilvl="6" w:tplc="04090001" w:tentative="1">
+      <w:start w:val="1"/>
+      <w:numFmt w:val="bullet"/>
+      <w:lvlText w:val=""/>
+      <w:lvlJc w:val="left"/>
+      <w:pPr>
+        <w:ind w:left="6480" w:hanging="360"/>
+      </w:pPr>
+      <w:rPr>
+        <w:rFonts w:ascii="Symbol" w:hAnsi="Symbol" w:hint="default"/>
+      </w:rPr>
+    </w:lvl>
+    <w:lvl w:ilvl="7" w:tplc="04090003" w:tentative="1">
+      <w:start w:val="1"/>
+      <w:numFmt w:val="bullet"/>
+      <w:lvlText w:val="o"/>
+      <w:lvlJc w:val="left"/>
+      <w:pPr>
+        <w:ind w:left="7200" w:hanging="360"/>
+      </w:pPr>
+      <w:rPr>
+        <w:rFonts w:ascii="Courier New" w:hAnsi="Courier New" w:cs="Courier New" w:hint="default"/>
+      </w:rPr>
+    </w:lvl>
+    <w:lvl w:ilvl="8" w:tplc="04090005" w:tentative="1">
+      <w:start w:val="1"/>
+      <w:numFmt w:val="bullet"/>
+      <w:lvlText w:val=""/>
+      <w:lvlJc w:val="left"/>
+      <w:pPr>
+        <w:ind w:left="7920" w:hanging="360"/>
+      </w:pPr>
+      <w:rPr>
+        <w:rFonts w:ascii="Wingdings" w:hAnsi="Wingdings" w:hint="default"/>
+      </w:rPr>
+    </w:lvl>
+  </w:abstractNum>
+  <w:abstractNum w:abstractNumId="9" w15:restartNumberingAfterBreak="0">
+    <w:nsid w:val="7A317C57"/>
+    <w:multiLevelType w:val="hybridMultilevel"/>
+    <w:tmpl w:val="03ECBBB8"/>
+    <w:lvl w:ilvl="0" w:tplc="04090001">
+      <w:start w:val="1"/>
+      <w:numFmt w:val="bullet"/>
+      <w:lvlText w:val=""/>
+      <w:lvlJc w:val="left"/>
+      <w:pPr>
+        <w:ind w:left="720" w:hanging="360"/>
+      </w:pPr>
+      <w:rPr>
+        <w:rFonts w:ascii="Symbol" w:hAnsi="Symbol" w:hint="default"/>
+      </w:rPr>
+    </w:lvl>
+    <w:lvl w:ilvl="1" w:tplc="04090003" w:tentative="1">
+      <w:start w:val="1"/>
+      <w:numFmt w:val="bullet"/>
+      <w:lvlText w:val="o"/>
+      <w:lvlJc w:val="left"/>
+      <w:pPr>
+        <w:ind w:left="1440" w:hanging="360"/>
+      </w:pPr>
+      <w:rPr>
+        <w:rFonts w:ascii="Courier New" w:hAnsi="Courier New" w:cs="Courier New" w:hint="default"/>
+      </w:rPr>
+    </w:lvl>
+    <w:lvl w:ilvl="2" w:tplc="04090005" w:tentative="1">
+      <w:start w:val="1"/>
+      <w:numFmt w:val="bullet"/>
+      <w:lvlText w:val=""/>
+      <w:lvlJc w:val="left"/>
+      <w:pPr>
+        <w:ind w:left="2160" w:hanging="360"/>
+      </w:pPr>
+      <w:rPr>
+        <w:rFonts w:ascii="Wingdings" w:hAnsi="Wingdings" w:hint="default"/>
+      </w:rPr>
+    </w:lvl>
+    <w:lvl w:ilvl="3" w:tplc="04090001" w:tentative="1">
+      <w:start w:val="1"/>
+      <w:numFmt w:val="bullet"/>
+      <w:lvlText w:val=""/>
+      <w:lvlJc w:val="left"/>
+      <w:pPr>
+        <w:ind w:left="2880" w:hanging="360"/>
+      </w:pPr>
+      <w:rPr>
+        <w:rFonts w:ascii="Symbol" w:hAnsi="Symbol" w:hint="default"/>
+      </w:rPr>
+    </w:lvl>
+    <w:lvl w:ilvl="4" w:tplc="04090003" w:tentative="1">
+      <w:start w:val="1"/>
+      <w:numFmt w:val="bullet"/>
+      <w:lvlText w:val="o"/>
+      <w:lvlJc w:val="left"/>
+      <w:pPr>
+        <w:ind w:left="3600" w:hanging="360"/>
+      </w:pPr>
+      <w:rPr>
+        <w:rFonts w:ascii="Courier New" w:hAnsi="Courier New" w:cs="Courier New" w:hint="default"/>
+      </w:rPr>
+    </w:lvl>
+    <w:lvl w:ilvl="5" w:tplc="04090005" w:tentative="1">
+      <w:start w:val="1"/>
+      <w:numFmt w:val="bullet"/>
+      <w:lvlText w:val=""/>
+      <w:lvlJc w:val="left"/>
+      <w:pPr>
+        <w:ind w:left="4320" w:hanging="360"/>
+      </w:pPr>
+      <w:rPr>
+        <w:rFonts w:ascii="Wingdings" w:hAnsi="Wingdings" w:hint="default"/>
+      </w:rPr>
+    </w:lvl>
+    <w:lvl w:ilvl="6" w:tplc="04090001" w:tentative="1">
+      <w:start w:val="1"/>
+      <w:numFmt w:val="bullet"/>
+      <w:lvlText w:val=""/>
+      <w:lvlJc w:val="left"/>
+      <w:pPr>
+        <w:ind w:left="5040" w:hanging="360"/>
+      </w:pPr>
+      <w:rPr>
+        <w:rFonts w:ascii="Symbol" w:hAnsi="Symbol" w:hint="default"/>
+      </w:rPr>
+    </w:lvl>
+    <w:lvl w:ilvl="7" w:tplc="04090003" w:tentative="1">
+      <w:start w:val="1"/>
+      <w:numFmt w:val="bullet"/>
+      <w:lvlText w:val="o"/>
+      <w:lvlJc w:val="left"/>
+      <w:pPr>
+        <w:ind w:left="5760" w:hanging="360"/>
+      </w:pPr>
+      <w:rPr>
+        <w:rFonts w:ascii="Courier New" w:hAnsi="Courier New" w:cs="Courier New" w:hint="default"/>
+      </w:rPr>
+    </w:lvl>
+    <w:lvl w:ilvl="8" w:tplc="04090005" w:tentative="1">
+      <w:start w:val="1"/>
+      <w:numFmt w:val="bullet"/>
+      <w:lvlText w:val=""/>
+      <w:lvlJc w:val="left"/>
+      <w:pPr>
+        <w:ind w:left="6480" w:hanging="360"/>
+      </w:pPr>
+      <w:rPr>
+        <w:rFonts w:ascii="Wingdings" w:hAnsi="Wingdings" w:hint="default"/>
+      </w:rPr>
+    </w:lvl>
+  </w:abstractNum>
   <w:num w:numId="1">
+    <w:abstractNumId w:val="6"/>
+  </w:num>
+  <w:num w:numId="2">
+    <w:abstractNumId w:val="2"/>
+  </w:num>
+  <w:num w:numId="3">
+    <w:abstractNumId w:val="5"/>
+  </w:num>
+  <w:num w:numId="4">
+    <w:abstractNumId w:val="7"/>
+  </w:num>
+  <w:num w:numId="5">
+    <w:abstractNumId w:val="4"/>
+  </w:num>
+  <w:num w:numId="6">
+    <w:abstractNumId w:val="0"/>
+  </w:num>
+  <w:num w:numId="7">
+    <w:abstractNumId w:val="8"/>
+  </w:num>
+  <w:num w:numId="8">
     <w:abstractNumId w:val="3"/>
   </w:num>
-  <w:num w:numId="2">
-    <w:abstractNumId w:val="0"/>
+  <w:num w:numId="9">
+    <w:abstractNumId w:val="1"/>
   </w:num>
-  <w:num w:numId="3">
-    <w:abstractNumId w:val="2"/>
-  </w:num>
-  <w:num w:numId="4">
-    <w:abstractNumId w:val="4"/>
-  </w:num>
-  <w:num w:numId="5">
-    <w:abstractNumId w:val="1"/>
+  <w:num w:numId="10">
+    <w:abstractNumId w:val="9"/>
   </w:num>
 </w:numbering>
 </file>
@@ -3809,7 +5695,7 @@
 </file>
 
 <file path=customXml/itemProps1.xml><?xml version="1.0" encoding="utf-8"?>
-<ds:datastoreItem xmlns:ds="http://schemas.openxmlformats.org/officeDocument/2006/customXml" ds:itemID="{764162F2-DBA8-45B7-AEBA-E627D11500E7}">
+<ds:datastoreItem xmlns:ds="http://schemas.openxmlformats.org/officeDocument/2006/customXml" ds:itemID="{9339FC0D-EA54-46CA-8C67-9B9531436DEB}">
   <ds:schemaRefs>
     <ds:schemaRef ds:uri="http://schemas.openxmlformats.org/officeDocument/2006/bibliography"/>
   </ds:schemaRefs>

--- a/Design/Design.docx
+++ b/Design/Design.docx
@@ -213,6 +213,7 @@
           <w:id w:val="-61954075"/>
           <w:citation/>
         </w:sdtPr>
+        <w:sdtEndPr/>
         <w:sdtContent>
           <w:r>
             <w:rPr>
@@ -518,8 +519,6 @@
         </w:rPr>
         <w:t>draw the process</w:t>
       </w:r>
-      <w:bookmarkStart w:id="0" w:name="_GoBack"/>
-      <w:bookmarkEnd w:id="0"/>
     </w:p>
     <w:p>
       <w:pPr>
@@ -834,6 +833,14 @@
         </w:rPr>
         <w:t xml:space="preserve"> </w:t>
       </w:r>
+      <w:r>
+        <w:rPr>
+          <w:rFonts w:ascii="Times New Roman" w:hAnsi="Times New Roman" w:cs="Times New Roman"/>
+          <w:sz w:val="24"/>
+          <w:szCs w:val="24"/>
+        </w:rPr>
+        <w:t xml:space="preserve">the class diagram shows the entity, method and the attribute into the system. Identify and display the role of class. Their attribute and the methods that implement by the class. </w:t>
+      </w:r>
     </w:p>
     <w:p>
       <w:pPr>
@@ -1256,26 +1263,6 @@
     </w:p>
     <w:p>
       <w:pPr>
-        <w:ind w:right="0"/>
-        <w:rPr>
-          <w:rFonts w:ascii="Times New Roman" w:hAnsi="Times New Roman" w:cs="Times New Roman"/>
-          <w:sz w:val="24"/>
-          <w:szCs w:val="24"/>
-        </w:rPr>
-      </w:pPr>
-    </w:p>
-    <w:p>
-      <w:pPr>
-        <w:ind w:right="0"/>
-        <w:rPr>
-          <w:rFonts w:ascii="Times New Roman" w:hAnsi="Times New Roman" w:cs="Times New Roman"/>
-          <w:sz w:val="24"/>
-          <w:szCs w:val="24"/>
-        </w:rPr>
-      </w:pPr>
-    </w:p>
-    <w:p>
-      <w:pPr>
         <w:keepNext/>
         <w:ind w:right="0"/>
       </w:pPr>
@@ -1283,6 +1270,7 @@
         <w:rPr>
           <w:noProof/>
         </w:rPr>
+        <w:lastRenderedPageBreak/>
         <w:drawing>
           <wp:inline distT="0" distB="0" distL="0" distR="0" wp14:anchorId="7290B3D6" wp14:editId="64EEB399">
             <wp:extent cx="5943600" cy="1137920"/>
@@ -1366,6 +1354,14 @@
           <w:szCs w:val="24"/>
         </w:rPr>
       </w:pPr>
+      <w:r>
+        <w:rPr>
+          <w:rFonts w:ascii="Times New Roman" w:hAnsi="Times New Roman" w:cs="Times New Roman"/>
+          <w:sz w:val="24"/>
+          <w:szCs w:val="24"/>
+        </w:rPr>
+        <w:t xml:space="preserve">0 level DFD does not have more details but shows that the flow of information from external entity into the internal process. </w:t>
+      </w:r>
     </w:p>
     <w:p>
       <w:pPr>
@@ -1459,6 +1455,24 @@
           <w:szCs w:val="24"/>
         </w:rPr>
       </w:pPr>
+      <w:r>
+        <w:rPr>
+          <w:rFonts w:ascii="Times New Roman" w:hAnsi="Times New Roman" w:cs="Times New Roman"/>
+          <w:sz w:val="24"/>
+          <w:szCs w:val="24"/>
+        </w:rPr>
+        <w:t>level 1 DFD shows the flow of information from the entity to the process and from process to the internal database system. How they perform the function between them?</w:t>
+      </w:r>
+    </w:p>
+    <w:p>
+      <w:pPr>
+        <w:ind w:right="0"/>
+        <w:rPr>
+          <w:rFonts w:ascii="Times New Roman" w:hAnsi="Times New Roman" w:cs="Times New Roman"/>
+          <w:sz w:val="24"/>
+          <w:szCs w:val="24"/>
+        </w:rPr>
+      </w:pPr>
     </w:p>
     <w:p>
       <w:pPr>
@@ -1471,8 +1485,8 @@
         </w:rPr>
         <w:lastRenderedPageBreak/>
         <w:drawing>
-          <wp:inline distT="0" distB="0" distL="0" distR="0" wp14:anchorId="02AFC1C0" wp14:editId="6125666E">
-            <wp:extent cx="5943600" cy="7753350"/>
+          <wp:inline distT="0" distB="0" distL="0" distR="0" wp14:anchorId="02AFC1C0" wp14:editId="2FFD4456">
+            <wp:extent cx="5943600" cy="6934200"/>
             <wp:effectExtent l="0" t="0" r="0" b="0"/>
             <wp:docPr id="8" name="Picture 8"/>
             <wp:cNvGraphicFramePr>
@@ -1503,7 +1517,7 @@
                   <pic:spPr bwMode="auto">
                     <a:xfrm>
                       <a:off x="0" y="0"/>
-                      <a:ext cx="5943600" cy="7753350"/>
+                      <a:ext cx="5943600" cy="6934200"/>
                     </a:xfrm>
                     <a:prstGeom prst="rect">
                       <a:avLst/>
@@ -1523,11 +1537,6 @@
     <w:p>
       <w:pPr>
         <w:pStyle w:val="Caption"/>
-        <w:rPr>
-          <w:rFonts w:ascii="Times New Roman" w:hAnsi="Times New Roman" w:cs="Times New Roman"/>
-          <w:sz w:val="24"/>
-          <w:szCs w:val="24"/>
-        </w:rPr>
       </w:pPr>
       <w:r>
         <w:t xml:space="preserve">screen </w:t>
@@ -1542,6 +1551,32 @@
       </w:fldSimple>
       <w:r>
         <w:t>: DFD level 2</w:t>
+      </w:r>
+    </w:p>
+    <w:p>
+      <w:pPr>
+        <w:ind w:right="0"/>
+        <w:rPr>
+          <w:rFonts w:ascii="Times New Roman" w:hAnsi="Times New Roman" w:cs="Times New Roman"/>
+          <w:sz w:val="24"/>
+          <w:szCs w:val="24"/>
+        </w:rPr>
+      </w:pPr>
+      <w:r>
+        <w:rPr>
+          <w:rFonts w:ascii="Times New Roman" w:hAnsi="Times New Roman" w:cs="Times New Roman"/>
+          <w:sz w:val="24"/>
+          <w:szCs w:val="24"/>
+        </w:rPr>
+        <w:t>level 2 DFD shows the entire process of the entity and their major activities</w:t>
+      </w:r>
+      <w:r>
+        <w:rPr>
+          <w:rFonts w:ascii="Times New Roman" w:hAnsi="Times New Roman" w:cs="Times New Roman"/>
+          <w:sz w:val="24"/>
+          <w:szCs w:val="24"/>
+        </w:rPr>
+        <w:t>. From CRUD process to their impact into database and processes.</w:t>
       </w:r>
     </w:p>
     <w:p>
@@ -1716,6 +1751,7 @@
           <w:id w:val="-1238325600"/>
           <w:citation/>
         </w:sdtPr>
+        <w:sdtEndPr/>
         <w:sdtContent>
           <w:r>
             <w:rPr>
@@ -2066,15 +2102,7 @@
           <w:sz w:val="24"/>
           <w:szCs w:val="24"/>
         </w:rPr>
-        <w:t xml:space="preserve"> </w:t>
-      </w:r>
-      <w:r>
-        <w:rPr>
-          <w:rFonts w:ascii="Times New Roman" w:hAnsi="Times New Roman" w:cs="Times New Roman"/>
-          <w:sz w:val="24"/>
-          <w:szCs w:val="24"/>
-        </w:rPr>
-        <w:t>or synchronization</w:t>
+        <w:t xml:space="preserve"> or synchronization</w:t>
       </w:r>
       <w:r>
         <w:rPr>
@@ -2301,6 +2329,94 @@
           <w:szCs w:val="24"/>
         </w:rPr>
       </w:pPr>
+      <w:r>
+        <w:rPr>
+          <w:rFonts w:ascii="Times New Roman" w:hAnsi="Times New Roman" w:cs="Times New Roman"/>
+          <w:sz w:val="24"/>
+          <w:szCs w:val="24"/>
+        </w:rPr>
+        <w:t xml:space="preserve">the main activity diagram of whole scenario where the interaction of user with customer are shown. The customer begins the details provided to the system user to register or enroll into the gym. Which flows can be clearly seen in above diagram. </w:t>
+      </w:r>
+    </w:p>
+    <w:p>
+      <w:pPr>
+        <w:pStyle w:val="ListParagraph"/>
+        <w:ind w:right="0"/>
+        <w:rPr>
+          <w:rFonts w:ascii="Times New Roman" w:hAnsi="Times New Roman" w:cs="Times New Roman"/>
+          <w:sz w:val="24"/>
+          <w:szCs w:val="24"/>
+        </w:rPr>
+      </w:pPr>
+      <w:r>
+        <w:rPr>
+          <w:rFonts w:ascii="Times New Roman" w:hAnsi="Times New Roman" w:cs="Times New Roman"/>
+          <w:sz w:val="24"/>
+          <w:szCs w:val="24"/>
+        </w:rPr>
+        <w:t xml:space="preserve">The </w:t>
+      </w:r>
+      <w:r>
+        <w:rPr>
+          <w:rFonts w:ascii="Times New Roman" w:hAnsi="Times New Roman" w:cs="Times New Roman"/>
+          <w:sz w:val="24"/>
+          <w:szCs w:val="24"/>
+        </w:rPr>
+        <w:t>Swimland</w:t>
+      </w:r>
+      <w:r>
+        <w:rPr>
+          <w:rFonts w:ascii="Times New Roman" w:hAnsi="Times New Roman" w:cs="Times New Roman"/>
+          <w:sz w:val="24"/>
+          <w:szCs w:val="24"/>
+        </w:rPr>
+        <w:t xml:space="preserve"> divides the activity between the system user and the </w:t>
+      </w:r>
+      <w:r>
+        <w:rPr>
+          <w:rFonts w:ascii="Times New Roman" w:hAnsi="Times New Roman" w:cs="Times New Roman"/>
+          <w:sz w:val="24"/>
+          <w:szCs w:val="24"/>
+        </w:rPr>
+        <w:t>customer</w:t>
+      </w:r>
+      <w:r>
+        <w:rPr>
+          <w:rFonts w:ascii="Times New Roman" w:hAnsi="Times New Roman" w:cs="Times New Roman"/>
+          <w:sz w:val="24"/>
+          <w:szCs w:val="24"/>
+        </w:rPr>
+        <w:t>.</w:t>
+      </w:r>
+      <w:r>
+        <w:rPr>
+          <w:rFonts w:ascii="Times New Roman" w:hAnsi="Times New Roman" w:cs="Times New Roman"/>
+          <w:sz w:val="24"/>
+          <w:szCs w:val="24"/>
+        </w:rPr>
+        <w:t xml:space="preserve"> The notation can show activity of them and flows.</w:t>
+      </w:r>
+    </w:p>
+    <w:p>
+      <w:pPr>
+        <w:ind w:right="0"/>
+        <w:rPr>
+          <w:rFonts w:ascii="Times New Roman" w:hAnsi="Times New Roman" w:cs="Times New Roman"/>
+          <w:sz w:val="24"/>
+          <w:szCs w:val="24"/>
+        </w:rPr>
+      </w:pPr>
+    </w:p>
+    <w:p>
+      <w:pPr>
+        <w:pStyle w:val="ListParagraph"/>
+        <w:ind w:right="0"/>
+        <w:rPr>
+          <w:rFonts w:ascii="Times New Roman" w:hAnsi="Times New Roman" w:cs="Times New Roman"/>
+          <w:sz w:val="24"/>
+          <w:szCs w:val="24"/>
+        </w:rPr>
+      </w:pPr>
     </w:p>
     <w:p>
       <w:pPr>
@@ -2406,25 +2522,21 @@
     </w:p>
     <w:p>
       <w:pPr>
-        <w:pStyle w:val="ListParagraph"/>
-        <w:ind w:right="0"/>
-        <w:rPr>
-          <w:rFonts w:ascii="Times New Roman" w:hAnsi="Times New Roman" w:cs="Times New Roman"/>
-          <w:sz w:val="24"/>
-          <w:szCs w:val="24"/>
-        </w:rPr>
-      </w:pPr>
-    </w:p>
-    <w:p>
-      <w:pPr>
-        <w:pStyle w:val="ListParagraph"/>
-        <w:ind w:right="0"/>
-        <w:rPr>
-          <w:rFonts w:ascii="Times New Roman" w:hAnsi="Times New Roman" w:cs="Times New Roman"/>
-          <w:sz w:val="24"/>
-          <w:szCs w:val="24"/>
-        </w:rPr>
-      </w:pPr>
+        <w:ind w:right="0"/>
+        <w:rPr>
+          <w:rFonts w:ascii="Times New Roman" w:hAnsi="Times New Roman" w:cs="Times New Roman"/>
+          <w:sz w:val="24"/>
+          <w:szCs w:val="24"/>
+        </w:rPr>
+      </w:pPr>
+      <w:r>
+        <w:rPr>
+          <w:rFonts w:ascii="Times New Roman" w:hAnsi="Times New Roman" w:cs="Times New Roman"/>
+          <w:sz w:val="24"/>
+          <w:szCs w:val="24"/>
+        </w:rPr>
+        <w:t xml:space="preserve">this is activity diagram of customer shows the flow of interaction of customer with the system user. And activity only done by the customer during the process interacting with system user. </w:t>
+      </w:r>
     </w:p>
     <w:p>
       <w:pPr>
@@ -2521,6 +2633,22 @@
           <w:szCs w:val="24"/>
         </w:rPr>
       </w:pPr>
+      <w:r>
+        <w:rPr>
+          <w:rFonts w:ascii="Times New Roman" w:hAnsi="Times New Roman" w:cs="Times New Roman"/>
+          <w:sz w:val="24"/>
+          <w:szCs w:val="24"/>
+        </w:rPr>
+        <w:t>this is the activity single diagram of user. Visualize the activity done by the user considering on certain activities belongs to user during the performance on system.</w:t>
+      </w:r>
+      <w:r>
+        <w:rPr>
+          <w:rFonts w:ascii="Times New Roman" w:hAnsi="Times New Roman" w:cs="Times New Roman"/>
+          <w:sz w:val="24"/>
+          <w:szCs w:val="24"/>
+        </w:rPr>
+        <w:t xml:space="preserve"> The main system user can make such activities during process.</w:t>
+      </w:r>
     </w:p>
     <w:p>
       <w:pPr>
@@ -3198,6 +3326,64 @@
           <w:szCs w:val="24"/>
         </w:rPr>
       </w:pPr>
+      <w:r>
+        <w:rPr>
+          <w:rFonts w:ascii="Times New Roman" w:hAnsi="Times New Roman" w:cs="Times New Roman"/>
+          <w:sz w:val="24"/>
+          <w:szCs w:val="24"/>
+        </w:rPr>
+        <w:t xml:space="preserve">the initial part of sequence diagram that shows the </w:t>
+      </w:r>
+      <w:r>
+        <w:rPr>
+          <w:rFonts w:ascii="Times New Roman" w:hAnsi="Times New Roman" w:cs="Times New Roman"/>
+          <w:sz w:val="24"/>
+          <w:szCs w:val="24"/>
+        </w:rPr>
+        <w:t xml:space="preserve">register for login and the reaction between system user, system and database how actually perform the flow between them before beginning of system. From where the system begin and what function should need to perform to login into system. </w:t>
+      </w:r>
+    </w:p>
+    <w:p>
+      <w:pPr>
+        <w:ind w:right="0"/>
+        <w:rPr>
+          <w:rFonts w:ascii="Times New Roman" w:hAnsi="Times New Roman" w:cs="Times New Roman"/>
+          <w:sz w:val="24"/>
+          <w:szCs w:val="24"/>
+        </w:rPr>
+      </w:pPr>
+      <w:r>
+        <w:rPr>
+          <w:rFonts w:ascii="Times New Roman" w:hAnsi="Times New Roman" w:cs="Times New Roman"/>
+          <w:sz w:val="24"/>
+          <w:szCs w:val="24"/>
+        </w:rPr>
+        <w:t xml:space="preserve">The user first </w:t>
+      </w:r>
+      <w:r>
+        <w:rPr>
+          <w:rFonts w:ascii="Times New Roman" w:hAnsi="Times New Roman" w:cs="Times New Roman"/>
+          <w:sz w:val="24"/>
+          <w:szCs w:val="24"/>
+        </w:rPr>
+        <w:t xml:space="preserve">register into </w:t>
+      </w:r>
+      <w:r>
+        <w:rPr>
+          <w:rFonts w:ascii="Times New Roman" w:hAnsi="Times New Roman" w:cs="Times New Roman"/>
+          <w:sz w:val="24"/>
+          <w:szCs w:val="24"/>
+        </w:rPr>
+        <w:t xml:space="preserve">system before login into the system. And the flow of process shown in the above diagram. </w:t>
+      </w:r>
+      <w:r>
+        <w:rPr>
+          <w:rFonts w:ascii="Times New Roman" w:hAnsi="Times New Roman" w:cs="Times New Roman"/>
+          <w:sz w:val="24"/>
+          <w:szCs w:val="24"/>
+        </w:rPr>
+        <w:t xml:space="preserve"> </w:t>
+      </w:r>
     </w:p>
     <w:p>
       <w:pPr>
@@ -3295,6 +3481,32 @@
     </w:p>
     <w:p>
       <w:pPr>
+        <w:ind w:right="0"/>
+        <w:rPr>
+          <w:rFonts w:ascii="Times New Roman" w:hAnsi="Times New Roman" w:cs="Times New Roman"/>
+          <w:sz w:val="24"/>
+          <w:szCs w:val="24"/>
+        </w:rPr>
+      </w:pPr>
+      <w:r>
+        <w:rPr>
+          <w:rFonts w:ascii="Times New Roman" w:hAnsi="Times New Roman" w:cs="Times New Roman"/>
+          <w:sz w:val="24"/>
+          <w:szCs w:val="24"/>
+        </w:rPr>
+        <w:t xml:space="preserve">the second part of the sequence diagram where user perform the system after success login into the system. The different activities can be done after login success. </w:t>
+      </w:r>
+      <w:r>
+        <w:rPr>
+          <w:rFonts w:ascii="Times New Roman" w:hAnsi="Times New Roman" w:cs="Times New Roman"/>
+          <w:sz w:val="24"/>
+          <w:szCs w:val="24"/>
+        </w:rPr>
+        <w:t>The additional major features can be access to run the system. That includes all features of system.</w:t>
+      </w:r>
+    </w:p>
+    <w:p>
+      <w:pPr>
         <w:keepNext/>
         <w:ind w:right="0"/>
       </w:pPr>
@@ -3386,16 +3598,54 @@
           <w:szCs w:val="24"/>
         </w:rPr>
       </w:pPr>
-    </w:p>
-    <w:p>
-      <w:pPr>
-        <w:ind w:right="0"/>
-        <w:rPr>
-          <w:rFonts w:ascii="Times New Roman" w:hAnsi="Times New Roman" w:cs="Times New Roman"/>
-          <w:sz w:val="24"/>
-          <w:szCs w:val="24"/>
-        </w:rPr>
-      </w:pPr>
+      <w:r>
+        <w:rPr>
+          <w:rFonts w:ascii="Times New Roman" w:hAnsi="Times New Roman" w:cs="Times New Roman"/>
+          <w:sz w:val="24"/>
+          <w:szCs w:val="24"/>
+        </w:rPr>
+        <w:t xml:space="preserve">in this diagram the user can perform the continuity in the search case until the user </w:t>
+      </w:r>
+      <w:r>
+        <w:rPr>
+          <w:rFonts w:ascii="Times New Roman" w:hAnsi="Times New Roman" w:cs="Times New Roman"/>
+          <w:sz w:val="24"/>
+          <w:szCs w:val="24"/>
+        </w:rPr>
+        <w:t>cannot</w:t>
+      </w:r>
+      <w:r>
+        <w:rPr>
+          <w:rFonts w:ascii="Times New Roman" w:hAnsi="Times New Roman" w:cs="Times New Roman"/>
+          <w:sz w:val="24"/>
+          <w:szCs w:val="24"/>
+        </w:rPr>
+        <w:t xml:space="preserve"> found the search item. So</w:t>
+      </w:r>
+      <w:r>
+        <w:rPr>
+          <w:rFonts w:ascii="Times New Roman" w:hAnsi="Times New Roman" w:cs="Times New Roman"/>
+          <w:sz w:val="24"/>
+          <w:szCs w:val="24"/>
+        </w:rPr>
+        <w:t>,</w:t>
+      </w:r>
+      <w:r>
+        <w:rPr>
+          <w:rFonts w:ascii="Times New Roman" w:hAnsi="Times New Roman" w:cs="Times New Roman"/>
+          <w:sz w:val="24"/>
+          <w:szCs w:val="24"/>
+        </w:rPr>
+        <w:t xml:space="preserve"> loop process is used in search part of sequence diagram.</w:t>
+      </w:r>
+      <w:r>
+        <w:rPr>
+          <w:rFonts w:ascii="Times New Roman" w:hAnsi="Times New Roman" w:cs="Times New Roman"/>
+          <w:sz w:val="24"/>
+          <w:szCs w:val="24"/>
+        </w:rPr>
+        <w:t xml:space="preserve"> And after the complete process the user can exist from the system.</w:t>
+      </w:r>
     </w:p>
     <w:p>
       <w:pPr>
@@ -3660,10 +3910,2506 @@
           <w:szCs w:val="24"/>
         </w:rPr>
       </w:pPr>
-    </w:p>
-    <w:p>
-      <w:pPr>
-        <w:pStyle w:val="ListParagraph"/>
+      <w:r>
+        <w:rPr>
+          <w:rFonts w:ascii="Times New Roman" w:hAnsi="Times New Roman" w:cs="Times New Roman"/>
+          <w:sz w:val="24"/>
+          <w:szCs w:val="24"/>
+        </w:rPr>
+        <w:t>Data dictionary:</w:t>
+      </w:r>
+    </w:p>
+    <w:p>
+      <w:pPr>
+        <w:pStyle w:val="ListParagraph"/>
+        <w:ind w:right="0"/>
+        <w:rPr>
+          <w:rFonts w:ascii="Times New Roman" w:hAnsi="Times New Roman" w:cs="Times New Roman"/>
+          <w:sz w:val="24"/>
+          <w:szCs w:val="24"/>
+        </w:rPr>
+      </w:pPr>
+      <w:r>
+        <w:rPr>
+          <w:rFonts w:ascii="Times New Roman" w:hAnsi="Times New Roman" w:cs="Times New Roman"/>
+          <w:sz w:val="24"/>
+          <w:szCs w:val="24"/>
+        </w:rPr>
+        <w:t xml:space="preserve">It is the details description of the data that are in the database. Each element in the database has its own metadata. In this data dictionary it </w:t>
+      </w:r>
+      <w:r>
+        <w:rPr>
+          <w:rFonts w:ascii="Times New Roman" w:hAnsi="Times New Roman" w:cs="Times New Roman"/>
+          <w:sz w:val="24"/>
+          <w:szCs w:val="24"/>
+        </w:rPr>
+        <w:t>identifies</w:t>
+      </w:r>
+      <w:r>
+        <w:rPr>
+          <w:rFonts w:ascii="Times New Roman" w:hAnsi="Times New Roman" w:cs="Times New Roman"/>
+          <w:sz w:val="24"/>
+          <w:szCs w:val="24"/>
+        </w:rPr>
+        <w:t xml:space="preserve"> or shows the datatype, references, keys and more. Provides the details description of relationship, meaning, sources. </w:t>
+      </w:r>
+      <w:sdt>
+        <w:sdtPr>
+          <w:rPr>
+            <w:rFonts w:ascii="Times New Roman" w:hAnsi="Times New Roman" w:cs="Times New Roman"/>
+            <w:sz w:val="24"/>
+            <w:szCs w:val="24"/>
+          </w:rPr>
+          <w:id w:val="-1595161666"/>
+          <w:citation/>
+        </w:sdtPr>
+        <w:sdtEndPr/>
+        <w:sdtContent>
+          <w:r>
+            <w:rPr>
+              <w:rFonts w:ascii="Times New Roman" w:hAnsi="Times New Roman" w:cs="Times New Roman"/>
+              <w:sz w:val="24"/>
+              <w:szCs w:val="24"/>
+            </w:rPr>
+            <w:fldChar w:fldCharType="begin"/>
+          </w:r>
+          <w:r>
+            <w:rPr>
+              <w:rFonts w:ascii="Times New Roman" w:hAnsi="Times New Roman" w:cs="Times New Roman"/>
+              <w:sz w:val="24"/>
+              <w:szCs w:val="24"/>
+            </w:rPr>
+            <w:instrText xml:space="preserve"> CITATION kon18 \l 1033 </w:instrText>
+          </w:r>
+          <w:r>
+            <w:rPr>
+              <w:rFonts w:ascii="Times New Roman" w:hAnsi="Times New Roman" w:cs="Times New Roman"/>
+              <w:sz w:val="24"/>
+              <w:szCs w:val="24"/>
+            </w:rPr>
+            <w:fldChar w:fldCharType="separate"/>
+          </w:r>
+          <w:r>
+            <w:rPr>
+              <w:rFonts w:ascii="Times New Roman" w:hAnsi="Times New Roman" w:cs="Times New Roman"/>
+              <w:noProof/>
+              <w:sz w:val="24"/>
+              <w:szCs w:val="24"/>
+            </w:rPr>
+            <w:t>(kononow, 2018)</w:t>
+          </w:r>
+          <w:r>
+            <w:rPr>
+              <w:rFonts w:ascii="Times New Roman" w:hAnsi="Times New Roman" w:cs="Times New Roman"/>
+              <w:sz w:val="24"/>
+              <w:szCs w:val="24"/>
+            </w:rPr>
+            <w:fldChar w:fldCharType="end"/>
+          </w:r>
+        </w:sdtContent>
+      </w:sdt>
+    </w:p>
+    <w:p>
+      <w:pPr>
+        <w:pStyle w:val="ListParagraph"/>
+        <w:ind w:right="0"/>
+        <w:rPr>
+          <w:rFonts w:ascii="Times New Roman" w:hAnsi="Times New Roman" w:cs="Times New Roman"/>
+          <w:sz w:val="24"/>
+          <w:szCs w:val="24"/>
+        </w:rPr>
+      </w:pPr>
+    </w:p>
+    <w:p>
+      <w:pPr>
+        <w:pStyle w:val="ListParagraph"/>
+        <w:ind w:right="0"/>
+        <w:rPr>
+          <w:rFonts w:ascii="Times New Roman" w:hAnsi="Times New Roman" w:cs="Times New Roman"/>
+          <w:sz w:val="24"/>
+          <w:szCs w:val="24"/>
+        </w:rPr>
+      </w:pPr>
+      <w:r>
+        <w:rPr>
+          <w:noProof/>
+        </w:rPr>
+        <w:drawing>
+          <wp:inline distT="0" distB="0" distL="0" distR="0" wp14:anchorId="1D9DBCD0" wp14:editId="6F838944">
+            <wp:extent cx="5943600" cy="1499870"/>
+            <wp:effectExtent l="0" t="0" r="0" b="5080"/>
+            <wp:docPr id="24" name="Picture 24"/>
+            <wp:cNvGraphicFramePr>
+              <a:graphicFrameLocks xmlns:a="http://schemas.openxmlformats.org/drawingml/2006/main" noChangeAspect="1"/>
+            </wp:cNvGraphicFramePr>
+            <a:graphic xmlns:a="http://schemas.openxmlformats.org/drawingml/2006/main">
+              <a:graphicData uri="http://schemas.openxmlformats.org/drawingml/2006/picture">
+                <pic:pic xmlns:pic="http://schemas.openxmlformats.org/drawingml/2006/picture">
+                  <pic:nvPicPr>
+                    <pic:cNvPr id="0" name="Picture 1"/>
+                    <pic:cNvPicPr>
+                      <a:picLocks noChangeAspect="1" noChangeArrowheads="1"/>
+                    </pic:cNvPicPr>
+                  </pic:nvPicPr>
+                  <pic:blipFill>
+                    <a:blip r:embed="rId21">
+                      <a:extLst>
+                        <a:ext uri="{28A0092B-C50C-407E-A947-70E740481C1C}">
+                          <a14:useLocalDpi xmlns:a14="http://schemas.microsoft.com/office/drawing/2010/main" val="0"/>
+                        </a:ext>
+                      </a:extLst>
+                    </a:blip>
+                    <a:srcRect/>
+                    <a:stretch>
+                      <a:fillRect/>
+                    </a:stretch>
+                  </pic:blipFill>
+                  <pic:spPr bwMode="auto">
+                    <a:xfrm>
+                      <a:off x="0" y="0"/>
+                      <a:ext cx="5943600" cy="1499870"/>
+                    </a:xfrm>
+                    <a:prstGeom prst="rect">
+                      <a:avLst/>
+                    </a:prstGeom>
+                    <a:noFill/>
+                    <a:ln>
+                      <a:noFill/>
+                    </a:ln>
+                  </pic:spPr>
+                </pic:pic>
+              </a:graphicData>
+            </a:graphic>
+          </wp:inline>
+        </w:drawing>
+      </w:r>
+    </w:p>
+    <w:p>
+      <w:pPr>
+        <w:pStyle w:val="ListParagraph"/>
+        <w:ind w:right="0"/>
+        <w:rPr>
+          <w:rFonts w:ascii="Times New Roman" w:hAnsi="Times New Roman" w:cs="Times New Roman"/>
+          <w:sz w:val="24"/>
+          <w:szCs w:val="24"/>
+        </w:rPr>
+      </w:pPr>
+    </w:p>
+    <w:p>
+      <w:pPr>
+        <w:pStyle w:val="ListParagraph"/>
+        <w:ind w:right="0"/>
+        <w:rPr>
+          <w:rFonts w:ascii="Times New Roman" w:hAnsi="Times New Roman" w:cs="Times New Roman"/>
+          <w:sz w:val="24"/>
+          <w:szCs w:val="24"/>
+        </w:rPr>
+      </w:pPr>
+    </w:p>
+    <w:p>
+      <w:pPr>
+        <w:pStyle w:val="ListParagraph"/>
+        <w:ind w:right="0"/>
+        <w:rPr>
+          <w:rFonts w:ascii="Times New Roman" w:hAnsi="Times New Roman" w:cs="Times New Roman"/>
+          <w:sz w:val="24"/>
+          <w:szCs w:val="24"/>
+        </w:rPr>
+      </w:pPr>
+      <w:r>
+        <w:rPr>
+          <w:noProof/>
+        </w:rPr>
+        <w:lastRenderedPageBreak/>
+        <w:drawing>
+          <wp:inline distT="0" distB="0" distL="0" distR="0" wp14:anchorId="7AE03D61" wp14:editId="526F8F1D">
+            <wp:extent cx="5943600" cy="3697605"/>
+            <wp:effectExtent l="0" t="0" r="0" b="0"/>
+            <wp:docPr id="25" name="Picture 25"/>
+            <wp:cNvGraphicFramePr>
+              <a:graphicFrameLocks xmlns:a="http://schemas.openxmlformats.org/drawingml/2006/main" noChangeAspect="1"/>
+            </wp:cNvGraphicFramePr>
+            <a:graphic xmlns:a="http://schemas.openxmlformats.org/drawingml/2006/main">
+              <a:graphicData uri="http://schemas.openxmlformats.org/drawingml/2006/picture">
+                <pic:pic xmlns:pic="http://schemas.openxmlformats.org/drawingml/2006/picture">
+                  <pic:nvPicPr>
+                    <pic:cNvPr id="0" name="Picture 3"/>
+                    <pic:cNvPicPr>
+                      <a:picLocks noChangeAspect="1" noChangeArrowheads="1"/>
+                    </pic:cNvPicPr>
+                  </pic:nvPicPr>
+                  <pic:blipFill>
+                    <a:blip r:embed="rId22">
+                      <a:extLst>
+                        <a:ext uri="{28A0092B-C50C-407E-A947-70E740481C1C}">
+                          <a14:useLocalDpi xmlns:a14="http://schemas.microsoft.com/office/drawing/2010/main" val="0"/>
+                        </a:ext>
+                      </a:extLst>
+                    </a:blip>
+                    <a:srcRect/>
+                    <a:stretch>
+                      <a:fillRect/>
+                    </a:stretch>
+                  </pic:blipFill>
+                  <pic:spPr bwMode="auto">
+                    <a:xfrm>
+                      <a:off x="0" y="0"/>
+                      <a:ext cx="5943600" cy="3697605"/>
+                    </a:xfrm>
+                    <a:prstGeom prst="rect">
+                      <a:avLst/>
+                    </a:prstGeom>
+                    <a:noFill/>
+                    <a:ln>
+                      <a:noFill/>
+                    </a:ln>
+                  </pic:spPr>
+                </pic:pic>
+              </a:graphicData>
+            </a:graphic>
+          </wp:inline>
+        </w:drawing>
+      </w:r>
+    </w:p>
+    <w:p>
+      <w:pPr>
+        <w:pStyle w:val="ListParagraph"/>
+        <w:ind w:right="0"/>
+        <w:rPr>
+          <w:rFonts w:ascii="Times New Roman" w:hAnsi="Times New Roman" w:cs="Times New Roman"/>
+          <w:sz w:val="24"/>
+          <w:szCs w:val="24"/>
+        </w:rPr>
+      </w:pPr>
+    </w:p>
+    <w:p>
+      <w:pPr>
+        <w:pStyle w:val="ListParagraph"/>
+        <w:ind w:right="0"/>
+        <w:rPr>
+          <w:rFonts w:ascii="Times New Roman" w:hAnsi="Times New Roman" w:cs="Times New Roman"/>
+          <w:sz w:val="24"/>
+          <w:szCs w:val="24"/>
+        </w:rPr>
+      </w:pPr>
+    </w:p>
+    <w:p>
+      <w:pPr>
+        <w:pStyle w:val="ListParagraph"/>
+        <w:ind w:right="0"/>
+        <w:rPr>
+          <w:rFonts w:ascii="Times New Roman" w:hAnsi="Times New Roman" w:cs="Times New Roman"/>
+          <w:sz w:val="24"/>
+          <w:szCs w:val="24"/>
+        </w:rPr>
+      </w:pPr>
+      <w:r>
+        <w:rPr>
+          <w:noProof/>
+        </w:rPr>
+        <w:drawing>
+          <wp:inline distT="0" distB="0" distL="0" distR="0" wp14:anchorId="6A0CF519" wp14:editId="7D10AC25">
+            <wp:extent cx="5943600" cy="1947545"/>
+            <wp:effectExtent l="0" t="0" r="0" b="0"/>
+            <wp:docPr id="26" name="Picture 26"/>
+            <wp:cNvGraphicFramePr>
+              <a:graphicFrameLocks xmlns:a="http://schemas.openxmlformats.org/drawingml/2006/main" noChangeAspect="1"/>
+            </wp:cNvGraphicFramePr>
+            <a:graphic xmlns:a="http://schemas.openxmlformats.org/drawingml/2006/main">
+              <a:graphicData uri="http://schemas.openxmlformats.org/drawingml/2006/picture">
+                <pic:pic xmlns:pic="http://schemas.openxmlformats.org/drawingml/2006/picture">
+                  <pic:nvPicPr>
+                    <pic:cNvPr id="0" name="Picture 5"/>
+                    <pic:cNvPicPr>
+                      <a:picLocks noChangeAspect="1" noChangeArrowheads="1"/>
+                    </pic:cNvPicPr>
+                  </pic:nvPicPr>
+                  <pic:blipFill>
+                    <a:blip r:embed="rId23">
+                      <a:extLst>
+                        <a:ext uri="{28A0092B-C50C-407E-A947-70E740481C1C}">
+                          <a14:useLocalDpi xmlns:a14="http://schemas.microsoft.com/office/drawing/2010/main" val="0"/>
+                        </a:ext>
+                      </a:extLst>
+                    </a:blip>
+                    <a:srcRect/>
+                    <a:stretch>
+                      <a:fillRect/>
+                    </a:stretch>
+                  </pic:blipFill>
+                  <pic:spPr bwMode="auto">
+                    <a:xfrm>
+                      <a:off x="0" y="0"/>
+                      <a:ext cx="5943600" cy="1947545"/>
+                    </a:xfrm>
+                    <a:prstGeom prst="rect">
+                      <a:avLst/>
+                    </a:prstGeom>
+                    <a:noFill/>
+                    <a:ln>
+                      <a:noFill/>
+                    </a:ln>
+                  </pic:spPr>
+                </pic:pic>
+              </a:graphicData>
+            </a:graphic>
+          </wp:inline>
+        </w:drawing>
+      </w:r>
+    </w:p>
+    <w:p>
+      <w:pPr>
+        <w:pStyle w:val="ListParagraph"/>
+        <w:ind w:right="0"/>
+        <w:rPr>
+          <w:rFonts w:ascii="Times New Roman" w:hAnsi="Times New Roman" w:cs="Times New Roman"/>
+          <w:sz w:val="24"/>
+          <w:szCs w:val="24"/>
+        </w:rPr>
+      </w:pPr>
+    </w:p>
+    <w:p>
+      <w:pPr>
+        <w:pStyle w:val="ListParagraph"/>
+        <w:ind w:right="0"/>
+        <w:rPr>
+          <w:rFonts w:ascii="Times New Roman" w:hAnsi="Times New Roman" w:cs="Times New Roman"/>
+          <w:sz w:val="24"/>
+          <w:szCs w:val="24"/>
+        </w:rPr>
+      </w:pPr>
+    </w:p>
+    <w:p>
+      <w:pPr>
+        <w:pStyle w:val="ListParagraph"/>
+        <w:ind w:right="0"/>
+        <w:rPr>
+          <w:rFonts w:ascii="Times New Roman" w:hAnsi="Times New Roman" w:cs="Times New Roman"/>
+          <w:sz w:val="24"/>
+          <w:szCs w:val="24"/>
+        </w:rPr>
+      </w:pPr>
+      <w:r>
+        <w:rPr>
+          <w:rFonts w:ascii="Times New Roman" w:hAnsi="Times New Roman" w:cs="Times New Roman"/>
+          <w:sz w:val="24"/>
+          <w:szCs w:val="24"/>
+        </w:rPr>
+        <w:t>Important of data dictionary:</w:t>
+      </w:r>
+    </w:p>
+    <w:p>
+      <w:pPr>
+        <w:pStyle w:val="ListParagraph"/>
+        <w:numPr>
+          <w:ilvl w:val="0"/>
+          <w:numId w:val="4"/>
+        </w:numPr>
+        <w:ind w:right="0"/>
+        <w:rPr>
+          <w:rFonts w:ascii="Times New Roman" w:hAnsi="Times New Roman" w:cs="Times New Roman"/>
+          <w:sz w:val="24"/>
+          <w:szCs w:val="24"/>
+        </w:rPr>
+      </w:pPr>
+      <w:r>
+        <w:rPr>
+          <w:rFonts w:ascii="Times New Roman" w:hAnsi="Times New Roman" w:cs="Times New Roman"/>
+          <w:sz w:val="24"/>
+          <w:szCs w:val="24"/>
+        </w:rPr>
+        <w:t>Better during utilization of software requirement of data</w:t>
+      </w:r>
+    </w:p>
+    <w:p>
+      <w:pPr>
+        <w:pStyle w:val="ListParagraph"/>
+        <w:numPr>
+          <w:ilvl w:val="0"/>
+          <w:numId w:val="4"/>
+        </w:numPr>
+        <w:ind w:right="0"/>
+        <w:rPr>
+          <w:rFonts w:ascii="Times New Roman" w:hAnsi="Times New Roman" w:cs="Times New Roman"/>
+          <w:sz w:val="24"/>
+          <w:szCs w:val="24"/>
+        </w:rPr>
+      </w:pPr>
+      <w:r>
+        <w:rPr>
+          <w:rFonts w:ascii="Times New Roman" w:hAnsi="Times New Roman" w:cs="Times New Roman"/>
+          <w:sz w:val="24"/>
+          <w:szCs w:val="24"/>
+        </w:rPr>
+        <w:t>Easy to understand nature of data</w:t>
+      </w:r>
+    </w:p>
+    <w:p>
+      <w:pPr>
+        <w:pStyle w:val="ListParagraph"/>
+        <w:numPr>
+          <w:ilvl w:val="0"/>
+          <w:numId w:val="4"/>
+        </w:numPr>
+        <w:ind w:right="0"/>
+        <w:rPr>
+          <w:rFonts w:ascii="Times New Roman" w:hAnsi="Times New Roman" w:cs="Times New Roman"/>
+          <w:sz w:val="24"/>
+          <w:szCs w:val="24"/>
+        </w:rPr>
+      </w:pPr>
+      <w:r>
+        <w:rPr>
+          <w:rFonts w:ascii="Times New Roman" w:hAnsi="Times New Roman" w:cs="Times New Roman"/>
+          <w:sz w:val="24"/>
+          <w:szCs w:val="24"/>
+        </w:rPr>
+        <w:t xml:space="preserve">Provides the referential integrity </w:t>
+      </w:r>
+    </w:p>
+    <w:p>
+      <w:pPr>
+        <w:pStyle w:val="ListParagraph"/>
+        <w:numPr>
+          <w:ilvl w:val="0"/>
+          <w:numId w:val="4"/>
+        </w:numPr>
+        <w:ind w:right="0"/>
+        <w:rPr>
+          <w:rFonts w:ascii="Times New Roman" w:hAnsi="Times New Roman" w:cs="Times New Roman"/>
+          <w:sz w:val="24"/>
+          <w:szCs w:val="24"/>
+        </w:rPr>
+      </w:pPr>
+      <w:r>
+        <w:rPr>
+          <w:rFonts w:ascii="Times New Roman" w:hAnsi="Times New Roman" w:cs="Times New Roman"/>
+          <w:sz w:val="24"/>
+          <w:szCs w:val="24"/>
+        </w:rPr>
+        <w:t xml:space="preserve">More secure encryption </w:t>
+      </w:r>
+    </w:p>
+    <w:p>
+      <w:pPr>
+        <w:pStyle w:val="ListParagraph"/>
+        <w:ind w:right="0"/>
+        <w:rPr>
+          <w:rFonts w:ascii="Times New Roman" w:hAnsi="Times New Roman" w:cs="Times New Roman"/>
+          <w:sz w:val="24"/>
+          <w:szCs w:val="24"/>
+        </w:rPr>
+      </w:pPr>
+    </w:p>
+    <w:p>
+      <w:pPr>
+        <w:pStyle w:val="ListParagraph"/>
+        <w:ind w:right="0"/>
+        <w:rPr>
+          <w:rFonts w:ascii="Times New Roman" w:hAnsi="Times New Roman" w:cs="Times New Roman"/>
+          <w:sz w:val="24"/>
+          <w:szCs w:val="24"/>
+        </w:rPr>
+      </w:pPr>
+    </w:p>
+    <w:p>
+      <w:pPr>
+        <w:pStyle w:val="ListParagraph"/>
+        <w:ind w:right="0"/>
+        <w:rPr>
+          <w:rFonts w:ascii="Times New Roman" w:hAnsi="Times New Roman" w:cs="Times New Roman"/>
+          <w:sz w:val="24"/>
+          <w:szCs w:val="24"/>
+        </w:rPr>
+      </w:pPr>
+    </w:p>
+    <w:p>
+      <w:pPr>
+        <w:pStyle w:val="ListParagraph"/>
+        <w:ind w:right="0"/>
+        <w:rPr>
+          <w:rFonts w:ascii="Times New Roman" w:hAnsi="Times New Roman" w:cs="Times New Roman"/>
+          <w:sz w:val="24"/>
+          <w:szCs w:val="24"/>
+        </w:rPr>
+      </w:pPr>
+    </w:p>
+    <w:p>
+      <w:pPr>
+        <w:pStyle w:val="ListParagraph"/>
+        <w:ind w:right="0"/>
+        <w:rPr>
+          <w:rFonts w:ascii="Times New Roman" w:hAnsi="Times New Roman" w:cs="Times New Roman"/>
+          <w:sz w:val="24"/>
+          <w:szCs w:val="24"/>
+        </w:rPr>
+      </w:pPr>
+    </w:p>
+    <w:p>
+      <w:pPr>
+        <w:pStyle w:val="ListParagraph"/>
+        <w:ind w:right="0"/>
+        <w:rPr>
+          <w:rFonts w:ascii="Times New Roman" w:hAnsi="Times New Roman" w:cs="Times New Roman"/>
+          <w:sz w:val="24"/>
+          <w:szCs w:val="24"/>
+        </w:rPr>
+      </w:pPr>
+    </w:p>
+    <w:p>
+      <w:pPr>
+        <w:pStyle w:val="ListParagraph"/>
+        <w:ind w:right="0"/>
+        <w:rPr>
+          <w:rFonts w:ascii="Times New Roman" w:hAnsi="Times New Roman" w:cs="Times New Roman"/>
+          <w:sz w:val="24"/>
+          <w:szCs w:val="24"/>
+        </w:rPr>
+      </w:pPr>
+      <w:r>
+        <w:rPr>
+          <w:rFonts w:ascii="Times New Roman" w:hAnsi="Times New Roman" w:cs="Times New Roman"/>
+          <w:sz w:val="24"/>
+          <w:szCs w:val="24"/>
+        </w:rPr>
+        <w:t>Entity relationship diagram (ER-diagram):</w:t>
+      </w:r>
+    </w:p>
+    <w:p>
+      <w:pPr>
+        <w:pStyle w:val="ListParagraph"/>
+        <w:ind w:right="0"/>
+        <w:rPr>
+          <w:rFonts w:ascii="Times New Roman" w:hAnsi="Times New Roman" w:cs="Times New Roman"/>
+          <w:sz w:val="24"/>
+          <w:szCs w:val="24"/>
+        </w:rPr>
+      </w:pPr>
+      <w:r>
+        <w:rPr>
+          <w:rFonts w:ascii="Times New Roman" w:hAnsi="Times New Roman" w:cs="Times New Roman"/>
+          <w:sz w:val="24"/>
+          <w:szCs w:val="24"/>
+        </w:rPr>
+        <w:t xml:space="preserve">The ER-diagram provides the better development od </w:t>
+      </w:r>
+      <w:r>
+        <w:rPr>
+          <w:rFonts w:ascii="Times New Roman" w:hAnsi="Times New Roman" w:cs="Times New Roman"/>
+          <w:sz w:val="24"/>
+          <w:szCs w:val="24"/>
+        </w:rPr>
+        <w:t>database</w:t>
+      </w:r>
+      <w:r>
+        <w:rPr>
+          <w:rFonts w:ascii="Times New Roman" w:hAnsi="Times New Roman" w:cs="Times New Roman"/>
+          <w:sz w:val="24"/>
+          <w:szCs w:val="24"/>
+        </w:rPr>
+        <w:t xml:space="preserve"> and their relationship. </w:t>
+      </w:r>
+      <w:r>
+        <w:rPr>
+          <w:rFonts w:ascii="Times New Roman" w:hAnsi="Times New Roman" w:cs="Times New Roman"/>
+          <w:sz w:val="24"/>
+          <w:szCs w:val="24"/>
+        </w:rPr>
+        <w:t xml:space="preserve">Provides the relationship between </w:t>
+      </w:r>
+      <w:r>
+        <w:rPr>
+          <w:rFonts w:ascii="Times New Roman" w:hAnsi="Times New Roman" w:cs="Times New Roman"/>
+          <w:sz w:val="24"/>
+          <w:szCs w:val="24"/>
+        </w:rPr>
+        <w:t>each</w:t>
+      </w:r>
+      <w:r>
+        <w:rPr>
+          <w:rFonts w:ascii="Times New Roman" w:hAnsi="Times New Roman" w:cs="Times New Roman"/>
+          <w:sz w:val="24"/>
+          <w:szCs w:val="24"/>
+        </w:rPr>
+        <w:t xml:space="preserve"> entity in the system design of database. </w:t>
+      </w:r>
+    </w:p>
+    <w:p>
+      <w:pPr>
+        <w:pStyle w:val="ListParagraph"/>
+        <w:ind w:right="0"/>
+        <w:rPr>
+          <w:rFonts w:ascii="Times New Roman" w:hAnsi="Times New Roman" w:cs="Times New Roman"/>
+          <w:sz w:val="24"/>
+          <w:szCs w:val="24"/>
+        </w:rPr>
+      </w:pPr>
+    </w:p>
+    <w:p>
+      <w:pPr>
+        <w:pStyle w:val="ListParagraph"/>
+        <w:ind w:right="0"/>
+        <w:rPr>
+          <w:rFonts w:ascii="Times New Roman" w:hAnsi="Times New Roman" w:cs="Times New Roman"/>
+          <w:sz w:val="24"/>
+          <w:szCs w:val="24"/>
+        </w:rPr>
+      </w:pPr>
+    </w:p>
+    <w:p>
+      <w:pPr>
+        <w:pStyle w:val="ListParagraph"/>
+        <w:keepNext/>
+        <w:ind w:right="0"/>
+      </w:pPr>
+      <w:r>
+        <w:rPr>
+          <w:noProof/>
+        </w:rPr>
+        <w:drawing>
+          <wp:inline distT="0" distB="0" distL="0" distR="0" wp14:anchorId="44BFDD86" wp14:editId="090C132D">
+            <wp:extent cx="5943600" cy="3401060"/>
+            <wp:effectExtent l="0" t="0" r="0" b="8890"/>
+            <wp:docPr id="27" name="Picture 27"/>
+            <wp:cNvGraphicFramePr>
+              <a:graphicFrameLocks xmlns:a="http://schemas.openxmlformats.org/drawingml/2006/main" noChangeAspect="1"/>
+            </wp:cNvGraphicFramePr>
+            <a:graphic xmlns:a="http://schemas.openxmlformats.org/drawingml/2006/main">
+              <a:graphicData uri="http://schemas.openxmlformats.org/drawingml/2006/picture">
+                <pic:pic xmlns:pic="http://schemas.openxmlformats.org/drawingml/2006/picture">
+                  <pic:nvPicPr>
+                    <pic:cNvPr id="1" name=""/>
+                    <pic:cNvPicPr/>
+                  </pic:nvPicPr>
+                  <pic:blipFill>
+                    <a:blip r:embed="rId24"/>
+                    <a:stretch>
+                      <a:fillRect/>
+                    </a:stretch>
+                  </pic:blipFill>
+                  <pic:spPr>
+                    <a:xfrm>
+                      <a:off x="0" y="0"/>
+                      <a:ext cx="5943600" cy="3401060"/>
+                    </a:xfrm>
+                    <a:prstGeom prst="rect">
+                      <a:avLst/>
+                    </a:prstGeom>
+                  </pic:spPr>
+                </pic:pic>
+              </a:graphicData>
+            </a:graphic>
+          </wp:inline>
+        </w:drawing>
+      </w:r>
+    </w:p>
+    <w:p>
+      <w:pPr>
+        <w:pStyle w:val="Caption"/>
+        <w:rPr>
+          <w:rFonts w:ascii="Times New Roman" w:hAnsi="Times New Roman" w:cs="Times New Roman"/>
+          <w:sz w:val="24"/>
+          <w:szCs w:val="24"/>
+        </w:rPr>
+      </w:pPr>
+      <w:r>
+        <w:t xml:space="preserve">screen </w:t>
+      </w:r>
+      <w:fldSimple w:instr=" SEQ screen \* ARABIC ">
+        <w:r>
+          <w:rPr>
+            <w:noProof/>
+          </w:rPr>
+          <w:t>11</w:t>
+        </w:r>
+      </w:fldSimple>
+      <w:r>
+        <w:t>: ER-diagram</w:t>
+      </w:r>
+    </w:p>
+    <w:p>
+      <w:pPr>
+        <w:ind w:right="0"/>
+        <w:rPr>
+          <w:rFonts w:ascii="Times New Roman" w:hAnsi="Times New Roman" w:cs="Times New Roman"/>
+          <w:sz w:val="24"/>
+          <w:szCs w:val="24"/>
+        </w:rPr>
+      </w:pPr>
+    </w:p>
+    <w:p>
+      <w:pPr>
+        <w:ind w:right="0"/>
+        <w:rPr>
+          <w:rFonts w:ascii="Times New Roman" w:hAnsi="Times New Roman" w:cs="Times New Roman"/>
+          <w:sz w:val="24"/>
+          <w:szCs w:val="24"/>
+        </w:rPr>
+      </w:pPr>
+      <w:r>
+        <w:rPr>
+          <w:rFonts w:ascii="Times New Roman" w:hAnsi="Times New Roman" w:cs="Times New Roman"/>
+          <w:sz w:val="24"/>
+          <w:szCs w:val="24"/>
+        </w:rPr>
+        <w:t xml:space="preserve">the ER-diagram basically shows the relationship between each entity. In above diagram shows the relationship between each entity involve in gym management system. Shows the clear views and better understanding of data through diagram. </w:t>
+      </w:r>
+    </w:p>
+    <w:p>
+      <w:pPr>
+        <w:ind w:right="0"/>
+        <w:rPr>
+          <w:rFonts w:ascii="Times New Roman" w:hAnsi="Times New Roman" w:cs="Times New Roman"/>
+          <w:sz w:val="24"/>
+          <w:szCs w:val="24"/>
+        </w:rPr>
+      </w:pPr>
+    </w:p>
+    <w:p>
+      <w:pPr>
+        <w:pStyle w:val="ListParagraph"/>
+        <w:ind w:right="0"/>
+        <w:rPr>
+          <w:rFonts w:ascii="Times New Roman" w:hAnsi="Times New Roman" w:cs="Times New Roman"/>
+          <w:sz w:val="24"/>
+          <w:szCs w:val="24"/>
+        </w:rPr>
+      </w:pPr>
+    </w:p>
+    <w:p>
+      <w:pPr>
+        <w:pStyle w:val="ListParagraph"/>
+        <w:ind w:right="0"/>
+        <w:rPr>
+          <w:rFonts w:ascii="Times New Roman" w:hAnsi="Times New Roman" w:cs="Times New Roman"/>
+          <w:sz w:val="24"/>
+          <w:szCs w:val="24"/>
+        </w:rPr>
+      </w:pPr>
+    </w:p>
+    <w:p>
+      <w:pPr>
+        <w:pStyle w:val="ListParagraph"/>
+        <w:ind w:right="0"/>
+        <w:rPr>
+          <w:rFonts w:ascii="Times New Roman" w:hAnsi="Times New Roman" w:cs="Times New Roman"/>
+          <w:sz w:val="24"/>
+          <w:szCs w:val="24"/>
+        </w:rPr>
+      </w:pPr>
+      <w:r>
+        <w:rPr>
+          <w:rFonts w:ascii="Times New Roman" w:hAnsi="Times New Roman" w:cs="Times New Roman"/>
+          <w:sz w:val="24"/>
+          <w:szCs w:val="24"/>
+        </w:rPr>
+        <w:t>Important of ER-diagram:</w:t>
+      </w:r>
+    </w:p>
+    <w:p>
+      <w:pPr>
+        <w:pStyle w:val="ListParagraph"/>
+        <w:numPr>
+          <w:ilvl w:val="0"/>
+          <w:numId w:val="4"/>
+        </w:numPr>
+        <w:ind w:right="0"/>
+        <w:rPr>
+          <w:rFonts w:ascii="Times New Roman" w:hAnsi="Times New Roman" w:cs="Times New Roman"/>
+          <w:sz w:val="24"/>
+          <w:szCs w:val="24"/>
+        </w:rPr>
+      </w:pPr>
+      <w:r>
+        <w:rPr>
+          <w:rFonts w:ascii="Times New Roman" w:hAnsi="Times New Roman" w:cs="Times New Roman"/>
+          <w:sz w:val="24"/>
+          <w:szCs w:val="24"/>
+        </w:rPr>
+        <w:t>Provides the relationship between each entity</w:t>
+      </w:r>
+    </w:p>
+    <w:p>
+      <w:pPr>
+        <w:pStyle w:val="ListParagraph"/>
+        <w:numPr>
+          <w:ilvl w:val="0"/>
+          <w:numId w:val="4"/>
+        </w:numPr>
+        <w:ind w:right="0"/>
+        <w:rPr>
+          <w:rFonts w:ascii="Times New Roman" w:hAnsi="Times New Roman" w:cs="Times New Roman"/>
+          <w:sz w:val="24"/>
+          <w:szCs w:val="24"/>
+        </w:rPr>
+      </w:pPr>
+      <w:r>
+        <w:rPr>
+          <w:rFonts w:ascii="Times New Roman" w:hAnsi="Times New Roman" w:cs="Times New Roman"/>
+          <w:sz w:val="24"/>
+          <w:szCs w:val="24"/>
+        </w:rPr>
+        <w:t xml:space="preserve">Easy to understand </w:t>
+      </w:r>
+    </w:p>
+    <w:p>
+      <w:pPr>
+        <w:pStyle w:val="ListParagraph"/>
+        <w:numPr>
+          <w:ilvl w:val="0"/>
+          <w:numId w:val="4"/>
+        </w:numPr>
+        <w:ind w:right="0"/>
+        <w:rPr>
+          <w:rFonts w:ascii="Times New Roman" w:hAnsi="Times New Roman" w:cs="Times New Roman"/>
+          <w:sz w:val="24"/>
+          <w:szCs w:val="24"/>
+        </w:rPr>
+      </w:pPr>
+      <w:r>
+        <w:rPr>
+          <w:rFonts w:ascii="Times New Roman" w:hAnsi="Times New Roman" w:cs="Times New Roman"/>
+          <w:sz w:val="24"/>
+          <w:szCs w:val="24"/>
+        </w:rPr>
+        <w:t xml:space="preserve">Visual representation </w:t>
+      </w:r>
+    </w:p>
+    <w:p>
+      <w:pPr>
+        <w:pStyle w:val="ListParagraph"/>
+        <w:numPr>
+          <w:ilvl w:val="0"/>
+          <w:numId w:val="4"/>
+        </w:numPr>
+        <w:ind w:right="0"/>
+        <w:rPr>
+          <w:rFonts w:ascii="Times New Roman" w:hAnsi="Times New Roman" w:cs="Times New Roman"/>
+          <w:sz w:val="24"/>
+          <w:szCs w:val="24"/>
+        </w:rPr>
+      </w:pPr>
+      <w:r>
+        <w:rPr>
+          <w:rFonts w:ascii="Times New Roman" w:hAnsi="Times New Roman" w:cs="Times New Roman"/>
+          <w:sz w:val="24"/>
+          <w:szCs w:val="24"/>
+        </w:rPr>
+        <w:t xml:space="preserve">Effective flow of communication </w:t>
+      </w:r>
+    </w:p>
+    <w:p>
+      <w:pPr>
+        <w:pStyle w:val="ListParagraph"/>
+        <w:ind w:right="0"/>
+        <w:rPr>
+          <w:rFonts w:ascii="Times New Roman" w:hAnsi="Times New Roman" w:cs="Times New Roman"/>
+          <w:sz w:val="24"/>
+          <w:szCs w:val="24"/>
+        </w:rPr>
+      </w:pPr>
+    </w:p>
+    <w:p>
+      <w:pPr>
+        <w:pStyle w:val="ListParagraph"/>
+        <w:ind w:right="0"/>
+        <w:rPr>
+          <w:rFonts w:ascii="Times New Roman" w:hAnsi="Times New Roman" w:cs="Times New Roman"/>
+          <w:sz w:val="24"/>
+          <w:szCs w:val="24"/>
+        </w:rPr>
+      </w:pPr>
+      <w:r>
+        <w:rPr>
+          <w:rFonts w:ascii="Times New Roman" w:hAnsi="Times New Roman" w:cs="Times New Roman"/>
+          <w:sz w:val="24"/>
+          <w:szCs w:val="24"/>
+        </w:rPr>
+        <w:t>Architecture Design:</w:t>
+      </w:r>
+    </w:p>
+    <w:p>
+      <w:pPr>
+        <w:pStyle w:val="ListParagraph"/>
+        <w:ind w:right="0"/>
+        <w:rPr>
+          <w:rFonts w:ascii="Times New Roman" w:hAnsi="Times New Roman" w:cs="Times New Roman"/>
+          <w:sz w:val="24"/>
+          <w:szCs w:val="24"/>
+        </w:rPr>
+      </w:pPr>
+      <w:r>
+        <w:rPr>
+          <w:rFonts w:ascii="Times New Roman" w:hAnsi="Times New Roman" w:cs="Times New Roman"/>
+          <w:sz w:val="24"/>
+          <w:szCs w:val="24"/>
+        </w:rPr>
+        <w:t>The outer look of the system before the implementation into product. It defines the total structure of the system exactly the same as in the architecture design. So, this design can be easily be understand by the implementation and knowledgeable.</w:t>
+      </w:r>
+    </w:p>
+    <w:p>
+      <w:pPr>
+        <w:pStyle w:val="ListParagraph"/>
+        <w:ind w:right="0"/>
+        <w:rPr>
+          <w:rFonts w:ascii="Times New Roman" w:hAnsi="Times New Roman" w:cs="Times New Roman"/>
+          <w:sz w:val="24"/>
+          <w:szCs w:val="24"/>
+        </w:rPr>
+      </w:pPr>
+    </w:p>
+    <w:p>
+      <w:pPr>
+        <w:pStyle w:val="ListParagraph"/>
+        <w:ind w:right="0"/>
+        <w:rPr>
+          <w:rFonts w:ascii="Times New Roman" w:hAnsi="Times New Roman" w:cs="Times New Roman"/>
+          <w:sz w:val="24"/>
+          <w:szCs w:val="24"/>
+        </w:rPr>
+      </w:pPr>
+    </w:p>
+    <w:p>
+      <w:pPr>
+        <w:pStyle w:val="ListParagraph"/>
+        <w:ind w:right="0"/>
+        <w:rPr>
+          <w:rFonts w:ascii="Times New Roman" w:hAnsi="Times New Roman" w:cs="Times New Roman"/>
+          <w:sz w:val="24"/>
+          <w:szCs w:val="24"/>
+        </w:rPr>
+      </w:pPr>
+    </w:p>
+    <w:p>
+      <w:pPr>
+        <w:pStyle w:val="ListParagraph"/>
+        <w:ind w:right="0"/>
+        <w:rPr>
+          <w:rFonts w:ascii="Times New Roman" w:hAnsi="Times New Roman" w:cs="Times New Roman"/>
+          <w:sz w:val="24"/>
+          <w:szCs w:val="24"/>
+        </w:rPr>
+      </w:pPr>
+    </w:p>
+    <w:p>
+      <w:pPr>
+        <w:pStyle w:val="ListParagraph"/>
+        <w:ind w:right="0"/>
+        <w:rPr>
+          <w:rFonts w:ascii="Times New Roman" w:hAnsi="Times New Roman" w:cs="Times New Roman"/>
+          <w:sz w:val="24"/>
+          <w:szCs w:val="24"/>
+        </w:rPr>
+      </w:pPr>
+    </w:p>
+    <w:p>
+      <w:pPr>
+        <w:pStyle w:val="ListParagraph"/>
+        <w:ind w:right="0"/>
+        <w:rPr>
+          <w:rFonts w:ascii="Times New Roman" w:hAnsi="Times New Roman" w:cs="Times New Roman"/>
+          <w:sz w:val="24"/>
+          <w:szCs w:val="24"/>
+        </w:rPr>
+      </w:pPr>
+      <w:r>
+        <w:rPr>
+          <w:rFonts w:ascii="Times New Roman" w:hAnsi="Times New Roman" w:cs="Times New Roman"/>
+          <w:sz w:val="24"/>
+          <w:szCs w:val="24"/>
+        </w:rPr>
+        <w:t>Important of architecture design:</w:t>
+      </w:r>
+    </w:p>
+    <w:p>
+      <w:pPr>
+        <w:pStyle w:val="ListParagraph"/>
+        <w:numPr>
+          <w:ilvl w:val="0"/>
+          <w:numId w:val="4"/>
+        </w:numPr>
+        <w:ind w:right="0"/>
+        <w:rPr>
+          <w:rFonts w:ascii="Times New Roman" w:hAnsi="Times New Roman" w:cs="Times New Roman"/>
+          <w:sz w:val="24"/>
+          <w:szCs w:val="24"/>
+        </w:rPr>
+      </w:pPr>
+      <w:r>
+        <w:rPr>
+          <w:rFonts w:ascii="Times New Roman" w:hAnsi="Times New Roman" w:cs="Times New Roman"/>
+          <w:sz w:val="24"/>
+          <w:szCs w:val="24"/>
+        </w:rPr>
+        <w:t>It is also considered as blue print of system</w:t>
+      </w:r>
+      <w:r>
+        <w:rPr>
+          <w:rFonts w:ascii="Times New Roman" w:hAnsi="Times New Roman" w:cs="Times New Roman"/>
+          <w:sz w:val="24"/>
+          <w:szCs w:val="24"/>
+        </w:rPr>
+        <w:t xml:space="preserve"> </w:t>
+      </w:r>
+    </w:p>
+    <w:p>
+      <w:pPr>
+        <w:pStyle w:val="ListParagraph"/>
+        <w:numPr>
+          <w:ilvl w:val="0"/>
+          <w:numId w:val="4"/>
+        </w:numPr>
+        <w:ind w:right="0"/>
+        <w:rPr>
+          <w:rFonts w:ascii="Times New Roman" w:hAnsi="Times New Roman" w:cs="Times New Roman"/>
+          <w:sz w:val="24"/>
+          <w:szCs w:val="24"/>
+        </w:rPr>
+      </w:pPr>
+      <w:r>
+        <w:rPr>
+          <w:rFonts w:ascii="Times New Roman" w:hAnsi="Times New Roman" w:cs="Times New Roman"/>
+          <w:sz w:val="24"/>
+          <w:szCs w:val="24"/>
+        </w:rPr>
+        <w:t>Improve quality, function of system</w:t>
+      </w:r>
+    </w:p>
+    <w:p>
+      <w:pPr>
+        <w:pStyle w:val="ListParagraph"/>
+        <w:numPr>
+          <w:ilvl w:val="0"/>
+          <w:numId w:val="4"/>
+        </w:numPr>
+        <w:ind w:right="0"/>
+        <w:rPr>
+          <w:rFonts w:ascii="Times New Roman" w:hAnsi="Times New Roman" w:cs="Times New Roman"/>
+          <w:sz w:val="24"/>
+          <w:szCs w:val="24"/>
+        </w:rPr>
+      </w:pPr>
+      <w:r>
+        <w:rPr>
+          <w:rFonts w:ascii="Times New Roman" w:hAnsi="Times New Roman" w:cs="Times New Roman"/>
+          <w:sz w:val="24"/>
+          <w:szCs w:val="24"/>
+        </w:rPr>
+        <w:t>Visible only system structure but hide implementation process</w:t>
+      </w:r>
+    </w:p>
+    <w:p>
+      <w:pPr>
+        <w:pStyle w:val="ListParagraph"/>
+        <w:ind w:right="0"/>
+        <w:rPr>
+          <w:rFonts w:ascii="Times New Roman" w:hAnsi="Times New Roman" w:cs="Times New Roman"/>
+          <w:sz w:val="24"/>
+          <w:szCs w:val="24"/>
+        </w:rPr>
+      </w:pPr>
+      <w:bookmarkStart w:id="0" w:name="_GoBack"/>
+      <w:bookmarkEnd w:id="0"/>
+    </w:p>
+    <w:p>
+      <w:pPr>
+        <w:pStyle w:val="ListParagraph"/>
+        <w:ind w:right="0"/>
+        <w:rPr>
+          <w:rFonts w:ascii="Times New Roman" w:hAnsi="Times New Roman" w:cs="Times New Roman"/>
+          <w:sz w:val="24"/>
+          <w:szCs w:val="24"/>
+        </w:rPr>
+      </w:pPr>
+    </w:p>
+    <w:p>
+      <w:pPr>
+        <w:pStyle w:val="ListParagraph"/>
+        <w:ind w:right="0"/>
+        <w:rPr>
+          <w:rFonts w:ascii="Times New Roman" w:hAnsi="Times New Roman" w:cs="Times New Roman"/>
+          <w:sz w:val="24"/>
+          <w:szCs w:val="24"/>
+        </w:rPr>
+      </w:pPr>
+    </w:p>
+    <w:p>
+      <w:pPr>
+        <w:pStyle w:val="ListParagraph"/>
+        <w:ind w:right="0"/>
+        <w:rPr>
+          <w:rFonts w:ascii="Times New Roman" w:hAnsi="Times New Roman" w:cs="Times New Roman"/>
+          <w:sz w:val="24"/>
+          <w:szCs w:val="24"/>
+        </w:rPr>
+      </w:pPr>
+      <w:r>
+        <w:rPr>
+          <w:rFonts w:ascii="Times New Roman" w:hAnsi="Times New Roman" w:cs="Times New Roman"/>
+          <w:sz w:val="24"/>
+          <w:szCs w:val="24"/>
+        </w:rPr>
+        <w:t>User interface design (UI Design):</w:t>
+      </w:r>
+    </w:p>
+    <w:p>
+      <w:pPr>
+        <w:pStyle w:val="ListParagraph"/>
+        <w:ind w:right="0"/>
+        <w:rPr>
+          <w:rFonts w:ascii="Times New Roman" w:hAnsi="Times New Roman" w:cs="Times New Roman"/>
+          <w:sz w:val="24"/>
+          <w:szCs w:val="24"/>
+        </w:rPr>
+      </w:pPr>
+      <w:r>
+        <w:rPr>
+          <w:rFonts w:ascii="Times New Roman" w:hAnsi="Times New Roman" w:cs="Times New Roman"/>
+          <w:sz w:val="24"/>
+          <w:szCs w:val="24"/>
+        </w:rPr>
+        <w:t xml:space="preserve">The design is classified into two categories UX-design and UI-design. They are actually different from each other. They perform similar character although </w:t>
+      </w:r>
+      <w:r>
+        <w:rPr>
+          <w:rFonts w:ascii="Times New Roman" w:hAnsi="Times New Roman" w:cs="Times New Roman"/>
+          <w:sz w:val="24"/>
+          <w:szCs w:val="24"/>
+        </w:rPr>
+        <w:t xml:space="preserve">role is different. UX refers to user experience where as UI refer to user interface design. The UX design is for </w:t>
+      </w:r>
+      <w:r>
+        <w:rPr>
+          <w:rFonts w:ascii="Times New Roman" w:hAnsi="Times New Roman" w:cs="Times New Roman"/>
+          <w:sz w:val="24"/>
+          <w:szCs w:val="24"/>
+        </w:rPr>
+        <w:lastRenderedPageBreak/>
+        <w:t>customer satisfaction and improving the usability, use. Where as UI design is the process of looking and feeling of the product what would be like.</w:t>
+      </w:r>
+      <w:sdt>
+        <w:sdtPr>
+          <w:rPr>
+            <w:rFonts w:ascii="Times New Roman" w:hAnsi="Times New Roman" w:cs="Times New Roman"/>
+            <w:sz w:val="24"/>
+            <w:szCs w:val="24"/>
+          </w:rPr>
+          <w:id w:val="-1137576046"/>
+          <w:citation/>
+        </w:sdtPr>
+        <w:sdtEndPr/>
+        <w:sdtContent>
+          <w:r>
+            <w:rPr>
+              <w:rFonts w:ascii="Times New Roman" w:hAnsi="Times New Roman" w:cs="Times New Roman"/>
+              <w:sz w:val="24"/>
+              <w:szCs w:val="24"/>
+            </w:rPr>
+            <w:fldChar w:fldCharType="begin"/>
+          </w:r>
+          <w:r>
+            <w:rPr>
+              <w:rFonts w:ascii="Times New Roman" w:hAnsi="Times New Roman" w:cs="Times New Roman"/>
+              <w:sz w:val="24"/>
+              <w:szCs w:val="24"/>
+            </w:rPr>
+            <w:instrText xml:space="preserve"> CITATION LAM19 \l 1033 </w:instrText>
+          </w:r>
+          <w:r>
+            <w:rPr>
+              <w:rFonts w:ascii="Times New Roman" w:hAnsi="Times New Roman" w:cs="Times New Roman"/>
+              <w:sz w:val="24"/>
+              <w:szCs w:val="24"/>
+            </w:rPr>
+            <w:fldChar w:fldCharType="separate"/>
+          </w:r>
+          <w:r>
+            <w:rPr>
+              <w:rFonts w:ascii="Times New Roman" w:hAnsi="Times New Roman" w:cs="Times New Roman"/>
+              <w:noProof/>
+              <w:sz w:val="24"/>
+              <w:szCs w:val="24"/>
+            </w:rPr>
+            <w:t xml:space="preserve"> </w:t>
+          </w:r>
+          <w:r>
+            <w:rPr>
+              <w:rFonts w:ascii="Times New Roman" w:hAnsi="Times New Roman" w:cs="Times New Roman"/>
+              <w:noProof/>
+              <w:sz w:val="24"/>
+              <w:szCs w:val="24"/>
+            </w:rPr>
+            <w:t>(LAMPRECHT, 2019)</w:t>
+          </w:r>
+          <w:r>
+            <w:rPr>
+              <w:rFonts w:ascii="Times New Roman" w:hAnsi="Times New Roman" w:cs="Times New Roman"/>
+              <w:sz w:val="24"/>
+              <w:szCs w:val="24"/>
+            </w:rPr>
+            <w:fldChar w:fldCharType="end"/>
+          </w:r>
+        </w:sdtContent>
+      </w:sdt>
+    </w:p>
+    <w:p>
+      <w:pPr>
+        <w:pStyle w:val="ListParagraph"/>
+        <w:ind w:right="0"/>
+        <w:rPr>
+          <w:rFonts w:ascii="Times New Roman" w:hAnsi="Times New Roman" w:cs="Times New Roman"/>
+          <w:sz w:val="24"/>
+          <w:szCs w:val="24"/>
+        </w:rPr>
+      </w:pPr>
+    </w:p>
+    <w:p>
+      <w:pPr>
+        <w:pStyle w:val="ListParagraph"/>
+        <w:ind w:right="0"/>
+        <w:rPr>
+          <w:rFonts w:ascii="Times New Roman" w:hAnsi="Times New Roman" w:cs="Times New Roman"/>
+          <w:sz w:val="24"/>
+          <w:szCs w:val="24"/>
+        </w:rPr>
+      </w:pPr>
+    </w:p>
+    <w:p>
+      <w:pPr>
+        <w:pStyle w:val="ListParagraph"/>
+        <w:ind w:right="0"/>
+        <w:rPr>
+          <w:rFonts w:ascii="Times New Roman" w:hAnsi="Times New Roman" w:cs="Times New Roman"/>
+          <w:sz w:val="24"/>
+          <w:szCs w:val="24"/>
+        </w:rPr>
+      </w:pPr>
+      <w:r>
+        <w:rPr>
+          <w:rFonts w:ascii="Times New Roman" w:hAnsi="Times New Roman" w:cs="Times New Roman"/>
+          <w:sz w:val="24"/>
+          <w:szCs w:val="24"/>
+        </w:rPr>
+        <w:t xml:space="preserve">But in this assessment and project I preferred to use the UI-design for the beginning outlook of the program. </w:t>
+      </w:r>
+    </w:p>
+    <w:p>
+      <w:pPr>
+        <w:pStyle w:val="ListParagraph"/>
+        <w:ind w:right="0"/>
+        <w:rPr>
+          <w:rFonts w:ascii="Times New Roman" w:hAnsi="Times New Roman" w:cs="Times New Roman"/>
+          <w:sz w:val="24"/>
+          <w:szCs w:val="24"/>
+        </w:rPr>
+      </w:pPr>
+    </w:p>
+    <w:p>
+      <w:pPr>
+        <w:pStyle w:val="ListParagraph"/>
+        <w:ind w:right="0"/>
+        <w:rPr>
+          <w:rFonts w:ascii="Times New Roman" w:hAnsi="Times New Roman" w:cs="Times New Roman"/>
+          <w:sz w:val="24"/>
+          <w:szCs w:val="24"/>
+        </w:rPr>
+      </w:pPr>
+    </w:p>
+    <w:p>
+      <w:pPr>
+        <w:pStyle w:val="ListParagraph"/>
+        <w:ind w:right="0"/>
+        <w:rPr>
+          <w:rFonts w:ascii="Times New Roman" w:hAnsi="Times New Roman" w:cs="Times New Roman"/>
+          <w:sz w:val="24"/>
+          <w:szCs w:val="24"/>
+        </w:rPr>
+      </w:pPr>
+    </w:p>
+    <w:p>
+      <w:pPr>
+        <w:pStyle w:val="ListParagraph"/>
+        <w:ind w:right="0"/>
+        <w:rPr>
+          <w:rFonts w:ascii="Times New Roman" w:hAnsi="Times New Roman" w:cs="Times New Roman"/>
+          <w:sz w:val="24"/>
+          <w:szCs w:val="24"/>
+        </w:rPr>
+      </w:pPr>
+      <w:r>
+        <w:rPr>
+          <w:rFonts w:ascii="Times New Roman" w:hAnsi="Times New Roman" w:cs="Times New Roman"/>
+          <w:sz w:val="24"/>
+          <w:szCs w:val="24"/>
+        </w:rPr>
+        <w:t>Prototype:</w:t>
+      </w:r>
+    </w:p>
+    <w:p>
+      <w:pPr>
+        <w:pStyle w:val="ListParagraph"/>
+        <w:ind w:right="0"/>
+        <w:rPr>
+          <w:rFonts w:ascii="Times New Roman" w:hAnsi="Times New Roman" w:cs="Times New Roman"/>
+          <w:sz w:val="24"/>
+          <w:szCs w:val="24"/>
+        </w:rPr>
+      </w:pPr>
+      <w:r>
+        <w:rPr>
+          <w:rFonts w:ascii="Times New Roman" w:hAnsi="Times New Roman" w:cs="Times New Roman"/>
+          <w:sz w:val="24"/>
+          <w:szCs w:val="24"/>
+        </w:rPr>
+        <w:t>In this project the early version of prototype is made by using the Balsamiq mockups software to made prototype. Due to the easiness and easy to sketch.</w:t>
+      </w:r>
+    </w:p>
+    <w:p>
+      <w:pPr>
+        <w:pStyle w:val="ListParagraph"/>
+        <w:ind w:right="0"/>
+        <w:rPr>
+          <w:rFonts w:ascii="Times New Roman" w:hAnsi="Times New Roman" w:cs="Times New Roman"/>
+          <w:sz w:val="24"/>
+          <w:szCs w:val="24"/>
+        </w:rPr>
+      </w:pPr>
+    </w:p>
+    <w:p>
+      <w:pPr>
+        <w:pStyle w:val="ListParagraph"/>
+        <w:ind w:right="0"/>
+        <w:rPr>
+          <w:rFonts w:ascii="Times New Roman" w:hAnsi="Times New Roman" w:cs="Times New Roman"/>
+          <w:sz w:val="24"/>
+          <w:szCs w:val="24"/>
+        </w:rPr>
+      </w:pPr>
+      <w:r>
+        <w:rPr>
+          <w:noProof/>
+        </w:rPr>
+        <w:drawing>
+          <wp:inline distT="0" distB="0" distL="0" distR="0" wp14:anchorId="66383B65" wp14:editId="788B86EC">
+            <wp:extent cx="4286250" cy="3810000"/>
+            <wp:effectExtent l="0" t="0" r="0" b="0"/>
+            <wp:docPr id="15" name="Picture 15"/>
+            <wp:cNvGraphicFramePr>
+              <a:graphicFrameLocks xmlns:a="http://schemas.openxmlformats.org/drawingml/2006/main" noChangeAspect="1"/>
+            </wp:cNvGraphicFramePr>
+            <a:graphic xmlns:a="http://schemas.openxmlformats.org/drawingml/2006/main">
+              <a:graphicData uri="http://schemas.openxmlformats.org/drawingml/2006/picture">
+                <pic:pic xmlns:pic="http://schemas.openxmlformats.org/drawingml/2006/picture">
+                  <pic:nvPicPr>
+                    <pic:cNvPr id="0" name="Picture 1"/>
+                    <pic:cNvPicPr>
+                      <a:picLocks noChangeAspect="1" noChangeArrowheads="1"/>
+                    </pic:cNvPicPr>
+                  </pic:nvPicPr>
+                  <pic:blipFill>
+                    <a:blip r:embed="rId25">
+                      <a:extLst>
+                        <a:ext uri="{28A0092B-C50C-407E-A947-70E740481C1C}">
+                          <a14:useLocalDpi xmlns:a14="http://schemas.microsoft.com/office/drawing/2010/main" val="0"/>
+                        </a:ext>
+                      </a:extLst>
+                    </a:blip>
+                    <a:srcRect/>
+                    <a:stretch>
+                      <a:fillRect/>
+                    </a:stretch>
+                  </pic:blipFill>
+                  <pic:spPr bwMode="auto">
+                    <a:xfrm>
+                      <a:off x="0" y="0"/>
+                      <a:ext cx="4286250" cy="3810000"/>
+                    </a:xfrm>
+                    <a:prstGeom prst="rect">
+                      <a:avLst/>
+                    </a:prstGeom>
+                    <a:noFill/>
+                    <a:ln>
+                      <a:noFill/>
+                    </a:ln>
+                  </pic:spPr>
+                </pic:pic>
+              </a:graphicData>
+            </a:graphic>
+          </wp:inline>
+        </w:drawing>
+      </w:r>
+    </w:p>
+    <w:p>
+      <w:pPr>
+        <w:pStyle w:val="ListParagraph"/>
+        <w:ind w:right="0"/>
+        <w:rPr>
+          <w:rFonts w:ascii="Times New Roman" w:hAnsi="Times New Roman" w:cs="Times New Roman"/>
+          <w:sz w:val="24"/>
+          <w:szCs w:val="24"/>
+        </w:rPr>
+      </w:pPr>
+    </w:p>
+    <w:p>
+      <w:pPr>
+        <w:pStyle w:val="ListParagraph"/>
+        <w:ind w:right="0"/>
+        <w:rPr>
+          <w:rFonts w:ascii="Times New Roman" w:hAnsi="Times New Roman" w:cs="Times New Roman"/>
+          <w:sz w:val="24"/>
+          <w:szCs w:val="24"/>
+        </w:rPr>
+      </w:pPr>
+      <w:r>
+        <w:rPr>
+          <w:rFonts w:ascii="Times New Roman" w:hAnsi="Times New Roman" w:cs="Times New Roman"/>
+          <w:sz w:val="24"/>
+          <w:szCs w:val="24"/>
+        </w:rPr>
+        <w:lastRenderedPageBreak/>
+        <w:t>This provide the user to register into system before going to login. So, new user needs to register before to excess into the internal function of system. Prevent from the direct entry of unauthorized user to access the system features.</w:t>
+      </w:r>
+    </w:p>
+    <w:p>
+      <w:pPr>
+        <w:pStyle w:val="ListParagraph"/>
+        <w:ind w:right="0"/>
+        <w:rPr>
+          <w:rFonts w:ascii="Times New Roman" w:hAnsi="Times New Roman" w:cs="Times New Roman"/>
+          <w:sz w:val="24"/>
+          <w:szCs w:val="24"/>
+        </w:rPr>
+      </w:pPr>
+      <w:r>
+        <w:rPr>
+          <w:noProof/>
+        </w:rPr>
+        <w:drawing>
+          <wp:inline distT="0" distB="0" distL="0" distR="0" wp14:anchorId="503D3EA5" wp14:editId="14C94167">
+            <wp:extent cx="4286250" cy="3810000"/>
+            <wp:effectExtent l="0" t="0" r="0" b="0"/>
+            <wp:docPr id="17" name="Picture 17"/>
+            <wp:cNvGraphicFramePr>
+              <a:graphicFrameLocks xmlns:a="http://schemas.openxmlformats.org/drawingml/2006/main" noChangeAspect="1"/>
+            </wp:cNvGraphicFramePr>
+            <a:graphic xmlns:a="http://schemas.openxmlformats.org/drawingml/2006/main">
+              <a:graphicData uri="http://schemas.openxmlformats.org/drawingml/2006/picture">
+                <pic:pic xmlns:pic="http://schemas.openxmlformats.org/drawingml/2006/picture">
+                  <pic:nvPicPr>
+                    <pic:cNvPr id="0" name="Picture 3"/>
+                    <pic:cNvPicPr>
+                      <a:picLocks noChangeAspect="1" noChangeArrowheads="1"/>
+                    </pic:cNvPicPr>
+                  </pic:nvPicPr>
+                  <pic:blipFill>
+                    <a:blip r:embed="rId26">
+                      <a:extLst>
+                        <a:ext uri="{28A0092B-C50C-407E-A947-70E740481C1C}">
+                          <a14:useLocalDpi xmlns:a14="http://schemas.microsoft.com/office/drawing/2010/main" val="0"/>
+                        </a:ext>
+                      </a:extLst>
+                    </a:blip>
+                    <a:srcRect/>
+                    <a:stretch>
+                      <a:fillRect/>
+                    </a:stretch>
+                  </pic:blipFill>
+                  <pic:spPr bwMode="auto">
+                    <a:xfrm>
+                      <a:off x="0" y="0"/>
+                      <a:ext cx="4286250" cy="3810000"/>
+                    </a:xfrm>
+                    <a:prstGeom prst="rect">
+                      <a:avLst/>
+                    </a:prstGeom>
+                    <a:noFill/>
+                    <a:ln>
+                      <a:noFill/>
+                    </a:ln>
+                  </pic:spPr>
+                </pic:pic>
+              </a:graphicData>
+            </a:graphic>
+          </wp:inline>
+        </w:drawing>
+      </w:r>
+    </w:p>
+    <w:p>
+      <w:pPr>
+        <w:pStyle w:val="ListParagraph"/>
+        <w:ind w:right="0"/>
+        <w:rPr>
+          <w:rFonts w:ascii="Times New Roman" w:hAnsi="Times New Roman" w:cs="Times New Roman"/>
+          <w:sz w:val="24"/>
+          <w:szCs w:val="24"/>
+        </w:rPr>
+      </w:pPr>
+    </w:p>
+    <w:p>
+      <w:pPr>
+        <w:pStyle w:val="ListParagraph"/>
+        <w:ind w:right="0"/>
+        <w:rPr>
+          <w:rFonts w:ascii="Times New Roman" w:hAnsi="Times New Roman" w:cs="Times New Roman"/>
+          <w:sz w:val="24"/>
+          <w:szCs w:val="24"/>
+        </w:rPr>
+      </w:pPr>
+      <w:r>
+        <w:rPr>
+          <w:rFonts w:ascii="Times New Roman" w:hAnsi="Times New Roman" w:cs="Times New Roman"/>
+          <w:sz w:val="24"/>
+          <w:szCs w:val="24"/>
+        </w:rPr>
+        <w:t xml:space="preserve">The second step of system is to login after the success register into the system. Each one the interact into internal mechanism need to login through this. </w:t>
+      </w:r>
+    </w:p>
+    <w:p>
+      <w:pPr>
+        <w:pStyle w:val="ListParagraph"/>
+        <w:ind w:right="0"/>
+        <w:rPr>
+          <w:rFonts w:ascii="Times New Roman" w:hAnsi="Times New Roman" w:cs="Times New Roman"/>
+          <w:sz w:val="24"/>
+          <w:szCs w:val="24"/>
+        </w:rPr>
+      </w:pPr>
+    </w:p>
+    <w:p>
+      <w:pPr>
+        <w:pStyle w:val="ListParagraph"/>
+        <w:ind w:right="0"/>
+        <w:rPr>
+          <w:rFonts w:ascii="Times New Roman" w:hAnsi="Times New Roman" w:cs="Times New Roman"/>
+          <w:sz w:val="24"/>
+          <w:szCs w:val="24"/>
+        </w:rPr>
+      </w:pPr>
+      <w:r>
+        <w:rPr>
+          <w:noProof/>
+        </w:rPr>
+        <w:lastRenderedPageBreak/>
+        <w:drawing>
+          <wp:inline distT="0" distB="0" distL="0" distR="0" wp14:anchorId="22DCEA75" wp14:editId="6CC1D4BA">
+            <wp:extent cx="5210175" cy="3810000"/>
+            <wp:effectExtent l="0" t="0" r="9525" b="0"/>
+            <wp:docPr id="18" name="Picture 18"/>
+            <wp:cNvGraphicFramePr>
+              <a:graphicFrameLocks xmlns:a="http://schemas.openxmlformats.org/drawingml/2006/main" noChangeAspect="1"/>
+            </wp:cNvGraphicFramePr>
+            <a:graphic xmlns:a="http://schemas.openxmlformats.org/drawingml/2006/main">
+              <a:graphicData uri="http://schemas.openxmlformats.org/drawingml/2006/picture">
+                <pic:pic xmlns:pic="http://schemas.openxmlformats.org/drawingml/2006/picture">
+                  <pic:nvPicPr>
+                    <pic:cNvPr id="0" name="Picture 5"/>
+                    <pic:cNvPicPr>
+                      <a:picLocks noChangeAspect="1" noChangeArrowheads="1"/>
+                    </pic:cNvPicPr>
+                  </pic:nvPicPr>
+                  <pic:blipFill>
+                    <a:blip r:embed="rId27">
+                      <a:extLst>
+                        <a:ext uri="{28A0092B-C50C-407E-A947-70E740481C1C}">
+                          <a14:useLocalDpi xmlns:a14="http://schemas.microsoft.com/office/drawing/2010/main" val="0"/>
+                        </a:ext>
+                      </a:extLst>
+                    </a:blip>
+                    <a:srcRect/>
+                    <a:stretch>
+                      <a:fillRect/>
+                    </a:stretch>
+                  </pic:blipFill>
+                  <pic:spPr bwMode="auto">
+                    <a:xfrm>
+                      <a:off x="0" y="0"/>
+                      <a:ext cx="5210175" cy="3810000"/>
+                    </a:xfrm>
+                    <a:prstGeom prst="rect">
+                      <a:avLst/>
+                    </a:prstGeom>
+                    <a:noFill/>
+                    <a:ln>
+                      <a:noFill/>
+                    </a:ln>
+                  </pic:spPr>
+                </pic:pic>
+              </a:graphicData>
+            </a:graphic>
+          </wp:inline>
+        </w:drawing>
+      </w:r>
+    </w:p>
+    <w:p>
+      <w:pPr>
+        <w:pStyle w:val="ListParagraph"/>
+        <w:ind w:right="0"/>
+        <w:rPr>
+          <w:rFonts w:ascii="Times New Roman" w:hAnsi="Times New Roman" w:cs="Times New Roman"/>
+          <w:sz w:val="24"/>
+          <w:szCs w:val="24"/>
+        </w:rPr>
+      </w:pPr>
+    </w:p>
+    <w:p>
+      <w:pPr>
+        <w:pStyle w:val="ListParagraph"/>
+        <w:ind w:right="0"/>
+        <w:rPr>
+          <w:rFonts w:ascii="Times New Roman" w:hAnsi="Times New Roman" w:cs="Times New Roman"/>
+          <w:sz w:val="24"/>
+          <w:szCs w:val="24"/>
+        </w:rPr>
+      </w:pPr>
+      <w:r>
+        <w:rPr>
+          <w:rFonts w:ascii="Times New Roman" w:hAnsi="Times New Roman" w:cs="Times New Roman"/>
+          <w:sz w:val="24"/>
+          <w:szCs w:val="24"/>
+        </w:rPr>
+        <w:t>This is the main dashboard of the system. After login success this interface is open and allows user to access different additional features to operate. The user can add customer, payment, search, add trainer from this form.</w:t>
+      </w:r>
+    </w:p>
+    <w:p>
+      <w:pPr>
+        <w:pStyle w:val="ListParagraph"/>
+        <w:ind w:right="0"/>
+        <w:rPr>
+          <w:rFonts w:ascii="Times New Roman" w:hAnsi="Times New Roman" w:cs="Times New Roman"/>
+          <w:sz w:val="24"/>
+          <w:szCs w:val="24"/>
+        </w:rPr>
+      </w:pPr>
+    </w:p>
+    <w:p>
+      <w:pPr>
+        <w:pStyle w:val="ListParagraph"/>
+        <w:ind w:right="0"/>
+        <w:rPr>
+          <w:rFonts w:ascii="Times New Roman" w:hAnsi="Times New Roman" w:cs="Times New Roman"/>
+          <w:sz w:val="24"/>
+          <w:szCs w:val="24"/>
+        </w:rPr>
+      </w:pPr>
+    </w:p>
+    <w:p>
+      <w:pPr>
+        <w:pStyle w:val="ListParagraph"/>
+        <w:ind w:right="0"/>
+        <w:rPr>
+          <w:rFonts w:ascii="Times New Roman" w:hAnsi="Times New Roman" w:cs="Times New Roman"/>
+          <w:sz w:val="24"/>
+          <w:szCs w:val="24"/>
+        </w:rPr>
+      </w:pPr>
+      <w:r>
+        <w:rPr>
+          <w:noProof/>
+        </w:rPr>
+        <w:lastRenderedPageBreak/>
+        <w:drawing>
+          <wp:inline distT="0" distB="0" distL="0" distR="0" wp14:anchorId="03E11509" wp14:editId="56706E83">
+            <wp:extent cx="3943350" cy="2990850"/>
+            <wp:effectExtent l="0" t="0" r="0" b="0"/>
+            <wp:docPr id="19" name="Picture 19"/>
+            <wp:cNvGraphicFramePr>
+              <a:graphicFrameLocks xmlns:a="http://schemas.openxmlformats.org/drawingml/2006/main" noChangeAspect="1"/>
+            </wp:cNvGraphicFramePr>
+            <a:graphic xmlns:a="http://schemas.openxmlformats.org/drawingml/2006/main">
+              <a:graphicData uri="http://schemas.openxmlformats.org/drawingml/2006/picture">
+                <pic:pic xmlns:pic="http://schemas.openxmlformats.org/drawingml/2006/picture">
+                  <pic:nvPicPr>
+                    <pic:cNvPr id="0" name="Picture 7"/>
+                    <pic:cNvPicPr>
+                      <a:picLocks noChangeAspect="1" noChangeArrowheads="1"/>
+                    </pic:cNvPicPr>
+                  </pic:nvPicPr>
+                  <pic:blipFill>
+                    <a:blip r:embed="rId28">
+                      <a:extLst>
+                        <a:ext uri="{28A0092B-C50C-407E-A947-70E740481C1C}">
+                          <a14:useLocalDpi xmlns:a14="http://schemas.microsoft.com/office/drawing/2010/main" val="0"/>
+                        </a:ext>
+                      </a:extLst>
+                    </a:blip>
+                    <a:srcRect/>
+                    <a:stretch>
+                      <a:fillRect/>
+                    </a:stretch>
+                  </pic:blipFill>
+                  <pic:spPr bwMode="auto">
+                    <a:xfrm>
+                      <a:off x="0" y="0"/>
+                      <a:ext cx="3943350" cy="2990850"/>
+                    </a:xfrm>
+                    <a:prstGeom prst="rect">
+                      <a:avLst/>
+                    </a:prstGeom>
+                    <a:noFill/>
+                    <a:ln>
+                      <a:noFill/>
+                    </a:ln>
+                  </pic:spPr>
+                </pic:pic>
+              </a:graphicData>
+            </a:graphic>
+          </wp:inline>
+        </w:drawing>
+      </w:r>
+    </w:p>
+    <w:p>
+      <w:pPr>
+        <w:pStyle w:val="ListParagraph"/>
+        <w:ind w:right="0"/>
+        <w:rPr>
+          <w:rFonts w:ascii="Times New Roman" w:hAnsi="Times New Roman" w:cs="Times New Roman"/>
+          <w:sz w:val="24"/>
+          <w:szCs w:val="24"/>
+        </w:rPr>
+      </w:pPr>
+    </w:p>
+    <w:p>
+      <w:pPr>
+        <w:pStyle w:val="ListParagraph"/>
+        <w:ind w:right="0"/>
+        <w:rPr>
+          <w:rFonts w:ascii="Times New Roman" w:hAnsi="Times New Roman" w:cs="Times New Roman"/>
+          <w:sz w:val="24"/>
+          <w:szCs w:val="24"/>
+        </w:rPr>
+      </w:pPr>
+      <w:r>
+        <w:rPr>
+          <w:rFonts w:ascii="Times New Roman" w:hAnsi="Times New Roman" w:cs="Times New Roman"/>
+          <w:sz w:val="24"/>
+          <w:szCs w:val="24"/>
+        </w:rPr>
+        <w:t>From this form the user can add new members into the system. This form can access after the success login and from the dashboard of the system.</w:t>
+      </w:r>
+    </w:p>
+    <w:p>
+      <w:pPr>
+        <w:pStyle w:val="ListParagraph"/>
+        <w:ind w:right="0"/>
+        <w:rPr>
+          <w:rFonts w:ascii="Times New Roman" w:hAnsi="Times New Roman" w:cs="Times New Roman"/>
+          <w:sz w:val="24"/>
+          <w:szCs w:val="24"/>
+        </w:rPr>
+      </w:pPr>
+    </w:p>
+    <w:p>
+      <w:pPr>
+        <w:pStyle w:val="ListParagraph"/>
+        <w:ind w:right="0"/>
+        <w:rPr>
+          <w:rFonts w:ascii="Times New Roman" w:hAnsi="Times New Roman" w:cs="Times New Roman"/>
+          <w:sz w:val="24"/>
+          <w:szCs w:val="24"/>
+        </w:rPr>
+      </w:pPr>
+    </w:p>
+    <w:p>
+      <w:pPr>
+        <w:pStyle w:val="ListParagraph"/>
+        <w:ind w:right="0"/>
+        <w:rPr>
+          <w:rFonts w:ascii="Times New Roman" w:hAnsi="Times New Roman" w:cs="Times New Roman"/>
+          <w:sz w:val="24"/>
+          <w:szCs w:val="24"/>
+        </w:rPr>
+      </w:pPr>
+      <w:r>
+        <w:rPr>
+          <w:noProof/>
+        </w:rPr>
+        <w:drawing>
+          <wp:inline distT="0" distB="0" distL="0" distR="0" wp14:anchorId="62F8563D" wp14:editId="7B2189F8">
+            <wp:extent cx="4286250" cy="3810000"/>
+            <wp:effectExtent l="0" t="0" r="0" b="0"/>
+            <wp:docPr id="20" name="Picture 20"/>
+            <wp:cNvGraphicFramePr>
+              <a:graphicFrameLocks xmlns:a="http://schemas.openxmlformats.org/drawingml/2006/main" noChangeAspect="1"/>
+            </wp:cNvGraphicFramePr>
+            <a:graphic xmlns:a="http://schemas.openxmlformats.org/drawingml/2006/main">
+              <a:graphicData uri="http://schemas.openxmlformats.org/drawingml/2006/picture">
+                <pic:pic xmlns:pic="http://schemas.openxmlformats.org/drawingml/2006/picture">
+                  <pic:nvPicPr>
+                    <pic:cNvPr id="0" name="Picture 9"/>
+                    <pic:cNvPicPr>
+                      <a:picLocks noChangeAspect="1" noChangeArrowheads="1"/>
+                    </pic:cNvPicPr>
+                  </pic:nvPicPr>
+                  <pic:blipFill>
+                    <a:blip r:embed="rId29">
+                      <a:extLst>
+                        <a:ext uri="{28A0092B-C50C-407E-A947-70E740481C1C}">
+                          <a14:useLocalDpi xmlns:a14="http://schemas.microsoft.com/office/drawing/2010/main" val="0"/>
+                        </a:ext>
+                      </a:extLst>
+                    </a:blip>
+                    <a:srcRect/>
+                    <a:stretch>
+                      <a:fillRect/>
+                    </a:stretch>
+                  </pic:blipFill>
+                  <pic:spPr bwMode="auto">
+                    <a:xfrm>
+                      <a:off x="0" y="0"/>
+                      <a:ext cx="4286250" cy="3810000"/>
+                    </a:xfrm>
+                    <a:prstGeom prst="rect">
+                      <a:avLst/>
+                    </a:prstGeom>
+                    <a:noFill/>
+                    <a:ln>
+                      <a:noFill/>
+                    </a:ln>
+                  </pic:spPr>
+                </pic:pic>
+              </a:graphicData>
+            </a:graphic>
+          </wp:inline>
+        </w:drawing>
+      </w:r>
+    </w:p>
+    <w:p>
+      <w:pPr>
+        <w:pStyle w:val="ListParagraph"/>
+        <w:ind w:right="0"/>
+        <w:rPr>
+          <w:rFonts w:ascii="Times New Roman" w:hAnsi="Times New Roman" w:cs="Times New Roman"/>
+          <w:sz w:val="24"/>
+          <w:szCs w:val="24"/>
+        </w:rPr>
+      </w:pPr>
+      <w:r>
+        <w:rPr>
+          <w:rFonts w:ascii="Times New Roman" w:hAnsi="Times New Roman" w:cs="Times New Roman"/>
+          <w:sz w:val="24"/>
+          <w:szCs w:val="24"/>
+        </w:rPr>
+        <w:lastRenderedPageBreak/>
+        <w:t xml:space="preserve">This form considered as the data of trainer to add. This allows to add the details of the trainer in the gym management system. </w:t>
+      </w:r>
+    </w:p>
+    <w:p>
+      <w:pPr>
+        <w:pStyle w:val="ListParagraph"/>
+        <w:ind w:right="0"/>
+        <w:rPr>
+          <w:rFonts w:ascii="Times New Roman" w:hAnsi="Times New Roman" w:cs="Times New Roman"/>
+          <w:sz w:val="24"/>
+          <w:szCs w:val="24"/>
+        </w:rPr>
+      </w:pPr>
+    </w:p>
+    <w:p>
+      <w:pPr>
+        <w:pStyle w:val="ListParagraph"/>
+        <w:ind w:right="0"/>
+        <w:rPr>
+          <w:rFonts w:ascii="Times New Roman" w:hAnsi="Times New Roman" w:cs="Times New Roman"/>
+          <w:sz w:val="24"/>
+          <w:szCs w:val="24"/>
+        </w:rPr>
+      </w:pPr>
+    </w:p>
+    <w:p>
+      <w:pPr>
+        <w:pStyle w:val="ListParagraph"/>
+        <w:ind w:right="0"/>
+        <w:rPr>
+          <w:rFonts w:ascii="Times New Roman" w:hAnsi="Times New Roman" w:cs="Times New Roman"/>
+          <w:sz w:val="24"/>
+          <w:szCs w:val="24"/>
+        </w:rPr>
+      </w:pPr>
+      <w:r>
+        <w:rPr>
+          <w:noProof/>
+        </w:rPr>
+        <w:drawing>
+          <wp:inline distT="0" distB="0" distL="0" distR="0" wp14:anchorId="6457D67A" wp14:editId="2A834DCB">
+            <wp:extent cx="4286250" cy="3019425"/>
+            <wp:effectExtent l="0" t="0" r="0" b="9525"/>
+            <wp:docPr id="21" name="Picture 21"/>
+            <wp:cNvGraphicFramePr>
+              <a:graphicFrameLocks xmlns:a="http://schemas.openxmlformats.org/drawingml/2006/main" noChangeAspect="1"/>
+            </wp:cNvGraphicFramePr>
+            <a:graphic xmlns:a="http://schemas.openxmlformats.org/drawingml/2006/main">
+              <a:graphicData uri="http://schemas.openxmlformats.org/drawingml/2006/picture">
+                <pic:pic xmlns:pic="http://schemas.openxmlformats.org/drawingml/2006/picture">
+                  <pic:nvPicPr>
+                    <pic:cNvPr id="0" name="Picture 11"/>
+                    <pic:cNvPicPr>
+                      <a:picLocks noChangeAspect="1" noChangeArrowheads="1"/>
+                    </pic:cNvPicPr>
+                  </pic:nvPicPr>
+                  <pic:blipFill>
+                    <a:blip r:embed="rId30">
+                      <a:extLst>
+                        <a:ext uri="{28A0092B-C50C-407E-A947-70E740481C1C}">
+                          <a14:useLocalDpi xmlns:a14="http://schemas.microsoft.com/office/drawing/2010/main" val="0"/>
+                        </a:ext>
+                      </a:extLst>
+                    </a:blip>
+                    <a:srcRect/>
+                    <a:stretch>
+                      <a:fillRect/>
+                    </a:stretch>
+                  </pic:blipFill>
+                  <pic:spPr bwMode="auto">
+                    <a:xfrm>
+                      <a:off x="0" y="0"/>
+                      <a:ext cx="4286250" cy="3019425"/>
+                    </a:xfrm>
+                    <a:prstGeom prst="rect">
+                      <a:avLst/>
+                    </a:prstGeom>
+                    <a:noFill/>
+                    <a:ln>
+                      <a:noFill/>
+                    </a:ln>
+                  </pic:spPr>
+                </pic:pic>
+              </a:graphicData>
+            </a:graphic>
+          </wp:inline>
+        </w:drawing>
+      </w:r>
+    </w:p>
+    <w:p>
+      <w:pPr>
+        <w:pStyle w:val="ListParagraph"/>
+        <w:ind w:right="0"/>
+        <w:rPr>
+          <w:rFonts w:ascii="Times New Roman" w:hAnsi="Times New Roman" w:cs="Times New Roman"/>
+          <w:sz w:val="24"/>
+          <w:szCs w:val="24"/>
+        </w:rPr>
+      </w:pPr>
+    </w:p>
+    <w:p>
+      <w:pPr>
+        <w:pStyle w:val="ListParagraph"/>
+        <w:ind w:right="0"/>
+        <w:rPr>
+          <w:rFonts w:ascii="Times New Roman" w:hAnsi="Times New Roman" w:cs="Times New Roman"/>
+          <w:sz w:val="24"/>
+          <w:szCs w:val="24"/>
+        </w:rPr>
+      </w:pPr>
+      <w:r>
+        <w:rPr>
+          <w:rFonts w:ascii="Times New Roman" w:hAnsi="Times New Roman" w:cs="Times New Roman"/>
+          <w:sz w:val="24"/>
+          <w:szCs w:val="24"/>
+        </w:rPr>
+        <w:t>This form can add the payment details of the customer that enroll in the gym management system.</w:t>
+      </w:r>
+      <w:r>
+        <w:rPr>
+          <w:rFonts w:ascii="Times New Roman" w:hAnsi="Times New Roman" w:cs="Times New Roman"/>
+          <w:sz w:val="24"/>
+          <w:szCs w:val="24"/>
+        </w:rPr>
+        <w:t xml:space="preserve"> Keep the record of transection of payment. </w:t>
+      </w:r>
+    </w:p>
+    <w:p>
+      <w:pPr>
+        <w:pStyle w:val="ListParagraph"/>
+        <w:ind w:right="0"/>
+        <w:rPr>
+          <w:rFonts w:ascii="Times New Roman" w:hAnsi="Times New Roman" w:cs="Times New Roman"/>
+          <w:sz w:val="24"/>
+          <w:szCs w:val="24"/>
+        </w:rPr>
+      </w:pPr>
+      <w:r>
+        <w:rPr>
+          <w:rFonts w:ascii="Times New Roman" w:hAnsi="Times New Roman" w:cs="Times New Roman"/>
+          <w:sz w:val="24"/>
+          <w:szCs w:val="24"/>
+        </w:rPr>
+        <w:t xml:space="preserve"> </w:t>
+      </w:r>
+    </w:p>
+    <w:p>
+      <w:pPr>
+        <w:pStyle w:val="ListParagraph"/>
+        <w:ind w:right="0"/>
+        <w:rPr>
+          <w:rFonts w:ascii="Times New Roman" w:hAnsi="Times New Roman" w:cs="Times New Roman"/>
+          <w:sz w:val="24"/>
+          <w:szCs w:val="24"/>
+        </w:rPr>
+      </w:pPr>
+    </w:p>
+    <w:p>
+      <w:pPr>
+        <w:pStyle w:val="ListParagraph"/>
+        <w:ind w:right="0"/>
+        <w:rPr>
+          <w:rFonts w:ascii="Times New Roman" w:hAnsi="Times New Roman" w:cs="Times New Roman"/>
+          <w:sz w:val="24"/>
+          <w:szCs w:val="24"/>
+        </w:rPr>
+      </w:pPr>
+      <w:r>
+        <w:rPr>
+          <w:noProof/>
+        </w:rPr>
+        <w:lastRenderedPageBreak/>
+        <w:drawing>
+          <wp:inline distT="0" distB="0" distL="0" distR="0" wp14:anchorId="01517BE4" wp14:editId="3BA9311E">
+            <wp:extent cx="4286250" cy="3810000"/>
+            <wp:effectExtent l="0" t="0" r="0" b="0"/>
+            <wp:docPr id="22" name="Picture 22"/>
+            <wp:cNvGraphicFramePr>
+              <a:graphicFrameLocks xmlns:a="http://schemas.openxmlformats.org/drawingml/2006/main" noChangeAspect="1"/>
+            </wp:cNvGraphicFramePr>
+            <a:graphic xmlns:a="http://schemas.openxmlformats.org/drawingml/2006/main">
+              <a:graphicData uri="http://schemas.openxmlformats.org/drawingml/2006/picture">
+                <pic:pic xmlns:pic="http://schemas.openxmlformats.org/drawingml/2006/picture">
+                  <pic:nvPicPr>
+                    <pic:cNvPr id="0" name="Picture 13"/>
+                    <pic:cNvPicPr>
+                      <a:picLocks noChangeAspect="1" noChangeArrowheads="1"/>
+                    </pic:cNvPicPr>
+                  </pic:nvPicPr>
+                  <pic:blipFill>
+                    <a:blip r:embed="rId31">
+                      <a:extLst>
+                        <a:ext uri="{28A0092B-C50C-407E-A947-70E740481C1C}">
+                          <a14:useLocalDpi xmlns:a14="http://schemas.microsoft.com/office/drawing/2010/main" val="0"/>
+                        </a:ext>
+                      </a:extLst>
+                    </a:blip>
+                    <a:srcRect/>
+                    <a:stretch>
+                      <a:fillRect/>
+                    </a:stretch>
+                  </pic:blipFill>
+                  <pic:spPr bwMode="auto">
+                    <a:xfrm>
+                      <a:off x="0" y="0"/>
+                      <a:ext cx="4286250" cy="3810000"/>
+                    </a:xfrm>
+                    <a:prstGeom prst="rect">
+                      <a:avLst/>
+                    </a:prstGeom>
+                    <a:noFill/>
+                    <a:ln>
+                      <a:noFill/>
+                    </a:ln>
+                  </pic:spPr>
+                </pic:pic>
+              </a:graphicData>
+            </a:graphic>
+          </wp:inline>
+        </w:drawing>
+      </w:r>
+    </w:p>
+    <w:p>
+      <w:pPr>
+        <w:pStyle w:val="ListParagraph"/>
+        <w:ind w:right="0"/>
+        <w:rPr>
+          <w:rFonts w:ascii="Times New Roman" w:hAnsi="Times New Roman" w:cs="Times New Roman"/>
+          <w:sz w:val="24"/>
+          <w:szCs w:val="24"/>
+        </w:rPr>
+      </w:pPr>
+    </w:p>
+    <w:p>
+      <w:pPr>
+        <w:pStyle w:val="ListParagraph"/>
+        <w:ind w:right="0"/>
+        <w:rPr>
+          <w:rFonts w:ascii="Times New Roman" w:hAnsi="Times New Roman" w:cs="Times New Roman"/>
+          <w:sz w:val="24"/>
+          <w:szCs w:val="24"/>
+        </w:rPr>
+      </w:pPr>
+      <w:r>
+        <w:rPr>
+          <w:rFonts w:ascii="Times New Roman" w:hAnsi="Times New Roman" w:cs="Times New Roman"/>
+          <w:sz w:val="24"/>
+          <w:szCs w:val="24"/>
+        </w:rPr>
+        <w:t xml:space="preserve"> </w:t>
+      </w:r>
+      <w:r>
+        <w:rPr>
+          <w:rFonts w:ascii="Times New Roman" w:hAnsi="Times New Roman" w:cs="Times New Roman"/>
+          <w:sz w:val="24"/>
+          <w:szCs w:val="24"/>
+        </w:rPr>
+        <w:t xml:space="preserve">  </w:t>
+      </w:r>
+      <w:r>
+        <w:rPr>
+          <w:rFonts w:ascii="Times New Roman" w:hAnsi="Times New Roman" w:cs="Times New Roman"/>
+          <w:sz w:val="24"/>
+          <w:szCs w:val="24"/>
+        </w:rPr>
+        <w:t>This form allows to user to perform the task more eas</w:t>
+      </w:r>
+      <w:r>
+        <w:rPr>
+          <w:rFonts w:ascii="Times New Roman" w:hAnsi="Times New Roman" w:cs="Times New Roman"/>
+          <w:sz w:val="24"/>
+          <w:szCs w:val="24"/>
+        </w:rPr>
+        <w:t>il</w:t>
+      </w:r>
+      <w:r>
+        <w:rPr>
+          <w:rFonts w:ascii="Times New Roman" w:hAnsi="Times New Roman" w:cs="Times New Roman"/>
+          <w:sz w:val="24"/>
+          <w:szCs w:val="24"/>
+        </w:rPr>
+        <w:t>y. It allows the user</w:t>
+      </w:r>
+      <w:r>
+        <w:rPr>
+          <w:rFonts w:ascii="Times New Roman" w:hAnsi="Times New Roman" w:cs="Times New Roman"/>
+          <w:sz w:val="24"/>
+          <w:szCs w:val="24"/>
+        </w:rPr>
+        <w:t xml:space="preserve"> to search the details of the customer exist in the system. </w:t>
+      </w:r>
+    </w:p>
+    <w:p>
+      <w:pPr>
+        <w:pStyle w:val="ListParagraph"/>
+        <w:ind w:right="0"/>
+        <w:rPr>
+          <w:rFonts w:ascii="Times New Roman" w:hAnsi="Times New Roman" w:cs="Times New Roman"/>
+          <w:sz w:val="24"/>
+          <w:szCs w:val="24"/>
+        </w:rPr>
+      </w:pPr>
+    </w:p>
+    <w:p>
+      <w:pPr>
+        <w:pStyle w:val="ListParagraph"/>
+        <w:ind w:right="0"/>
+        <w:rPr>
+          <w:rFonts w:ascii="Times New Roman" w:hAnsi="Times New Roman" w:cs="Times New Roman"/>
+          <w:sz w:val="24"/>
+          <w:szCs w:val="24"/>
+        </w:rPr>
+      </w:pPr>
+    </w:p>
+    <w:p>
+      <w:pPr>
+        <w:pStyle w:val="ListParagraph"/>
+        <w:ind w:right="0"/>
+        <w:rPr>
+          <w:rFonts w:ascii="Times New Roman" w:hAnsi="Times New Roman" w:cs="Times New Roman"/>
+          <w:sz w:val="24"/>
+          <w:szCs w:val="24"/>
+        </w:rPr>
+      </w:pPr>
+    </w:p>
+    <w:p>
+      <w:pPr>
+        <w:pStyle w:val="ListParagraph"/>
+        <w:ind w:right="0"/>
+        <w:rPr>
+          <w:rFonts w:ascii="Times New Roman" w:hAnsi="Times New Roman" w:cs="Times New Roman"/>
+          <w:sz w:val="24"/>
+          <w:szCs w:val="24"/>
+        </w:rPr>
+      </w:pPr>
+    </w:p>
+    <w:p>
+      <w:pPr>
+        <w:pStyle w:val="ListParagraph"/>
+        <w:ind w:right="0"/>
+        <w:rPr>
+          <w:rFonts w:ascii="Times New Roman" w:hAnsi="Times New Roman" w:cs="Times New Roman"/>
+          <w:sz w:val="24"/>
+          <w:szCs w:val="24"/>
+        </w:rPr>
+      </w:pPr>
+      <w:r>
+        <w:rPr>
+          <w:rFonts w:ascii="Times New Roman" w:hAnsi="Times New Roman" w:cs="Times New Roman"/>
+          <w:sz w:val="24"/>
+          <w:szCs w:val="24"/>
+        </w:rPr>
+        <w:t>Importance of UI-design:</w:t>
+      </w:r>
+    </w:p>
+    <w:p>
+      <w:pPr>
+        <w:pStyle w:val="ListParagraph"/>
+        <w:numPr>
+          <w:ilvl w:val="0"/>
+          <w:numId w:val="4"/>
+        </w:numPr>
+        <w:ind w:right="0"/>
+        <w:rPr>
+          <w:rFonts w:ascii="Times New Roman" w:hAnsi="Times New Roman" w:cs="Times New Roman"/>
+          <w:sz w:val="24"/>
+          <w:szCs w:val="24"/>
+        </w:rPr>
+      </w:pPr>
+      <w:r>
+        <w:rPr>
+          <w:rFonts w:ascii="Times New Roman" w:hAnsi="Times New Roman" w:cs="Times New Roman"/>
+          <w:sz w:val="24"/>
+          <w:szCs w:val="24"/>
+        </w:rPr>
+        <w:t>Allows user to feel the early version of software</w:t>
+      </w:r>
+    </w:p>
+    <w:p>
+      <w:pPr>
+        <w:pStyle w:val="ListParagraph"/>
+        <w:numPr>
+          <w:ilvl w:val="0"/>
+          <w:numId w:val="4"/>
+        </w:numPr>
+        <w:ind w:right="0"/>
+        <w:rPr>
+          <w:rFonts w:ascii="Times New Roman" w:hAnsi="Times New Roman" w:cs="Times New Roman"/>
+          <w:sz w:val="24"/>
+          <w:szCs w:val="24"/>
+        </w:rPr>
+      </w:pPr>
+      <w:r>
+        <w:rPr>
+          <w:rFonts w:ascii="Times New Roman" w:hAnsi="Times New Roman" w:cs="Times New Roman"/>
+          <w:sz w:val="24"/>
+          <w:szCs w:val="24"/>
+        </w:rPr>
+        <w:t xml:space="preserve">Easy for the developer </w:t>
+      </w:r>
+    </w:p>
+    <w:p>
+      <w:pPr>
+        <w:pStyle w:val="ListParagraph"/>
+        <w:numPr>
+          <w:ilvl w:val="0"/>
+          <w:numId w:val="4"/>
+        </w:numPr>
+        <w:ind w:right="0"/>
+        <w:rPr>
+          <w:rFonts w:ascii="Times New Roman" w:hAnsi="Times New Roman" w:cs="Times New Roman"/>
+          <w:sz w:val="24"/>
+          <w:szCs w:val="24"/>
+        </w:rPr>
+      </w:pPr>
+      <w:r>
+        <w:rPr>
+          <w:rFonts w:ascii="Times New Roman" w:hAnsi="Times New Roman" w:cs="Times New Roman"/>
+          <w:sz w:val="24"/>
+          <w:szCs w:val="24"/>
+        </w:rPr>
+        <w:t>Reduce development cost</w:t>
+      </w:r>
+    </w:p>
+    <w:p>
+      <w:pPr>
+        <w:pStyle w:val="ListParagraph"/>
+        <w:numPr>
+          <w:ilvl w:val="0"/>
+          <w:numId w:val="4"/>
+        </w:numPr>
+        <w:ind w:right="0"/>
+        <w:rPr>
+          <w:rFonts w:ascii="Times New Roman" w:hAnsi="Times New Roman" w:cs="Times New Roman"/>
+          <w:sz w:val="24"/>
+          <w:szCs w:val="24"/>
+        </w:rPr>
+      </w:pPr>
+      <w:r>
+        <w:rPr>
+          <w:rFonts w:ascii="Times New Roman" w:hAnsi="Times New Roman" w:cs="Times New Roman"/>
+          <w:sz w:val="24"/>
+          <w:szCs w:val="24"/>
+        </w:rPr>
+        <w:t xml:space="preserve">More customer acceptance  </w:t>
+      </w:r>
+    </w:p>
+    <w:p>
+      <w:pPr>
+        <w:pStyle w:val="ListParagraph"/>
+        <w:numPr>
+          <w:ilvl w:val="0"/>
+          <w:numId w:val="4"/>
+        </w:numPr>
+        <w:ind w:right="0"/>
+        <w:rPr>
+          <w:rFonts w:ascii="Times New Roman" w:hAnsi="Times New Roman" w:cs="Times New Roman"/>
+          <w:sz w:val="24"/>
+          <w:szCs w:val="24"/>
+        </w:rPr>
+      </w:pPr>
+      <w:r>
+        <w:rPr>
+          <w:rFonts w:ascii="Times New Roman" w:hAnsi="Times New Roman" w:cs="Times New Roman"/>
+          <w:sz w:val="24"/>
+          <w:szCs w:val="24"/>
+        </w:rPr>
+        <w:t xml:space="preserve">User friendly design </w:t>
+      </w:r>
+      <w:r>
+        <w:rPr>
+          <w:rFonts w:ascii="Times New Roman" w:hAnsi="Times New Roman" w:cs="Times New Roman"/>
+          <w:sz w:val="24"/>
+          <w:szCs w:val="24"/>
+        </w:rPr>
+        <w:t xml:space="preserve"> </w:t>
+      </w:r>
+    </w:p>
+    <w:p>
+      <w:pPr>
+        <w:pStyle w:val="ListParagraph"/>
+        <w:ind w:right="0"/>
+        <w:rPr>
+          <w:rFonts w:ascii="Times New Roman" w:hAnsi="Times New Roman" w:cs="Times New Roman"/>
+          <w:sz w:val="24"/>
+          <w:szCs w:val="24"/>
+        </w:rPr>
+      </w:pPr>
+    </w:p>
+    <w:p>
+      <w:pPr>
+        <w:pStyle w:val="ListParagraph"/>
+        <w:ind w:right="0"/>
+        <w:rPr>
+          <w:rFonts w:ascii="Times New Roman" w:hAnsi="Times New Roman" w:cs="Times New Roman"/>
+          <w:sz w:val="24"/>
+          <w:szCs w:val="24"/>
+        </w:rPr>
+      </w:pPr>
+      <w:r>
+        <w:rPr>
+          <w:rFonts w:ascii="Times New Roman" w:hAnsi="Times New Roman" w:cs="Times New Roman"/>
+          <w:sz w:val="24"/>
+          <w:szCs w:val="24"/>
+        </w:rPr>
+        <w:t xml:space="preserve"> </w:t>
+      </w:r>
+    </w:p>
+    <w:p>
+      <w:pPr>
+        <w:pStyle w:val="ListParagraph"/>
+        <w:ind w:right="0"/>
+        <w:rPr>
+          <w:rFonts w:ascii="Times New Roman" w:hAnsi="Times New Roman" w:cs="Times New Roman"/>
+          <w:sz w:val="24"/>
+          <w:szCs w:val="24"/>
+        </w:rPr>
+      </w:pPr>
+    </w:p>
+    <w:p>
+      <w:pPr>
+        <w:ind w:right="0"/>
+        <w:rPr>
+          <w:rFonts w:ascii="Times New Roman" w:hAnsi="Times New Roman" w:cs="Times New Roman"/>
+          <w:sz w:val="24"/>
+          <w:szCs w:val="24"/>
+        </w:rPr>
+      </w:pPr>
+      <w:r>
+        <w:rPr>
+          <w:rFonts w:ascii="Times New Roman" w:hAnsi="Times New Roman" w:cs="Times New Roman"/>
+          <w:sz w:val="24"/>
+          <w:szCs w:val="24"/>
+        </w:rPr>
+        <w:lastRenderedPageBreak/>
+        <w:t xml:space="preserve">Conclusion </w:t>
+      </w:r>
+    </w:p>
+    <w:p>
+      <w:pPr>
+        <w:ind w:right="0"/>
+        <w:rPr>
+          <w:rFonts w:ascii="Times New Roman" w:hAnsi="Times New Roman" w:cs="Times New Roman"/>
+          <w:sz w:val="24"/>
+          <w:szCs w:val="24"/>
+        </w:rPr>
+      </w:pPr>
+      <w:r>
+        <w:rPr>
+          <w:rFonts w:ascii="Times New Roman" w:hAnsi="Times New Roman" w:cs="Times New Roman"/>
+          <w:sz w:val="24"/>
+          <w:szCs w:val="24"/>
+        </w:rPr>
+        <w:t xml:space="preserve">After the effort made on to design that includes all the format is completed. Although there are problems on making all the diagrams are made with the help of software references. Though the design phase of this project has been completed. Different parts of design </w:t>
+      </w:r>
+      <w:r>
+        <w:rPr>
+          <w:rFonts w:ascii="Times New Roman" w:hAnsi="Times New Roman" w:cs="Times New Roman"/>
+          <w:sz w:val="24"/>
+          <w:szCs w:val="24"/>
+        </w:rPr>
+        <w:t>are</w:t>
+      </w:r>
+      <w:r>
+        <w:rPr>
+          <w:rFonts w:ascii="Times New Roman" w:hAnsi="Times New Roman" w:cs="Times New Roman"/>
+          <w:sz w:val="24"/>
+          <w:szCs w:val="24"/>
+        </w:rPr>
+        <w:t xml:space="preserve"> done through the required format and process with </w:t>
+      </w:r>
+      <w:r>
+        <w:rPr>
+          <w:rFonts w:ascii="Times New Roman" w:hAnsi="Times New Roman" w:cs="Times New Roman"/>
+          <w:sz w:val="24"/>
+          <w:szCs w:val="24"/>
+        </w:rPr>
+        <w:t>explanation</w:t>
+      </w:r>
+      <w:r>
+        <w:rPr>
+          <w:rFonts w:ascii="Times New Roman" w:hAnsi="Times New Roman" w:cs="Times New Roman"/>
+          <w:sz w:val="24"/>
+          <w:szCs w:val="24"/>
+        </w:rPr>
+        <w:t>.</w:t>
+      </w:r>
+    </w:p>
+    <w:p>
+      <w:pPr>
+        <w:ind w:right="0"/>
+        <w:rPr>
+          <w:rFonts w:ascii="Times New Roman" w:hAnsi="Times New Roman" w:cs="Times New Roman"/>
+          <w:sz w:val="24"/>
+          <w:szCs w:val="24"/>
+        </w:rPr>
+      </w:pPr>
+    </w:p>
+    <w:p>
+      <w:pPr>
+        <w:ind w:right="0"/>
+        <w:rPr>
+          <w:rFonts w:ascii="Times New Roman" w:hAnsi="Times New Roman" w:cs="Times New Roman"/>
+          <w:sz w:val="24"/>
+          <w:szCs w:val="24"/>
+        </w:rPr>
+      </w:pPr>
+    </w:p>
+    <w:p>
+      <w:pPr>
+        <w:ind w:right="0"/>
+        <w:rPr>
+          <w:rFonts w:ascii="Times New Roman" w:hAnsi="Times New Roman" w:cs="Times New Roman"/>
+          <w:sz w:val="24"/>
+          <w:szCs w:val="24"/>
+        </w:rPr>
+      </w:pPr>
+    </w:p>
+    <w:p>
+      <w:pPr>
         <w:ind w:right="0"/>
         <w:rPr>
           <w:rFonts w:ascii="Times New Roman" w:hAnsi="Times New Roman" w:cs="Times New Roman"/>
@@ -4520,7 +7266,7 @@
   <w:abstractNum w:abstractNumId="7" w15:restartNumberingAfterBreak="0">
     <w:nsid w:val="56B52ECC"/>
     <w:multiLevelType w:val="hybridMultilevel"/>
-    <w:tmpl w:val="CBF4C2EE"/>
+    <w:tmpl w:val="226857CA"/>
     <w:lvl w:ilvl="0" w:tplc="04090001">
       <w:start w:val="1"/>
       <w:numFmt w:val="bullet"/>
@@ -5691,11 +8437,61 @@
     <b:DayAccessed>26</b:DayAccessed>
     <b:RefOrder>2</b:RefOrder>
   </b:Source>
+  <b:Source>
+    <b:Tag>LAM19</b:Tag>
+    <b:SourceType>InternetSite</b:SourceType>
+    <b:Guid>{871D1B7F-E9D2-4DDA-90EA-6CB94730BB71}</b:Guid>
+    <b:Author>
+      <b:Author>
+        <b:NameList>
+          <b:Person>
+            <b:Last>LAMPRECHT</b:Last>
+            <b:First>EMIL</b:First>
+          </b:Person>
+        </b:NameList>
+      </b:Author>
+    </b:Author>
+    <b:Title>CAREERFOUNDRY</b:Title>
+    <b:InternetSiteTitle>careerfoundry.com</b:InternetSiteTitle>
+    <b:Year>2019</b:Year>
+    <b:Month>february</b:Month>
+    <b:Day>6</b:Day>
+    <b:URL>https://careerfoundry.com/en/blog/ux-design/the-difference-between-ux-and-ui-design-a-laymans-guide/</b:URL>
+    <b:YearAccessed>2019</b:YearAccessed>
+    <b:MonthAccessed>june</b:MonthAccessed>
+    <b:DayAccessed>3</b:DayAccessed>
+    <b:RefOrder>4</b:RefOrder>
+  </b:Source>
+  <b:Source>
+    <b:Tag>kon18</b:Tag>
+    <b:SourceType>InternetSite</b:SourceType>
+    <b:Guid>{771F981D-BE4F-4049-A33C-1C215210A4C0}</b:Guid>
+    <b:Title>Dataedo</b:Title>
+    <b:InternetSiteTitle>dataedo.com</b:InternetSiteTitle>
+    <b:Year>2018</b:Year>
+    <b:Month>october</b:Month>
+    <b:Day>1</b:Day>
+    <b:URL>https://dataedo.com/kb/data-glossary/what-is-data-dictionary</b:URL>
+    <b:Author>
+      <b:Author>
+        <b:NameList>
+          <b:Person>
+            <b:Last>kononow</b:Last>
+            <b:First>piotr</b:First>
+          </b:Person>
+        </b:NameList>
+      </b:Author>
+    </b:Author>
+    <b:YearAccessed>2019</b:YearAccessed>
+    <b:MonthAccessed>june</b:MonthAccessed>
+    <b:DayAccessed>3</b:DayAccessed>
+    <b:RefOrder>3</b:RefOrder>
+  </b:Source>
 </b:Sources>
 </file>
 
 <file path=customXml/itemProps1.xml><?xml version="1.0" encoding="utf-8"?>
-<ds:datastoreItem xmlns:ds="http://schemas.openxmlformats.org/officeDocument/2006/customXml" ds:itemID="{9339FC0D-EA54-46CA-8C67-9B9531436DEB}">
+<ds:datastoreItem xmlns:ds="http://schemas.openxmlformats.org/officeDocument/2006/customXml" ds:itemID="{2B66F5BF-767F-4CD0-9A7C-117BC3BF0FBE}">
   <ds:schemaRefs>
     <ds:schemaRef ds:uri="http://schemas.openxmlformats.org/officeDocument/2006/bibliography"/>
   </ds:schemaRefs>

--- a/Design/Design.docx
+++ b/Design/Design.docx
@@ -804,14 +804,27 @@
       <w:r>
         <w:t xml:space="preserve">screen </w:t>
       </w:r>
-      <w:fldSimple w:instr=" SEQ screen \* ARABIC ">
-        <w:r>
-          <w:rPr>
-            <w:noProof/>
-          </w:rPr>
-          <w:t>1</w:t>
-        </w:r>
-      </w:fldSimple>
+      <w:r>
+        <w:fldChar w:fldCharType="begin"/>
+      </w:r>
+      <w:r>
+        <w:instrText xml:space="preserve"> SEQ screen \* ARABIC </w:instrText>
+      </w:r>
+      <w:r>
+        <w:fldChar w:fldCharType="separate"/>
+      </w:r>
+      <w:r>
+        <w:rPr>
+          <w:noProof/>
+        </w:rPr>
+        <w:t>1</w:t>
+      </w:r>
+      <w:r>
+        <w:rPr>
+          <w:noProof/>
+        </w:rPr>
+        <w:fldChar w:fldCharType="end"/>
+      </w:r>
       <w:r>
         <w:t xml:space="preserve">: final class diagram </w:t>
       </w:r>
@@ -1333,14 +1346,27 @@
       <w:r>
         <w:t xml:space="preserve">screen </w:t>
       </w:r>
-      <w:fldSimple w:instr=" SEQ screen \* ARABIC ">
-        <w:r>
-          <w:rPr>
-            <w:noProof/>
-          </w:rPr>
-          <w:t>2</w:t>
-        </w:r>
-      </w:fldSimple>
+      <w:r>
+        <w:fldChar w:fldCharType="begin"/>
+      </w:r>
+      <w:r>
+        <w:instrText xml:space="preserve"> SEQ screen \* ARABIC </w:instrText>
+      </w:r>
+      <w:r>
+        <w:fldChar w:fldCharType="separate"/>
+      </w:r>
+      <w:r>
+        <w:rPr>
+          <w:noProof/>
+        </w:rPr>
+        <w:t>2</w:t>
+      </w:r>
+      <w:r>
+        <w:rPr>
+          <w:noProof/>
+        </w:rPr>
+        <w:fldChar w:fldCharType="end"/>
+      </w:r>
       <w:r>
         <w:t>: DFD level 0</w:t>
       </w:r>
@@ -1434,14 +1460,27 @@
       <w:r>
         <w:t xml:space="preserve">screen </w:t>
       </w:r>
-      <w:fldSimple w:instr=" SEQ screen \* ARABIC ">
-        <w:r>
-          <w:rPr>
-            <w:noProof/>
-          </w:rPr>
-          <w:t>3</w:t>
-        </w:r>
-      </w:fldSimple>
+      <w:r>
+        <w:fldChar w:fldCharType="begin"/>
+      </w:r>
+      <w:r>
+        <w:instrText xml:space="preserve"> SEQ screen \* ARABIC </w:instrText>
+      </w:r>
+      <w:r>
+        <w:fldChar w:fldCharType="separate"/>
+      </w:r>
+      <w:r>
+        <w:rPr>
+          <w:noProof/>
+        </w:rPr>
+        <w:t>3</w:t>
+      </w:r>
+      <w:r>
+        <w:rPr>
+          <w:noProof/>
+        </w:rPr>
+        <w:fldChar w:fldCharType="end"/>
+      </w:r>
       <w:r>
         <w:t>: DFD level 1</w:t>
       </w:r>
@@ -1541,14 +1580,27 @@
       <w:r>
         <w:t xml:space="preserve">screen </w:t>
       </w:r>
-      <w:fldSimple w:instr=" SEQ screen \* ARABIC ">
-        <w:r>
-          <w:rPr>
-            <w:noProof/>
-          </w:rPr>
-          <w:t>4</w:t>
-        </w:r>
-      </w:fldSimple>
+      <w:r>
+        <w:fldChar w:fldCharType="begin"/>
+      </w:r>
+      <w:r>
+        <w:instrText xml:space="preserve"> SEQ screen \* ARABIC </w:instrText>
+      </w:r>
+      <w:r>
+        <w:fldChar w:fldCharType="separate"/>
+      </w:r>
+      <w:r>
+        <w:rPr>
+          <w:noProof/>
+        </w:rPr>
+        <w:t>4</w:t>
+      </w:r>
+      <w:r>
+        <w:rPr>
+          <w:noProof/>
+        </w:rPr>
+        <w:fldChar w:fldCharType="end"/>
+      </w:r>
       <w:r>
         <w:t>: DFD level 2</w:t>
       </w:r>
@@ -2296,14 +2348,27 @@
       <w:r>
         <w:t xml:space="preserve">screen </w:t>
       </w:r>
-      <w:fldSimple w:instr=" SEQ screen \* ARABIC ">
-        <w:r>
-          <w:rPr>
-            <w:noProof/>
-          </w:rPr>
-          <w:t>5</w:t>
-        </w:r>
-      </w:fldSimple>
+      <w:r>
+        <w:fldChar w:fldCharType="begin"/>
+      </w:r>
+      <w:r>
+        <w:instrText xml:space="preserve"> SEQ screen \* ARABIC </w:instrText>
+      </w:r>
+      <w:r>
+        <w:fldChar w:fldCharType="separate"/>
+      </w:r>
+      <w:r>
+        <w:rPr>
+          <w:noProof/>
+        </w:rPr>
+        <w:t>5</w:t>
+      </w:r>
+      <w:r>
+        <w:rPr>
+          <w:noProof/>
+        </w:rPr>
+        <w:fldChar w:fldCharType="end"/>
+      </w:r>
       <w:r>
         <w:t>: Activity diagram</w:t>
       </w:r>
@@ -2502,14 +2567,27 @@
       <w:r>
         <w:t xml:space="preserve">screen </w:t>
       </w:r>
-      <w:fldSimple w:instr=" SEQ screen \* ARABIC ">
-        <w:r>
-          <w:rPr>
-            <w:noProof/>
-          </w:rPr>
-          <w:t>6</w:t>
-        </w:r>
-      </w:fldSimple>
+      <w:r>
+        <w:fldChar w:fldCharType="begin"/>
+      </w:r>
+      <w:r>
+        <w:instrText xml:space="preserve"> SEQ screen \* ARABIC </w:instrText>
+      </w:r>
+      <w:r>
+        <w:fldChar w:fldCharType="separate"/>
+      </w:r>
+      <w:r>
+        <w:rPr>
+          <w:noProof/>
+        </w:rPr>
+        <w:t>6</w:t>
+      </w:r>
+      <w:r>
+        <w:rPr>
+          <w:noProof/>
+        </w:rPr>
+        <w:fldChar w:fldCharType="end"/>
+      </w:r>
       <w:r>
         <w:t>: Activity d</w:t>
       </w:r>
@@ -2611,14 +2689,27 @@
       <w:r>
         <w:t xml:space="preserve">screen </w:t>
       </w:r>
-      <w:fldSimple w:instr=" SEQ screen \* ARABIC ">
-        <w:r>
-          <w:rPr>
-            <w:noProof/>
-          </w:rPr>
-          <w:t>7</w:t>
-        </w:r>
-      </w:fldSimple>
+      <w:r>
+        <w:fldChar w:fldCharType="begin"/>
+      </w:r>
+      <w:r>
+        <w:instrText xml:space="preserve"> SEQ screen \* ARABIC </w:instrText>
+      </w:r>
+      <w:r>
+        <w:fldChar w:fldCharType="separate"/>
+      </w:r>
+      <w:r>
+        <w:rPr>
+          <w:noProof/>
+        </w:rPr>
+        <w:t>7</w:t>
+      </w:r>
+      <w:r>
+        <w:rPr>
+          <w:noProof/>
+        </w:rPr>
+        <w:fldChar w:fldCharType="end"/>
+      </w:r>
       <w:r>
         <w:t>: Activity diagram of system user</w:t>
       </w:r>
@@ -3305,14 +3396,27 @@
       <w:r>
         <w:t xml:space="preserve">screen </w:t>
       </w:r>
-      <w:fldSimple w:instr=" SEQ screen \* ARABIC ">
-        <w:r>
-          <w:rPr>
-            <w:noProof/>
-          </w:rPr>
-          <w:t>8</w:t>
-        </w:r>
-      </w:fldSimple>
+      <w:r>
+        <w:fldChar w:fldCharType="begin"/>
+      </w:r>
+      <w:r>
+        <w:instrText xml:space="preserve"> SEQ screen \* ARABIC </w:instrText>
+      </w:r>
+      <w:r>
+        <w:fldChar w:fldCharType="separate"/>
+      </w:r>
+      <w:r>
+        <w:rPr>
+          <w:noProof/>
+        </w:rPr>
+        <w:t>8</w:t>
+      </w:r>
+      <w:r>
+        <w:rPr>
+          <w:noProof/>
+        </w:rPr>
+        <w:fldChar w:fldCharType="end"/>
+      </w:r>
       <w:r>
         <w:t>: Sequence diagram</w:t>
       </w:r>
@@ -3457,14 +3561,30 @@
       <w:r>
         <w:t xml:space="preserve">screen </w:t>
       </w:r>
-      <w:fldSimple w:instr=" SEQ screen \* ARABIC ">
-        <w:r>
-          <w:rPr>
-            <w:noProof/>
-          </w:rPr>
-          <w:t>9</w:t>
-        </w:r>
-      </w:fldSimple>
+      <w:r>
+        <w:fldChar w:fldCharType="begin"/>
+      </w:r>
+      <w:r>
+        <w:instrText xml:space="preserve"> SEQ screen </w:instrText>
+      </w:r>
+      <w:r>
+        <w:instrText xml:space="preserve">\* ARABIC </w:instrText>
+      </w:r>
+      <w:r>
+        <w:fldChar w:fldCharType="separate"/>
+      </w:r>
+      <w:r>
+        <w:rPr>
+          <w:noProof/>
+        </w:rPr>
+        <w:t>9</w:t>
+      </w:r>
+      <w:r>
+        <w:rPr>
+          <w:noProof/>
+        </w:rPr>
+        <w:fldChar w:fldCharType="end"/>
+      </w:r>
       <w:r>
         <w:t>: Sequence diagram</w:t>
       </w:r>
@@ -3577,14 +3697,27 @@
       <w:r>
         <w:t xml:space="preserve">screen </w:t>
       </w:r>
-      <w:fldSimple w:instr=" SEQ screen \* ARABIC ">
-        <w:r>
-          <w:rPr>
-            <w:noProof/>
-          </w:rPr>
-          <w:t>10</w:t>
-        </w:r>
-      </w:fldSimple>
+      <w:r>
+        <w:fldChar w:fldCharType="begin"/>
+      </w:r>
+      <w:r>
+        <w:instrText xml:space="preserve"> SEQ screen \* ARABIC </w:instrText>
+      </w:r>
+      <w:r>
+        <w:fldChar w:fldCharType="separate"/>
+      </w:r>
+      <w:r>
+        <w:rPr>
+          <w:noProof/>
+        </w:rPr>
+        <w:t>10</w:t>
+      </w:r>
+      <w:r>
+        <w:rPr>
+          <w:noProof/>
+        </w:rPr>
+        <w:fldChar w:fldCharType="end"/>
+      </w:r>
       <w:r>
         <w:t>: Sequence diagram</w:t>
       </w:r>
@@ -4615,14 +4748,27 @@
       <w:r>
         <w:t xml:space="preserve">screen </w:t>
       </w:r>
-      <w:fldSimple w:instr=" SEQ screen \* ARABIC ">
-        <w:r>
-          <w:rPr>
-            <w:noProof/>
-          </w:rPr>
-          <w:t>11</w:t>
-        </w:r>
-      </w:fldSimple>
+      <w:r>
+        <w:fldChar w:fldCharType="begin"/>
+      </w:r>
+      <w:r>
+        <w:instrText xml:space="preserve"> SEQ screen \* ARABIC </w:instrText>
+      </w:r>
+      <w:r>
+        <w:fldChar w:fldCharType="separate"/>
+      </w:r>
+      <w:r>
+        <w:rPr>
+          <w:noProof/>
+        </w:rPr>
+        <w:t>11</w:t>
+      </w:r>
+      <w:r>
+        <w:rPr>
+          <w:noProof/>
+        </w:rPr>
+        <w:fldChar w:fldCharType="end"/>
+      </w:r>
       <w:r>
         <w:t>: ER-diagram</w:t>
       </w:r>
@@ -4879,46 +5025,84 @@
           <w:szCs w:val="24"/>
         </w:rPr>
       </w:pPr>
-    </w:p>
-    <w:p>
-      <w:pPr>
-        <w:pStyle w:val="ListParagraph"/>
-        <w:ind w:right="0"/>
-        <w:rPr>
-          <w:rFonts w:ascii="Times New Roman" w:hAnsi="Times New Roman" w:cs="Times New Roman"/>
-          <w:sz w:val="24"/>
-          <w:szCs w:val="24"/>
-        </w:rPr>
-      </w:pPr>
-    </w:p>
-    <w:p>
-      <w:pPr>
-        <w:pStyle w:val="ListParagraph"/>
-        <w:ind w:right="0"/>
-        <w:rPr>
-          <w:rFonts w:ascii="Times New Roman" w:hAnsi="Times New Roman" w:cs="Times New Roman"/>
-          <w:sz w:val="24"/>
-          <w:szCs w:val="24"/>
-        </w:rPr>
-      </w:pPr>
-    </w:p>
-    <w:p>
-      <w:pPr>
-        <w:pStyle w:val="ListParagraph"/>
-        <w:ind w:right="0"/>
-        <w:rPr>
-          <w:rFonts w:ascii="Times New Roman" w:hAnsi="Times New Roman" w:cs="Times New Roman"/>
-          <w:sz w:val="24"/>
-          <w:szCs w:val="24"/>
-        </w:rPr>
-      </w:pPr>
-      <w:r>
-        <w:rPr>
-          <w:rFonts w:ascii="Times New Roman" w:hAnsi="Times New Roman" w:cs="Times New Roman"/>
-          <w:sz w:val="24"/>
-          <w:szCs w:val="24"/>
-        </w:rPr>
-        <w:t>Important of architecture design:</w:t>
+      <w:r>
+        <w:rPr>
+          <w:noProof/>
+        </w:rPr>
+        <w:drawing>
+          <wp:inline distT="0" distB="0" distL="0" distR="0" wp14:anchorId="4DAEE966" wp14:editId="4A3CBA1B">
+            <wp:extent cx="3648075" cy="3429000"/>
+            <wp:effectExtent l="0" t="0" r="9525" b="0"/>
+            <wp:docPr id="23" name="Picture 23"/>
+            <wp:cNvGraphicFramePr>
+              <a:graphicFrameLocks xmlns:a="http://schemas.openxmlformats.org/drawingml/2006/main" noChangeAspect="1"/>
+            </wp:cNvGraphicFramePr>
+            <a:graphic xmlns:a="http://schemas.openxmlformats.org/drawingml/2006/main">
+              <a:graphicData uri="http://schemas.openxmlformats.org/drawingml/2006/picture">
+                <pic:pic xmlns:pic="http://schemas.openxmlformats.org/drawingml/2006/picture">
+                  <pic:nvPicPr>
+                    <pic:cNvPr id="1" name=""/>
+                    <pic:cNvPicPr/>
+                  </pic:nvPicPr>
+                  <pic:blipFill>
+                    <a:blip r:embed="rId25"/>
+                    <a:stretch>
+                      <a:fillRect/>
+                    </a:stretch>
+                  </pic:blipFill>
+                  <pic:spPr>
+                    <a:xfrm>
+                      <a:off x="0" y="0"/>
+                      <a:ext cx="3648075" cy="3429000"/>
+                    </a:xfrm>
+                    <a:prstGeom prst="rect">
+                      <a:avLst/>
+                    </a:prstGeom>
+                  </pic:spPr>
+                </pic:pic>
+              </a:graphicData>
+            </a:graphic>
+          </wp:inline>
+        </w:drawing>
+      </w:r>
+    </w:p>
+    <w:p>
+      <w:pPr>
+        <w:pStyle w:val="ListParagraph"/>
+        <w:ind w:right="0"/>
+        <w:rPr>
+          <w:rFonts w:ascii="Times New Roman" w:hAnsi="Times New Roman" w:cs="Times New Roman"/>
+          <w:sz w:val="24"/>
+          <w:szCs w:val="24"/>
+        </w:rPr>
+      </w:pPr>
+    </w:p>
+    <w:p>
+      <w:pPr>
+        <w:pStyle w:val="ListParagraph"/>
+        <w:ind w:right="0"/>
+        <w:rPr>
+          <w:rFonts w:ascii="Times New Roman" w:hAnsi="Times New Roman" w:cs="Times New Roman"/>
+          <w:sz w:val="24"/>
+          <w:szCs w:val="24"/>
+        </w:rPr>
+      </w:pPr>
+      <w:r>
+        <w:rPr>
+          <w:rFonts w:ascii="Times New Roman" w:hAnsi="Times New Roman" w:cs="Times New Roman"/>
+          <w:sz w:val="24"/>
+          <w:szCs w:val="24"/>
+        </w:rPr>
+        <w:lastRenderedPageBreak/>
+        <w:t xml:space="preserve">Our desktop base application is based on 1 tier architecture because of the all the layers based on the same unit. </w:t>
+      </w:r>
+      <w:r>
+        <w:rPr>
+          <w:rFonts w:ascii="Times New Roman" w:hAnsi="Times New Roman" w:cs="Times New Roman"/>
+          <w:sz w:val="24"/>
+          <w:szCs w:val="24"/>
+        </w:rPr>
+        <w:t>It generally consists of three-layer presentation layer, business layer and date layer.</w:t>
       </w:r>
     </w:p>
     <w:p>
@@ -4941,15 +5125,23 @@
           <w:sz w:val="24"/>
           <w:szCs w:val="24"/>
         </w:rPr>
-        <w:t>It is also considered as blue print of system</w:t>
-      </w:r>
-      <w:r>
-        <w:rPr>
-          <w:rFonts w:ascii="Times New Roman" w:hAnsi="Times New Roman" w:cs="Times New Roman"/>
-          <w:sz w:val="24"/>
-          <w:szCs w:val="24"/>
-        </w:rPr>
-        <w:t xml:space="preserve"> </w:t>
+        <w:t xml:space="preserve">Presentation layer: </w:t>
+      </w:r>
+      <w:r>
+        <w:rPr>
+          <w:rFonts w:ascii="Times New Roman" w:hAnsi="Times New Roman" w:cs="Times New Roman"/>
+          <w:sz w:val="24"/>
+          <w:szCs w:val="24"/>
+        </w:rPr>
+        <w:t>this layer is visible as it also known as client layer. Top most layer of an applicatio</w:t>
+      </w:r>
+      <w:r>
+        <w:rPr>
+          <w:rFonts w:ascii="Times New Roman" w:hAnsi="Times New Roman" w:cs="Times New Roman"/>
+          <w:sz w:val="24"/>
+          <w:szCs w:val="24"/>
+        </w:rPr>
+        <w:t xml:space="preserve">n. </w:t>
       </w:r>
     </w:p>
     <w:p>
@@ -4972,7 +5164,7 @@
           <w:sz w:val="24"/>
           <w:szCs w:val="24"/>
         </w:rPr>
-        <w:t>Improve quality, function of system</w:t>
+        <w:t>Business layer: all the logical representation includes in this layer and known as application layer.</w:t>
       </w:r>
     </w:p>
     <w:p>
@@ -4995,7 +5187,15 @@
           <w:sz w:val="24"/>
           <w:szCs w:val="24"/>
         </w:rPr>
-        <w:t>Visible only system structure but hide implementation process</w:t>
+        <w:t xml:space="preserve">Data layer: </w:t>
+      </w:r>
+      <w:r>
+        <w:rPr>
+          <w:rFonts w:ascii="Times New Roman" w:hAnsi="Times New Roman" w:cs="Times New Roman"/>
+          <w:sz w:val="24"/>
+          <w:szCs w:val="24"/>
+        </w:rPr>
+        <w:t xml:space="preserve">where the data stored in the system and perform update, delete, insert functions. </w:t>
       </w:r>
     </w:p>
     <w:p>
@@ -5049,6 +5249,135 @@
           <w:sz w:val="24"/>
           <w:szCs w:val="24"/>
         </w:rPr>
+        <w:t>Important of architecture design:</w:t>
+      </w:r>
+    </w:p>
+    <w:p>
+      <w:pPr>
+        <w:pStyle w:val="ListParagraph"/>
+        <w:numPr>
+          <w:ilvl w:val="0"/>
+          <w:numId w:val="4"/>
+        </w:numPr>
+        <w:ind w:right="0"/>
+        <w:rPr>
+          <w:rFonts w:ascii="Times New Roman" w:hAnsi="Times New Roman" w:cs="Times New Roman"/>
+          <w:sz w:val="24"/>
+          <w:szCs w:val="24"/>
+        </w:rPr>
+      </w:pPr>
+      <w:r>
+        <w:rPr>
+          <w:rFonts w:ascii="Times New Roman" w:hAnsi="Times New Roman" w:cs="Times New Roman"/>
+          <w:sz w:val="24"/>
+          <w:szCs w:val="24"/>
+        </w:rPr>
+        <w:t>It is also considered as blue print of system</w:t>
+      </w:r>
+      <w:r>
+        <w:rPr>
+          <w:rFonts w:ascii="Times New Roman" w:hAnsi="Times New Roman" w:cs="Times New Roman"/>
+          <w:sz w:val="24"/>
+          <w:szCs w:val="24"/>
+        </w:rPr>
+        <w:t xml:space="preserve"> </w:t>
+      </w:r>
+    </w:p>
+    <w:p>
+      <w:pPr>
+        <w:pStyle w:val="ListParagraph"/>
+        <w:numPr>
+          <w:ilvl w:val="0"/>
+          <w:numId w:val="4"/>
+        </w:numPr>
+        <w:ind w:right="0"/>
+        <w:rPr>
+          <w:rFonts w:ascii="Times New Roman" w:hAnsi="Times New Roman" w:cs="Times New Roman"/>
+          <w:sz w:val="24"/>
+          <w:szCs w:val="24"/>
+        </w:rPr>
+      </w:pPr>
+      <w:r>
+        <w:rPr>
+          <w:rFonts w:ascii="Times New Roman" w:hAnsi="Times New Roman" w:cs="Times New Roman"/>
+          <w:sz w:val="24"/>
+          <w:szCs w:val="24"/>
+        </w:rPr>
+        <w:t>Improve quality, function of system</w:t>
+      </w:r>
+    </w:p>
+    <w:p>
+      <w:pPr>
+        <w:pStyle w:val="ListParagraph"/>
+        <w:numPr>
+          <w:ilvl w:val="0"/>
+          <w:numId w:val="4"/>
+        </w:numPr>
+        <w:ind w:right="0"/>
+        <w:rPr>
+          <w:rFonts w:ascii="Times New Roman" w:hAnsi="Times New Roman" w:cs="Times New Roman"/>
+          <w:sz w:val="24"/>
+          <w:szCs w:val="24"/>
+        </w:rPr>
+      </w:pPr>
+      <w:r>
+        <w:rPr>
+          <w:rFonts w:ascii="Times New Roman" w:hAnsi="Times New Roman" w:cs="Times New Roman"/>
+          <w:sz w:val="24"/>
+          <w:szCs w:val="24"/>
+        </w:rPr>
+        <w:t>Visible only system structure but hide implementation process</w:t>
+      </w:r>
+    </w:p>
+    <w:p>
+      <w:pPr>
+        <w:pStyle w:val="ListParagraph"/>
+        <w:ind w:right="0"/>
+        <w:rPr>
+          <w:rFonts w:ascii="Times New Roman" w:hAnsi="Times New Roman" w:cs="Times New Roman"/>
+          <w:sz w:val="24"/>
+          <w:szCs w:val="24"/>
+        </w:rPr>
+      </w:pPr>
+    </w:p>
+    <w:p>
+      <w:pPr>
+        <w:pStyle w:val="ListParagraph"/>
+        <w:ind w:right="0"/>
+        <w:rPr>
+          <w:rFonts w:ascii="Times New Roman" w:hAnsi="Times New Roman" w:cs="Times New Roman"/>
+          <w:sz w:val="24"/>
+          <w:szCs w:val="24"/>
+        </w:rPr>
+      </w:pPr>
+    </w:p>
+    <w:p>
+      <w:pPr>
+        <w:pStyle w:val="ListParagraph"/>
+        <w:ind w:right="0"/>
+        <w:rPr>
+          <w:rFonts w:ascii="Times New Roman" w:hAnsi="Times New Roman" w:cs="Times New Roman"/>
+          <w:sz w:val="24"/>
+          <w:szCs w:val="24"/>
+        </w:rPr>
+      </w:pPr>
+    </w:p>
+    <w:p>
+      <w:pPr>
+        <w:pStyle w:val="ListParagraph"/>
+        <w:ind w:right="0"/>
+        <w:rPr>
+          <w:rFonts w:ascii="Times New Roman" w:hAnsi="Times New Roman" w:cs="Times New Roman"/>
+          <w:sz w:val="24"/>
+          <w:szCs w:val="24"/>
+        </w:rPr>
+      </w:pPr>
+      <w:r>
+        <w:rPr>
+          <w:rFonts w:ascii="Times New Roman" w:hAnsi="Times New Roman" w:cs="Times New Roman"/>
+          <w:sz w:val="24"/>
+          <w:szCs w:val="24"/>
+        </w:rPr>
         <w:t>User interface design (UI Design):</w:t>
       </w:r>
     </w:p>
@@ -5076,16 +5405,7 @@
           <w:sz w:val="24"/>
           <w:szCs w:val="24"/>
         </w:rPr>
-        <w:t xml:space="preserve">role is different. UX refers to user experience where as UI refer to user interface design. The UX design is for </w:t>
-      </w:r>
-      <w:r>
-        <w:rPr>
-          <w:rFonts w:ascii="Times New Roman" w:hAnsi="Times New Roman" w:cs="Times New Roman"/>
-          <w:sz w:val="24"/>
-          <w:szCs w:val="24"/>
-        </w:rPr>
-        <w:lastRenderedPageBreak/>
-        <w:t>customer satisfaction and improving the usability, use. Where as UI design is the process of looking and feeling of the product what would be like.</w:t>
+        <w:t>role is different. UX refers to user experience where as UI refer to user interface design. The UX design is for customer satisfaction and improving the usability, use. Where as UI design is the process of looking and feeling of the product what would be like.</w:t>
       </w:r>
       <w:sdt>
         <w:sdtPr>
@@ -5307,101 +5627,6 @@
                     </pic:cNvPicPr>
                   </pic:nvPicPr>
                   <pic:blipFill>
-                    <a:blip r:embed="rId25">
-                      <a:extLst>
-                        <a:ext uri="{28A0092B-C50C-407E-A947-70E740481C1C}">
-                          <a14:useLocalDpi xmlns:a14="http://schemas.microsoft.com/office/drawing/2010/main" val="0"/>
-                        </a:ext>
-                      </a:extLst>
-                    </a:blip>
-                    <a:srcRect/>
-                    <a:stretch>
-                      <a:fillRect/>
-                    </a:stretch>
-                  </pic:blipFill>
-                  <pic:spPr bwMode="auto">
-                    <a:xfrm>
-                      <a:off x="0" y="0"/>
-                      <a:ext cx="4286250" cy="3810000"/>
-                    </a:xfrm>
-                    <a:prstGeom prst="rect">
-                      <a:avLst/>
-                    </a:prstGeom>
-                    <a:noFill/>
-                    <a:ln>
-                      <a:noFill/>
-                    </a:ln>
-                  </pic:spPr>
-                </pic:pic>
-              </a:graphicData>
-            </a:graphic>
-          </wp:inline>
-        </w:drawing>
-      </w:r>
-    </w:p>
-    <w:p>
-      <w:pPr>
-        <w:pStyle w:val="ListParagraph"/>
-        <w:ind w:right="0"/>
-        <w:rPr>
-          <w:rFonts w:ascii="Times New Roman" w:hAnsi="Times New Roman" w:cs="Times New Roman"/>
-          <w:sz w:val="24"/>
-          <w:szCs w:val="24"/>
-        </w:rPr>
-      </w:pPr>
-    </w:p>
-    <w:p>
-      <w:pPr>
-        <w:pStyle w:val="ListParagraph"/>
-        <w:ind w:right="0"/>
-        <w:rPr>
-          <w:rFonts w:ascii="Times New Roman" w:hAnsi="Times New Roman" w:cs="Times New Roman"/>
-          <w:sz w:val="24"/>
-          <w:szCs w:val="24"/>
-        </w:rPr>
-      </w:pPr>
-      <w:r>
-        <w:rPr>
-          <w:rFonts w:ascii="Times New Roman" w:hAnsi="Times New Roman" w:cs="Times New Roman"/>
-          <w:sz w:val="24"/>
-          <w:szCs w:val="24"/>
-        </w:rPr>
-        <w:lastRenderedPageBreak/>
-        <w:t>This provide the user to register into system before going to login. So, new user needs to register before to excess into the internal function of system. Prevent from the direct entry of unauthorized user to access the system features.</w:t>
-      </w:r>
-    </w:p>
-    <w:p>
-      <w:pPr>
-        <w:pStyle w:val="ListParagraph"/>
-        <w:ind w:right="0"/>
-        <w:rPr>
-          <w:rFonts w:ascii="Times New Roman" w:hAnsi="Times New Roman" w:cs="Times New Roman"/>
-          <w:sz w:val="24"/>
-          <w:szCs w:val="24"/>
-        </w:rPr>
-      </w:pPr>
-      <w:r>
-        <w:rPr>
-          <w:noProof/>
-        </w:rPr>
-        <w:drawing>
-          <wp:inline distT="0" distB="0" distL="0" distR="0" wp14:anchorId="503D3EA5" wp14:editId="14C94167">
-            <wp:extent cx="4286250" cy="3810000"/>
-            <wp:effectExtent l="0" t="0" r="0" b="0"/>
-            <wp:docPr id="17" name="Picture 17"/>
-            <wp:cNvGraphicFramePr>
-              <a:graphicFrameLocks xmlns:a="http://schemas.openxmlformats.org/drawingml/2006/main" noChangeAspect="1"/>
-            </wp:cNvGraphicFramePr>
-            <a:graphic xmlns:a="http://schemas.openxmlformats.org/drawingml/2006/main">
-              <a:graphicData uri="http://schemas.openxmlformats.org/drawingml/2006/picture">
-                <pic:pic xmlns:pic="http://schemas.openxmlformats.org/drawingml/2006/picture">
-                  <pic:nvPicPr>
-                    <pic:cNvPr id="0" name="Picture 3"/>
-                    <pic:cNvPicPr>
-                      <a:picLocks noChangeAspect="1" noChangeArrowheads="1"/>
-                    </pic:cNvPicPr>
-                  </pic:nvPicPr>
-                  <pic:blipFill>
                     <a:blip r:embed="rId26">
                       <a:extLst>
                         <a:ext uri="{28A0092B-C50C-407E-A947-70E740481C1C}">
@@ -5461,6 +5686,101 @@
           <w:sz w:val="24"/>
           <w:szCs w:val="24"/>
         </w:rPr>
+        <w:t>This provide the user to register into system before going to login. So, new user needs to register before to excess into the internal function of system. Prevent from the direct entry of unauthorized user to access the system features.</w:t>
+      </w:r>
+    </w:p>
+    <w:p>
+      <w:pPr>
+        <w:pStyle w:val="ListParagraph"/>
+        <w:ind w:right="0"/>
+        <w:rPr>
+          <w:rFonts w:ascii="Times New Roman" w:hAnsi="Times New Roman" w:cs="Times New Roman"/>
+          <w:sz w:val="24"/>
+          <w:szCs w:val="24"/>
+        </w:rPr>
+      </w:pPr>
+      <w:r>
+        <w:rPr>
+          <w:noProof/>
+        </w:rPr>
+        <w:lastRenderedPageBreak/>
+        <w:drawing>
+          <wp:inline distT="0" distB="0" distL="0" distR="0" wp14:anchorId="503D3EA5" wp14:editId="14C94167">
+            <wp:extent cx="4286250" cy="3810000"/>
+            <wp:effectExtent l="0" t="0" r="0" b="0"/>
+            <wp:docPr id="17" name="Picture 17"/>
+            <wp:cNvGraphicFramePr>
+              <a:graphicFrameLocks xmlns:a="http://schemas.openxmlformats.org/drawingml/2006/main" noChangeAspect="1"/>
+            </wp:cNvGraphicFramePr>
+            <a:graphic xmlns:a="http://schemas.openxmlformats.org/drawingml/2006/main">
+              <a:graphicData uri="http://schemas.openxmlformats.org/drawingml/2006/picture">
+                <pic:pic xmlns:pic="http://schemas.openxmlformats.org/drawingml/2006/picture">
+                  <pic:nvPicPr>
+                    <pic:cNvPr id="0" name="Picture 3"/>
+                    <pic:cNvPicPr>
+                      <a:picLocks noChangeAspect="1" noChangeArrowheads="1"/>
+                    </pic:cNvPicPr>
+                  </pic:nvPicPr>
+                  <pic:blipFill>
+                    <a:blip r:embed="rId27">
+                      <a:extLst>
+                        <a:ext uri="{28A0092B-C50C-407E-A947-70E740481C1C}">
+                          <a14:useLocalDpi xmlns:a14="http://schemas.microsoft.com/office/drawing/2010/main" val="0"/>
+                        </a:ext>
+                      </a:extLst>
+                    </a:blip>
+                    <a:srcRect/>
+                    <a:stretch>
+                      <a:fillRect/>
+                    </a:stretch>
+                  </pic:blipFill>
+                  <pic:spPr bwMode="auto">
+                    <a:xfrm>
+                      <a:off x="0" y="0"/>
+                      <a:ext cx="4286250" cy="3810000"/>
+                    </a:xfrm>
+                    <a:prstGeom prst="rect">
+                      <a:avLst/>
+                    </a:prstGeom>
+                    <a:noFill/>
+                    <a:ln>
+                      <a:noFill/>
+                    </a:ln>
+                  </pic:spPr>
+                </pic:pic>
+              </a:graphicData>
+            </a:graphic>
+          </wp:inline>
+        </w:drawing>
+      </w:r>
+    </w:p>
+    <w:p>
+      <w:pPr>
+        <w:pStyle w:val="ListParagraph"/>
+        <w:ind w:right="0"/>
+        <w:rPr>
+          <w:rFonts w:ascii="Times New Roman" w:hAnsi="Times New Roman" w:cs="Times New Roman"/>
+          <w:sz w:val="24"/>
+          <w:szCs w:val="24"/>
+        </w:rPr>
+      </w:pPr>
+    </w:p>
+    <w:p>
+      <w:pPr>
+        <w:pStyle w:val="ListParagraph"/>
+        <w:ind w:right="0"/>
+        <w:rPr>
+          <w:rFonts w:ascii="Times New Roman" w:hAnsi="Times New Roman" w:cs="Times New Roman"/>
+          <w:sz w:val="24"/>
+          <w:szCs w:val="24"/>
+        </w:rPr>
+      </w:pPr>
+      <w:r>
+        <w:rPr>
+          <w:rFonts w:ascii="Times New Roman" w:hAnsi="Times New Roman" w:cs="Times New Roman"/>
+          <w:sz w:val="24"/>
+          <w:szCs w:val="24"/>
+        </w:rPr>
         <w:t xml:space="preserve">The second step of system is to login after the success register into the system. Each one the interact into internal mechanism need to login through this. </w:t>
       </w:r>
     </w:p>
@@ -5508,7 +5828,7 @@
                     </pic:cNvPicPr>
                   </pic:nvPicPr>
                   <pic:blipFill>
-                    <a:blip r:embed="rId27">
+                    <a:blip r:embed="rId28">
                       <a:extLst>
                         <a:ext uri="{28A0092B-C50C-407E-A947-70E740481C1C}">
                           <a14:useLocalDpi xmlns:a14="http://schemas.microsoft.com/office/drawing/2010/main" val="0"/>
@@ -5625,7 +5945,7 @@
                     </pic:cNvPicPr>
                   </pic:nvPicPr>
                   <pic:blipFill>
-                    <a:blip r:embed="rId28">
+                    <a:blip r:embed="rId29">
                       <a:extLst>
                         <a:ext uri="{28A0092B-C50C-407E-A947-70E740481C1C}">
                           <a14:useLocalDpi xmlns:a14="http://schemas.microsoft.com/office/drawing/2010/main" val="0"/>
@@ -5741,7 +6061,7 @@
                     </pic:cNvPicPr>
                   </pic:nvPicPr>
                   <pic:blipFill>
-                    <a:blip r:embed="rId29">
+                    <a:blip r:embed="rId30">
                       <a:extLst>
                         <a:ext uri="{28A0092B-C50C-407E-A947-70E740481C1C}">
                           <a14:useLocalDpi xmlns:a14="http://schemas.microsoft.com/office/drawing/2010/main" val="0"/>
@@ -5847,7 +6167,7 @@
                     </pic:cNvPicPr>
                   </pic:nvPicPr>
                   <pic:blipFill>
-                    <a:blip r:embed="rId30">
+                    <a:blip r:embed="rId31">
                       <a:extLst>
                         <a:ext uri="{28A0092B-C50C-407E-A947-70E740481C1C}">
                           <a14:useLocalDpi xmlns:a14="http://schemas.microsoft.com/office/drawing/2010/main" val="0"/>
@@ -5980,7 +6300,7 @@
                     </pic:cNvPicPr>
                   </pic:nvPicPr>
                   <pic:blipFill>
-                    <a:blip r:embed="rId31">
+                    <a:blip r:embed="rId32">
                       <a:extLst>
                         <a:ext uri="{28A0092B-C50C-407E-A947-70E740481C1C}">
                           <a14:useLocalDpi xmlns:a14="http://schemas.microsoft.com/office/drawing/2010/main" val="0"/>
@@ -7266,7 +7586,7 @@
   <w:abstractNum w:abstractNumId="7" w15:restartNumberingAfterBreak="0">
     <w:nsid w:val="56B52ECC"/>
     <w:multiLevelType w:val="hybridMultilevel"/>
-    <w:tmpl w:val="226857CA"/>
+    <w:tmpl w:val="2EDACBE2"/>
     <w:lvl w:ilvl="0" w:tplc="04090001">
       <w:start w:val="1"/>
       <w:numFmt w:val="bullet"/>
@@ -8491,7 +8811,7 @@
 </file>
 
 <file path=customXml/itemProps1.xml><?xml version="1.0" encoding="utf-8"?>
-<ds:datastoreItem xmlns:ds="http://schemas.openxmlformats.org/officeDocument/2006/customXml" ds:itemID="{2B66F5BF-767F-4CD0-9A7C-117BC3BF0FBE}">
+<ds:datastoreItem xmlns:ds="http://schemas.openxmlformats.org/officeDocument/2006/customXml" ds:itemID="{B6CA7801-6E00-4A3C-8710-79B975018703}">
   <ds:schemaRefs>
     <ds:schemaRef ds:uri="http://schemas.openxmlformats.org/officeDocument/2006/bibliography"/>
   </ds:schemaRefs>
